--- a/2018Q1/2017sec_xumeng/2017多平台检测.docx
+++ b/2018Q1/2017sec_xumeng/2017多平台检测.docx
@@ -11477,8 +11477,6 @@
         </w:rPr>
         <w:t>f</w:t>
       </w:r>
-      <w:bookmarkStart w:id="2" w:name="_GoBack"/>
-      <w:bookmarkEnd w:id="2"/>
       <w:r>
         <w:rPr>
           <w:rFonts w:ascii="Calibri" w:eastAsia="宋体" w:hAnsi="Calibri" w:cs="宋体"/>
@@ -11617,12 +11615,22 @@
           <w:sz w:val="20"/>
           <w:szCs w:val="20"/>
         </w:rPr>
-        <w:t>我们确定了与启动</w:t>
-      </w:r>
-      <w:r>
-        <w:rPr>
-          <w:rFonts w:ascii="Calibri" w:eastAsia="宋体" w:hAnsi="Calibri" w:cs="宋体"/>
-          <w:color w:val="000000"/>
+        <w:t>我们确定了与</w:t>
+      </w:r>
+      <w:r>
+        <w:rPr>
+          <w:rFonts w:ascii="Calibri" w:eastAsia="宋体" w:hAnsi="Calibri" w:cs="宋体"/>
+          <w:color w:val="FF0000"/>
+          <w:kern w:val="0"/>
+          <w:sz w:val="20"/>
+          <w:szCs w:val="20"/>
+        </w:rPr>
+        <w:t>启动</w:t>
+      </w:r>
+      <w:r>
+        <w:rPr>
+          <w:rFonts w:ascii="Calibri" w:eastAsia="宋体" w:hAnsi="Calibri" w:cs="宋体"/>
+          <w:color w:val="FF0000"/>
           <w:kern w:val="0"/>
           <w:sz w:val="20"/>
           <w:szCs w:val="20"/>
@@ -11632,12 +11640,22 @@
       <w:r>
         <w:rPr>
           <w:rFonts w:ascii="Calibri" w:eastAsia="宋体" w:hAnsi="Calibri" w:cs="宋体"/>
-          <w:color w:val="000000"/>
-          <w:kern w:val="0"/>
-          <w:sz w:val="20"/>
-          <w:szCs w:val="20"/>
-        </w:rPr>
-        <w:t>攻击相关的八个因素，但在</w:t>
+          <w:color w:val="FF0000"/>
+          <w:kern w:val="0"/>
+          <w:sz w:val="20"/>
+          <w:szCs w:val="20"/>
+        </w:rPr>
+        <w:t>攻击相关的八个因素</w:t>
+      </w:r>
+      <w:r>
+        <w:rPr>
+          <w:rFonts w:ascii="Calibri" w:eastAsia="宋体" w:hAnsi="Calibri" w:cs="宋体"/>
+          <w:color w:val="000000"/>
+          <w:kern w:val="0"/>
+          <w:sz w:val="20"/>
+          <w:szCs w:val="20"/>
+        </w:rPr>
+        <w:t>，但在</w:t>
       </w:r>
       <w:r>
         <w:rPr>
@@ -11696,12 +11714,22 @@
       <w:r>
         <w:rPr>
           <w:rFonts w:ascii="Calibri" w:eastAsia="宋体" w:hAnsi="Calibri" w:cs="宋体"/>
-          <w:color w:val="000000"/>
-          <w:kern w:val="0"/>
-          <w:sz w:val="20"/>
-          <w:szCs w:val="20"/>
-        </w:rPr>
-        <w:t>系统调用语义。</w:t>
+          <w:color w:val="FF0000"/>
+          <w:kern w:val="0"/>
+          <w:sz w:val="20"/>
+          <w:szCs w:val="20"/>
+        </w:rPr>
+        <w:t>系统调用语义</w:t>
+      </w:r>
+      <w:r>
+        <w:rPr>
+          <w:rFonts w:ascii="Calibri" w:eastAsia="宋体" w:hAnsi="Calibri" w:cs="宋体"/>
+          <w:color w:val="000000"/>
+          <w:kern w:val="0"/>
+          <w:sz w:val="20"/>
+          <w:szCs w:val="20"/>
+        </w:rPr>
+        <w:t>。</w:t>
       </w:r>
       <w:r>
         <w:rPr>
@@ -11741,7 +11769,47 @@
           <w:sz w:val="20"/>
           <w:szCs w:val="20"/>
         </w:rPr>
-        <w:t>平台上的系统调用号码和用于保存系统调用参数的寄存器组都是不同的。特别是，文件，套接字，内存，进程和可执行操作都具有不重叠的系统调用语义。因此，在两个平台上构建有意义的</w:t>
+        <w:t>平台上的系统调用号码和</w:t>
+      </w:r>
+      <w:r>
+        <w:rPr>
+          <w:rFonts w:ascii="Calibri" w:eastAsia="宋体" w:hAnsi="Calibri" w:cs="宋体"/>
+          <w:color w:val="FF0000"/>
+          <w:kern w:val="0"/>
+          <w:sz w:val="20"/>
+          <w:szCs w:val="20"/>
+        </w:rPr>
+        <w:t>用于保存系统调用参数的寄存器组都是不同的</w:t>
+      </w:r>
+      <w:r>
+        <w:rPr>
+          <w:rFonts w:ascii="Calibri" w:eastAsia="宋体" w:hAnsi="Calibri" w:cs="宋体"/>
+          <w:color w:val="000000"/>
+          <w:kern w:val="0"/>
+          <w:sz w:val="20"/>
+          <w:szCs w:val="20"/>
+        </w:rPr>
+        <w:t>。特别是，</w:t>
+      </w:r>
+      <w:r>
+        <w:rPr>
+          <w:rFonts w:ascii="Calibri" w:eastAsia="宋体" w:hAnsi="Calibri" w:cs="宋体"/>
+          <w:color w:val="FF0000"/>
+          <w:kern w:val="0"/>
+          <w:sz w:val="20"/>
+          <w:szCs w:val="20"/>
+        </w:rPr>
+        <w:t>文件，套接字，内存，进程和可执行操作都具有不重叠的系统调用语义</w:t>
+      </w:r>
+      <w:r>
+        <w:rPr>
+          <w:rFonts w:ascii="Calibri" w:eastAsia="宋体" w:hAnsi="Calibri" w:cs="宋体"/>
+          <w:color w:val="000000"/>
+          <w:kern w:val="0"/>
+          <w:sz w:val="20"/>
+          <w:szCs w:val="20"/>
+        </w:rPr>
+        <w:t>。因此，在两个平台上构建有意义的</w:t>
       </w:r>
       <w:r>
         <w:rPr>
@@ -11780,12 +11848,22 @@
       <w:r>
         <w:rPr>
           <w:rFonts w:ascii="Calibri" w:eastAsia="宋体" w:hAnsi="Calibri" w:cs="宋体"/>
-          <w:color w:val="000000"/>
-          <w:kern w:val="0"/>
-          <w:sz w:val="20"/>
-          <w:szCs w:val="20"/>
-        </w:rPr>
-        <w:t>调用约定。除了系统调用之外，用户空间函数的调用约定（即参数传递寄存器）也不同。虽然</w:t>
+          <w:color w:val="FF0000"/>
+          <w:kern w:val="0"/>
+          <w:sz w:val="20"/>
+          <w:szCs w:val="20"/>
+        </w:rPr>
+        <w:t>调用约定</w:t>
+      </w:r>
+      <w:r>
+        <w:rPr>
+          <w:rFonts w:ascii="Calibri" w:eastAsia="宋体" w:hAnsi="Calibri" w:cs="宋体"/>
+          <w:color w:val="000000"/>
+          <w:kern w:val="0"/>
+          <w:sz w:val="20"/>
+          <w:szCs w:val="20"/>
+        </w:rPr>
+        <w:t>。除了系统调用之外，用户空间函数的调用约定（即参数传递寄存器）也不同。虽然</w:t>
       </w:r>
       <w:r>
         <w:rPr>
@@ -11984,12 +12062,22 @@
       <w:r>
         <w:rPr>
           <w:rFonts w:ascii="Calibri" w:eastAsia="宋体" w:hAnsi="Calibri" w:cs="宋体"/>
-          <w:color w:val="000000"/>
-          <w:kern w:val="0"/>
-          <w:sz w:val="20"/>
-          <w:szCs w:val="20"/>
-        </w:rPr>
-        <w:t>库依赖关系。由</w:t>
+          <w:color w:val="FF0000"/>
+          <w:kern w:val="0"/>
+          <w:sz w:val="20"/>
+          <w:szCs w:val="20"/>
+        </w:rPr>
+        <w:t>库依赖关系</w:t>
+      </w:r>
+      <w:r>
+        <w:rPr>
+          <w:rFonts w:ascii="Calibri" w:eastAsia="宋体" w:hAnsi="Calibri" w:cs="宋体"/>
+          <w:color w:val="000000"/>
+          <w:kern w:val="0"/>
+          <w:sz w:val="20"/>
+          <w:szCs w:val="20"/>
+        </w:rPr>
+        <w:t>。由</w:t>
       </w:r>
       <w:r>
         <w:rPr>
@@ -12168,12 +12256,22 @@
       <w:r>
         <w:rPr>
           <w:rFonts w:ascii="Calibri" w:eastAsia="宋体" w:hAnsi="Calibri" w:cs="宋体"/>
-          <w:color w:val="000000"/>
-          <w:kern w:val="0"/>
-          <w:sz w:val="20"/>
-          <w:szCs w:val="20"/>
-        </w:rPr>
-        <w:t>内存布局。从攻击点（例如，溢出缓冲区的地址或攻击者控制的整数值）到目标点的偏移，不管是返回地址，</w:t>
+          <w:color w:val="FF0000"/>
+          <w:kern w:val="0"/>
+          <w:sz w:val="20"/>
+          <w:szCs w:val="20"/>
+        </w:rPr>
+        <w:t>内存布局</w:t>
+      </w:r>
+      <w:r>
+        <w:rPr>
+          <w:rFonts w:ascii="Calibri" w:eastAsia="宋体" w:hAnsi="Calibri" w:cs="宋体"/>
+          <w:color w:val="000000"/>
+          <w:kern w:val="0"/>
+          <w:sz w:val="20"/>
+          <w:szCs w:val="20"/>
+        </w:rPr>
+        <w:t>。从攻击点（例如，溢出缓冲区的地址或攻击者控制的整数值）到目标点的偏移，不管是返回地址，</w:t>
       </w:r>
       <w:r>
         <w:rPr>
@@ -12213,7 +12311,27 @@
           <w:sz w:val="20"/>
           <w:szCs w:val="20"/>
         </w:rPr>
-        <w:t>条目还是控制数据，都不太可能跨平台是一样的。换句话说，将控制流引导到喷洒的代码通常可能被跨平台的存储器布局的差异所阻塞。</w:t>
+        <w:t>条目还是控制数据，都不太可能跨平台是一样的。换句话说</w:t>
+      </w:r>
+      <w:r>
+        <w:rPr>
+          <w:rFonts w:ascii="Calibri" w:eastAsia="宋体" w:hAnsi="Calibri" w:cs="宋体"/>
+          <w:color w:val="FF0000"/>
+          <w:kern w:val="0"/>
+          <w:sz w:val="20"/>
+          <w:szCs w:val="20"/>
+        </w:rPr>
+        <w:t>，将控制流引导到喷洒的代码通常可能被跨平台的存储器布局的差异所阻塞</w:t>
+      </w:r>
+      <w:r>
+        <w:rPr>
+          <w:rFonts w:ascii="Calibri" w:eastAsia="宋体" w:hAnsi="Calibri" w:cs="宋体"/>
+          <w:color w:val="000000"/>
+          <w:kern w:val="0"/>
+          <w:sz w:val="20"/>
+          <w:szCs w:val="20"/>
+        </w:rPr>
+        <w:t>。</w:t>
       </w:r>
     </w:p>
     <w:p>
@@ -12232,7 +12350,7 @@
       <w:r>
         <w:rPr>
           <w:rFonts w:ascii="Calibri" w:eastAsia="宋体" w:hAnsi="Calibri" w:cs="宋体"/>
-          <w:color w:val="000000"/>
+          <w:color w:val="FF0000"/>
           <w:kern w:val="0"/>
           <w:sz w:val="20"/>
           <w:szCs w:val="20"/>
@@ -12247,282 +12365,272 @@
           <w:sz w:val="20"/>
           <w:szCs w:val="20"/>
         </w:rPr>
-        <w:t>               </w:t>
-      </w:r>
-      <w:r>
-        <w:rPr>
-          <w:rFonts w:ascii="Calibri" w:eastAsia="宋体" w:hAnsi="Calibri" w:cs="宋体"/>
-          <w:color w:val="000000"/>
-          <w:kern w:val="0"/>
-          <w:sz w:val="20"/>
-          <w:szCs w:val="20"/>
-        </w:rPr>
         <w:t>鉴于广泛的部署</w:t>
+      </w:r>
+      <w:r>
+        <w:rPr>
+          <w:rFonts w:ascii="Calibri" w:eastAsia="宋体" w:hAnsi="Calibri" w:cs="宋体"/>
+          <w:color w:val="000000"/>
+          <w:kern w:val="0"/>
+          <w:sz w:val="20"/>
+          <w:szCs w:val="20"/>
+        </w:rPr>
+        <w:t>ASLR</w:t>
+      </w:r>
+      <w:r>
+        <w:rPr>
+          <w:rFonts w:ascii="Calibri" w:eastAsia="宋体" w:hAnsi="Calibri" w:cs="宋体"/>
+          <w:color w:val="000000"/>
+          <w:kern w:val="0"/>
+          <w:sz w:val="20"/>
+          <w:szCs w:val="20"/>
+        </w:rPr>
+        <w:t>和</w:t>
+      </w:r>
+      <w:r>
+        <w:rPr>
+          <w:rFonts w:ascii="Calibri" w:eastAsia="宋体" w:hAnsi="Calibri" w:cs="宋体"/>
+          <w:color w:val="000000"/>
+          <w:kern w:val="0"/>
+          <w:sz w:val="20"/>
+          <w:szCs w:val="20"/>
+        </w:rPr>
+        <w:t>DEP</w:t>
+      </w:r>
+      <w:r>
+        <w:rPr>
+          <w:rFonts w:ascii="Calibri" w:eastAsia="宋体" w:hAnsi="Calibri" w:cs="宋体"/>
+          <w:color w:val="000000"/>
+          <w:kern w:val="0"/>
+          <w:sz w:val="20"/>
+          <w:szCs w:val="20"/>
+        </w:rPr>
+        <w:t>，成功的堆缓冲区溢出通常首先导致堆元数据损坏，然后利用堆管理算法获得对控制数据（例如，</w:t>
+      </w:r>
+      <w:r>
+        <w:rPr>
+          <w:rFonts w:ascii="Calibri" w:eastAsia="宋体" w:hAnsi="Calibri" w:cs="宋体"/>
+          <w:color w:val="000000"/>
+          <w:kern w:val="0"/>
+          <w:sz w:val="20"/>
+          <w:szCs w:val="20"/>
+        </w:rPr>
+        <w:t>vtable</w:t>
+      </w:r>
+      <w:r>
+        <w:rPr>
+          <w:rFonts w:ascii="Calibri" w:eastAsia="宋体" w:hAnsi="Calibri" w:cs="宋体"/>
+          <w:color w:val="000000"/>
+          <w:kern w:val="0"/>
+          <w:sz w:val="20"/>
+          <w:szCs w:val="20"/>
+        </w:rPr>
+        <w:t>）的访问。但是，</w:t>
+      </w:r>
+      <w:r>
+        <w:rPr>
+          <w:rFonts w:ascii="Calibri" w:eastAsia="宋体" w:hAnsi="Calibri" w:cs="宋体"/>
+          <w:color w:val="000000"/>
+          <w:kern w:val="0"/>
+          <w:sz w:val="20"/>
+          <w:szCs w:val="20"/>
+        </w:rPr>
+        <w:t>Windows</w:t>
+      </w:r>
+      <w:r>
+        <w:rPr>
+          <w:rFonts w:ascii="Calibri" w:eastAsia="宋体" w:hAnsi="Calibri" w:cs="宋体"/>
+          <w:color w:val="000000"/>
+          <w:kern w:val="0"/>
+          <w:sz w:val="20"/>
+          <w:szCs w:val="20"/>
+        </w:rPr>
+        <w:t>和</w:t>
+      </w:r>
+      <w:r>
+        <w:rPr>
+          <w:rFonts w:ascii="Calibri" w:eastAsia="宋体" w:hAnsi="Calibri" w:cs="宋体"/>
+          <w:color w:val="000000"/>
+          <w:kern w:val="0"/>
+          <w:sz w:val="20"/>
+          <w:szCs w:val="20"/>
+        </w:rPr>
+        <w:t>Mac</w:t>
+      </w:r>
+      <w:r>
+        <w:rPr>
+          <w:rFonts w:ascii="Calibri" w:eastAsia="宋体" w:hAnsi="Calibri" w:cs="宋体"/>
+          <w:color w:val="000000"/>
+          <w:kern w:val="0"/>
+          <w:sz w:val="20"/>
+          <w:szCs w:val="20"/>
+        </w:rPr>
+        <w:t>平台之间的堆管理技术是根本不同的。因此，破坏</w:t>
+      </w:r>
+      <w:r>
+        <w:rPr>
+          <w:rFonts w:ascii="Calibri" w:eastAsia="宋体" w:hAnsi="Calibri" w:cs="宋体"/>
+          <w:color w:val="000000"/>
+          <w:kern w:val="0"/>
+          <w:sz w:val="18"/>
+          <w:szCs w:val="18"/>
+        </w:rPr>
+        <w:t>段堆</w:t>
+      </w:r>
+      <w:r>
+        <w:rPr>
+          <w:rFonts w:ascii="Calibri" w:eastAsia="宋体" w:hAnsi="Calibri" w:cs="宋体"/>
+          <w:color w:val="000000"/>
+          <w:kern w:val="0"/>
+          <w:sz w:val="20"/>
+          <w:szCs w:val="20"/>
+        </w:rPr>
+        <w:t>[ </w:t>
+      </w:r>
+      <w:r>
+        <w:rPr>
+          <w:rFonts w:ascii="Calibri" w:eastAsia="宋体" w:hAnsi="Calibri" w:cs="宋体"/>
+          <w:color w:val="0000FF"/>
+          <w:kern w:val="0"/>
+          <w:sz w:val="20"/>
+          <w:szCs w:val="20"/>
+        </w:rPr>
+        <w:t>67 </w:t>
+      </w:r>
+      <w:r>
+        <w:rPr>
+          <w:rFonts w:ascii="Calibri" w:eastAsia="宋体" w:hAnsi="Calibri" w:cs="宋体"/>
+          <w:color w:val="000000"/>
+          <w:kern w:val="0"/>
+          <w:sz w:val="20"/>
+          <w:szCs w:val="20"/>
+        </w:rPr>
+        <w:t>]</w:t>
+      </w:r>
+      <w:r>
+        <w:rPr>
+          <w:rFonts w:ascii="Calibri" w:eastAsia="宋体" w:hAnsi="Calibri" w:cs="宋体"/>
+          <w:color w:val="000000"/>
+          <w:kern w:val="0"/>
+          <w:sz w:val="20"/>
+          <w:szCs w:val="20"/>
+        </w:rPr>
+        <w:t>（</w:t>
+      </w:r>
+      <w:r>
+        <w:rPr>
+          <w:rFonts w:ascii="Calibri" w:eastAsia="宋体" w:hAnsi="Calibri" w:cs="宋体"/>
+          <w:color w:val="000000"/>
+          <w:kern w:val="0"/>
+          <w:sz w:val="20"/>
+          <w:szCs w:val="20"/>
+        </w:rPr>
+        <w:t>Windows</w:t>
+      </w:r>
+      <w:r>
+        <w:rPr>
+          <w:rFonts w:ascii="Calibri" w:eastAsia="宋体" w:hAnsi="Calibri" w:cs="宋体"/>
+          <w:color w:val="000000"/>
+          <w:kern w:val="0"/>
+          <w:sz w:val="20"/>
+          <w:szCs w:val="20"/>
+        </w:rPr>
+        <w:t>分配器）维护的元数据结构的技巧在</w:t>
+      </w:r>
+      <w:r>
+        <w:rPr>
+          <w:rFonts w:ascii="Calibri" w:eastAsia="宋体" w:hAnsi="Calibri" w:cs="宋体"/>
+          <w:color w:val="000000"/>
+          <w:kern w:val="0"/>
+          <w:sz w:val="18"/>
+          <w:szCs w:val="18"/>
+        </w:rPr>
+        <w:t>杂志</w:t>
+      </w:r>
+      <w:r>
+        <w:rPr>
+          <w:rFonts w:ascii="Calibri" w:eastAsia="宋体" w:hAnsi="Calibri" w:cs="宋体"/>
+          <w:color w:val="000000"/>
+          <w:kern w:val="0"/>
+          <w:sz w:val="18"/>
+          <w:szCs w:val="18"/>
+        </w:rPr>
+        <w:t>malloc </w:t>
+      </w:r>
+      <w:r>
+        <w:rPr>
+          <w:rFonts w:ascii="Calibri" w:eastAsia="宋体" w:hAnsi="Calibri" w:cs="宋体"/>
+          <w:color w:val="000000"/>
+          <w:kern w:val="0"/>
+          <w:sz w:val="20"/>
+          <w:szCs w:val="20"/>
+        </w:rPr>
+        <w:t>[ </w:t>
+      </w:r>
+      <w:r>
+        <w:rPr>
+          <w:rFonts w:ascii="Calibri" w:eastAsia="宋体" w:hAnsi="Calibri" w:cs="宋体"/>
+          <w:color w:val="0000FF"/>
+          <w:kern w:val="0"/>
+          <w:sz w:val="20"/>
+          <w:szCs w:val="20"/>
+        </w:rPr>
+        <w:t>5 </w:t>
+      </w:r>
+      <w:r>
+        <w:rPr>
+          <w:rFonts w:ascii="Calibri" w:eastAsia="宋体" w:hAnsi="Calibri" w:cs="宋体"/>
+          <w:color w:val="000000"/>
+          <w:kern w:val="0"/>
+          <w:sz w:val="20"/>
+          <w:szCs w:val="20"/>
+        </w:rPr>
+        <w:t>]</w:t>
+      </w:r>
+      <w:r>
+        <w:rPr>
+          <w:rFonts w:ascii="Calibri" w:eastAsia="宋体" w:hAnsi="Calibri" w:cs="宋体"/>
+          <w:color w:val="000000"/>
+          <w:kern w:val="0"/>
+          <w:sz w:val="20"/>
+          <w:szCs w:val="20"/>
+        </w:rPr>
+        <w:t>（</w:t>
+      </w:r>
+      <w:r>
+        <w:rPr>
+          <w:rFonts w:ascii="Calibri" w:eastAsia="宋体" w:hAnsi="Calibri" w:cs="宋体"/>
+          <w:color w:val="000000"/>
+          <w:kern w:val="0"/>
+          <w:sz w:val="20"/>
+          <w:szCs w:val="20"/>
+        </w:rPr>
+        <w:t>Mac</w:t>
+      </w:r>
+      <w:r>
+        <w:rPr>
+          <w:rFonts w:ascii="Calibri" w:eastAsia="宋体" w:hAnsi="Calibri" w:cs="宋体"/>
+          <w:color w:val="000000"/>
+          <w:kern w:val="0"/>
+          <w:sz w:val="20"/>
+          <w:szCs w:val="20"/>
+        </w:rPr>
+        <w:t>分配器）中不起作用，反之亦然。</w:t>
       </w:r>
     </w:p>
     <w:p>
       <w:pPr>
         <w:widowControl/>
-        <w:spacing w:after="70" w:line="206" w:lineRule="atLeast"/>
-        <w:ind w:left="21" w:right="15" w:hanging="1"/>
-        <w:rPr>
-          <w:rFonts w:ascii="Calibri" w:eastAsia="宋体" w:hAnsi="Calibri" w:cs="宋体"/>
+        <w:spacing w:after="5" w:line="206" w:lineRule="atLeast"/>
+        <w:jc w:val="left"/>
+        <w:rPr>
+          <w:rFonts w:ascii="Calibri" w:eastAsia="宋体" w:hAnsi="Calibri" w:cs="宋体" w:hint="eastAsia"/>
           <w:color w:val="000000"/>
           <w:kern w:val="0"/>
           <w:sz w:val="20"/>
           <w:szCs w:val="20"/>
         </w:rPr>
       </w:pPr>
-      <w:r>
-        <w:rPr>
-          <w:rFonts w:ascii="Calibri" w:eastAsia="宋体" w:hAnsi="Calibri" w:cs="宋体"/>
-          <w:color w:val="000000"/>
-          <w:kern w:val="0"/>
-          <w:sz w:val="20"/>
-          <w:szCs w:val="20"/>
-        </w:rPr>
-        <w:t>ASLR</w:t>
-      </w:r>
-      <w:r>
-        <w:rPr>
-          <w:rFonts w:ascii="Calibri" w:eastAsia="宋体" w:hAnsi="Calibri" w:cs="宋体"/>
-          <w:color w:val="000000"/>
-          <w:kern w:val="0"/>
-          <w:sz w:val="20"/>
-          <w:szCs w:val="20"/>
-        </w:rPr>
-        <w:t>和</w:t>
-      </w:r>
-      <w:r>
-        <w:rPr>
-          <w:rFonts w:ascii="Calibri" w:eastAsia="宋体" w:hAnsi="Calibri" w:cs="宋体"/>
-          <w:color w:val="000000"/>
-          <w:kern w:val="0"/>
-          <w:sz w:val="20"/>
-          <w:szCs w:val="20"/>
-        </w:rPr>
-        <w:t>DEP</w:t>
-      </w:r>
-      <w:r>
-        <w:rPr>
-          <w:rFonts w:ascii="Calibri" w:eastAsia="宋体" w:hAnsi="Calibri" w:cs="宋体"/>
-          <w:color w:val="000000"/>
-          <w:kern w:val="0"/>
-          <w:sz w:val="20"/>
-          <w:szCs w:val="20"/>
-        </w:rPr>
-        <w:t>，成功的堆缓冲区溢出通常首先导致堆元数据损坏，然后利用堆管理算法获得对控制数据（例如，</w:t>
-      </w:r>
-      <w:r>
-        <w:rPr>
-          <w:rFonts w:ascii="Calibri" w:eastAsia="宋体" w:hAnsi="Calibri" w:cs="宋体"/>
-          <w:color w:val="000000"/>
-          <w:kern w:val="0"/>
-          <w:sz w:val="20"/>
-          <w:szCs w:val="20"/>
-        </w:rPr>
-        <w:t>vtable</w:t>
-      </w:r>
-      <w:r>
-        <w:rPr>
-          <w:rFonts w:ascii="Calibri" w:eastAsia="宋体" w:hAnsi="Calibri" w:cs="宋体"/>
-          <w:color w:val="000000"/>
-          <w:kern w:val="0"/>
-          <w:sz w:val="20"/>
-          <w:szCs w:val="20"/>
-        </w:rPr>
-        <w:t>）的访问。但是，</w:t>
-      </w:r>
-      <w:r>
-        <w:rPr>
-          <w:rFonts w:ascii="Calibri" w:eastAsia="宋体" w:hAnsi="Calibri" w:cs="宋体"/>
-          <w:color w:val="000000"/>
-          <w:kern w:val="0"/>
-          <w:sz w:val="20"/>
-          <w:szCs w:val="20"/>
-        </w:rPr>
-        <w:t>Windows</w:t>
-      </w:r>
-      <w:r>
-        <w:rPr>
-          <w:rFonts w:ascii="Calibri" w:eastAsia="宋体" w:hAnsi="Calibri" w:cs="宋体"/>
-          <w:color w:val="000000"/>
-          <w:kern w:val="0"/>
-          <w:sz w:val="20"/>
-          <w:szCs w:val="20"/>
-        </w:rPr>
-        <w:t>和</w:t>
-      </w:r>
-      <w:r>
-        <w:rPr>
-          <w:rFonts w:ascii="Calibri" w:eastAsia="宋体" w:hAnsi="Calibri" w:cs="宋体"/>
-          <w:color w:val="000000"/>
-          <w:kern w:val="0"/>
-          <w:sz w:val="20"/>
-          <w:szCs w:val="20"/>
-        </w:rPr>
-        <w:t>Mac</w:t>
-      </w:r>
-      <w:r>
-        <w:rPr>
-          <w:rFonts w:ascii="Calibri" w:eastAsia="宋体" w:hAnsi="Calibri" w:cs="宋体"/>
-          <w:color w:val="000000"/>
-          <w:kern w:val="0"/>
-          <w:sz w:val="20"/>
-          <w:szCs w:val="20"/>
-        </w:rPr>
-        <w:t>平台之间的堆管理技术是根本不同的。因此，破坏</w:t>
-      </w:r>
-      <w:r>
-        <w:rPr>
-          <w:rFonts w:ascii="Calibri" w:eastAsia="宋体" w:hAnsi="Calibri" w:cs="宋体"/>
-          <w:color w:val="000000"/>
-          <w:kern w:val="0"/>
-          <w:sz w:val="18"/>
-          <w:szCs w:val="18"/>
-        </w:rPr>
-        <w:t>段堆</w:t>
-      </w:r>
-      <w:r>
-        <w:rPr>
-          <w:rFonts w:ascii="Calibri" w:eastAsia="宋体" w:hAnsi="Calibri" w:cs="宋体"/>
-          <w:color w:val="000000"/>
-          <w:kern w:val="0"/>
-          <w:sz w:val="20"/>
-          <w:szCs w:val="20"/>
-        </w:rPr>
-        <w:t>[ </w:t>
-      </w:r>
-      <w:r>
-        <w:rPr>
-          <w:rFonts w:ascii="Calibri" w:eastAsia="宋体" w:hAnsi="Calibri" w:cs="宋体"/>
-          <w:color w:val="0000FF"/>
-          <w:kern w:val="0"/>
-          <w:sz w:val="20"/>
-          <w:szCs w:val="20"/>
-        </w:rPr>
-        <w:t>67 </w:t>
-      </w:r>
-      <w:r>
-        <w:rPr>
-          <w:rFonts w:ascii="Calibri" w:eastAsia="宋体" w:hAnsi="Calibri" w:cs="宋体"/>
-          <w:color w:val="000000"/>
-          <w:kern w:val="0"/>
-          <w:sz w:val="20"/>
-          <w:szCs w:val="20"/>
-        </w:rPr>
-        <w:t>]</w:t>
-      </w:r>
-      <w:r>
-        <w:rPr>
-          <w:rFonts w:ascii="Calibri" w:eastAsia="宋体" w:hAnsi="Calibri" w:cs="宋体"/>
-          <w:color w:val="000000"/>
-          <w:kern w:val="0"/>
-          <w:sz w:val="20"/>
-          <w:szCs w:val="20"/>
-        </w:rPr>
-        <w:t>（</w:t>
-      </w:r>
-      <w:r>
-        <w:rPr>
-          <w:rFonts w:ascii="Calibri" w:eastAsia="宋体" w:hAnsi="Calibri" w:cs="宋体"/>
-          <w:color w:val="000000"/>
-          <w:kern w:val="0"/>
-          <w:sz w:val="20"/>
-          <w:szCs w:val="20"/>
-        </w:rPr>
-        <w:t>Windows</w:t>
-      </w:r>
-      <w:r>
-        <w:rPr>
-          <w:rFonts w:ascii="Calibri" w:eastAsia="宋体" w:hAnsi="Calibri" w:cs="宋体"/>
-          <w:color w:val="000000"/>
-          <w:kern w:val="0"/>
-          <w:sz w:val="20"/>
-          <w:szCs w:val="20"/>
-        </w:rPr>
-        <w:t>分配器）维护的元数据结构的技巧在</w:t>
-      </w:r>
-      <w:r>
-        <w:rPr>
-          <w:rFonts w:ascii="Calibri" w:eastAsia="宋体" w:hAnsi="Calibri" w:cs="宋体"/>
-          <w:color w:val="000000"/>
-          <w:kern w:val="0"/>
-          <w:sz w:val="18"/>
-          <w:szCs w:val="18"/>
-        </w:rPr>
-        <w:t>杂志</w:t>
-      </w:r>
-      <w:r>
-        <w:rPr>
-          <w:rFonts w:ascii="Calibri" w:eastAsia="宋体" w:hAnsi="Calibri" w:cs="宋体"/>
-          <w:color w:val="000000"/>
-          <w:kern w:val="0"/>
-          <w:sz w:val="18"/>
-          <w:szCs w:val="18"/>
-        </w:rPr>
-        <w:t>malloc </w:t>
-      </w:r>
-      <w:r>
-        <w:rPr>
-          <w:rFonts w:ascii="Calibri" w:eastAsia="宋体" w:hAnsi="Calibri" w:cs="宋体"/>
-          <w:color w:val="000000"/>
-          <w:kern w:val="0"/>
-          <w:sz w:val="20"/>
-          <w:szCs w:val="20"/>
-        </w:rPr>
-        <w:t>[ </w:t>
-      </w:r>
-      <w:r>
-        <w:rPr>
-          <w:rFonts w:ascii="Calibri" w:eastAsia="宋体" w:hAnsi="Calibri" w:cs="宋体"/>
-          <w:color w:val="0000FF"/>
-          <w:kern w:val="0"/>
-          <w:sz w:val="20"/>
-          <w:szCs w:val="20"/>
-        </w:rPr>
-        <w:t>5 </w:t>
-      </w:r>
-      <w:r>
-        <w:rPr>
-          <w:rFonts w:ascii="Calibri" w:eastAsia="宋体" w:hAnsi="Calibri" w:cs="宋体"/>
-          <w:color w:val="000000"/>
-          <w:kern w:val="0"/>
-          <w:sz w:val="20"/>
-          <w:szCs w:val="20"/>
-        </w:rPr>
-        <w:t>]</w:t>
-      </w:r>
-      <w:r>
-        <w:rPr>
-          <w:rFonts w:ascii="Calibri" w:eastAsia="宋体" w:hAnsi="Calibri" w:cs="宋体"/>
-          <w:color w:val="000000"/>
-          <w:kern w:val="0"/>
-          <w:sz w:val="20"/>
-          <w:szCs w:val="20"/>
-        </w:rPr>
-        <w:t>（</w:t>
-      </w:r>
-      <w:r>
-        <w:rPr>
-          <w:rFonts w:ascii="Calibri" w:eastAsia="宋体" w:hAnsi="Calibri" w:cs="宋体"/>
-          <w:color w:val="000000"/>
-          <w:kern w:val="0"/>
-          <w:sz w:val="20"/>
-          <w:szCs w:val="20"/>
-        </w:rPr>
-        <w:t>Mac</w:t>
-      </w:r>
-      <w:r>
-        <w:rPr>
-          <w:rFonts w:ascii="Calibri" w:eastAsia="宋体" w:hAnsi="Calibri" w:cs="宋体"/>
-          <w:color w:val="000000"/>
-          <w:kern w:val="0"/>
-          <w:sz w:val="20"/>
-          <w:szCs w:val="20"/>
-        </w:rPr>
-        <w:t>分配器）中不起作用，反之亦然。</w:t>
-      </w:r>
     </w:p>
     <w:p>
       <w:pPr>
@@ -12540,12 +12648,22 @@
       <w:r>
         <w:rPr>
           <w:rFonts w:ascii="Calibri" w:eastAsia="宋体" w:hAnsi="Calibri" w:cs="宋体"/>
-          <w:color w:val="000000"/>
-          <w:kern w:val="0"/>
-          <w:sz w:val="20"/>
-          <w:szCs w:val="20"/>
-        </w:rPr>
-        <w:t>可执行格式。虽然</w:t>
+          <w:color w:val="FF0000"/>
+          <w:kern w:val="0"/>
+          <w:sz w:val="20"/>
+          <w:szCs w:val="20"/>
+        </w:rPr>
+        <w:t>可执行格式。</w:t>
+      </w:r>
+      <w:r>
+        <w:rPr>
+          <w:rFonts w:ascii="Calibri" w:eastAsia="宋体" w:hAnsi="Calibri" w:cs="宋体"/>
+          <w:color w:val="000000"/>
+          <w:kern w:val="0"/>
+          <w:sz w:val="20"/>
+          <w:szCs w:val="20"/>
+        </w:rPr>
+        <w:t>虽然</w:t>
       </w:r>
       <w:r>
         <w:rPr>
@@ -12764,12 +12882,22 @@
       <w:r>
         <w:rPr>
           <w:rFonts w:ascii="Calibri" w:eastAsia="宋体" w:hAnsi="Calibri" w:cs="宋体"/>
-          <w:color w:val="000000"/>
-          <w:kern w:val="0"/>
-          <w:sz w:val="20"/>
-          <w:szCs w:val="20"/>
-        </w:rPr>
-        <w:t>文件系统语义。</w:t>
+          <w:color w:val="FF0000"/>
+          <w:kern w:val="0"/>
+          <w:sz w:val="20"/>
+          <w:szCs w:val="20"/>
+        </w:rPr>
+        <w:t>文件系统语义</w:t>
+      </w:r>
+      <w:r>
+        <w:rPr>
+          <w:rFonts w:ascii="Calibri" w:eastAsia="宋体" w:hAnsi="Calibri" w:cs="宋体"/>
+          <w:color w:val="000000"/>
+          <w:kern w:val="0"/>
+          <w:sz w:val="20"/>
+          <w:szCs w:val="20"/>
+        </w:rPr>
+        <w:t>。</w:t>
       </w:r>
       <w:r>
         <w:rPr>
@@ -13018,7 +13146,7 @@
       <w:r>
         <w:rPr>
           <w:rFonts w:ascii="Calibri" w:eastAsia="宋体" w:hAnsi="Calibri" w:cs="宋体"/>
-          <w:color w:val="000000"/>
+          <w:color w:val="FF0000"/>
           <w:kern w:val="0"/>
           <w:sz w:val="20"/>
           <w:szCs w:val="20"/>
@@ -13028,7 +13156,7 @@
       <w:r>
         <w:rPr>
           <w:rFonts w:ascii="Calibri" w:eastAsia="宋体" w:hAnsi="Calibri" w:cs="宋体"/>
-          <w:color w:val="000000"/>
+          <w:color w:val="FF0000"/>
           <w:kern w:val="0"/>
           <w:sz w:val="20"/>
           <w:szCs w:val="20"/>
@@ -13038,12 +13166,22 @@
       <w:r>
         <w:rPr>
           <w:rFonts w:ascii="Calibri" w:eastAsia="宋体" w:hAnsi="Calibri" w:cs="宋体"/>
-          <w:color w:val="000000"/>
-          <w:kern w:val="0"/>
-          <w:sz w:val="20"/>
-          <w:szCs w:val="20"/>
-        </w:rPr>
-        <w:t>服务。这很大程度上取决于丢弃者或网络钓鱼类型的</w:t>
+          <w:color w:val="FF0000"/>
+          <w:kern w:val="0"/>
+          <w:sz w:val="20"/>
+          <w:szCs w:val="20"/>
+        </w:rPr>
+        <w:t>服务</w:t>
+      </w:r>
+      <w:r>
+        <w:rPr>
+          <w:rFonts w:ascii="Calibri" w:eastAsia="宋体" w:hAnsi="Calibri" w:cs="宋体"/>
+          <w:color w:val="000000"/>
+          <w:kern w:val="0"/>
+          <w:sz w:val="20"/>
+          <w:szCs w:val="20"/>
+        </w:rPr>
+        <w:t>。这很大程度上取决于丢弃者或网络钓鱼类型的</w:t>
       </w:r>
       <w:r>
         <w:rPr>
@@ -13279,7 +13417,7 @@
       <w:r>
         <w:rPr>
           <w:rFonts w:ascii="Calibri" w:eastAsia="宋体" w:hAnsi="Calibri" w:cs="宋体"/>
-          <w:color w:val="000000"/>
+          <w:color w:val="FF0000"/>
           <w:kern w:val="0"/>
           <w:sz w:val="20"/>
           <w:szCs w:val="20"/>
@@ -13289,12 +13427,22 @@
       <w:r>
         <w:rPr>
           <w:rFonts w:ascii="Calibri" w:eastAsia="宋体" w:hAnsi="Calibri" w:cs="宋体"/>
-          <w:color w:val="000000"/>
-          <w:kern w:val="0"/>
-          <w:sz w:val="20"/>
-          <w:szCs w:val="20"/>
-        </w:rPr>
-        <w:t>）发现漏洞，</w:t>
+          <w:color w:val="FF0000"/>
+          <w:kern w:val="0"/>
+          <w:sz w:val="20"/>
+          <w:szCs w:val="20"/>
+        </w:rPr>
+        <w:t>）发现漏洞</w:t>
+      </w:r>
+      <w:r>
+        <w:rPr>
+          <w:rFonts w:ascii="Calibri" w:eastAsia="宋体" w:hAnsi="Calibri" w:cs="宋体"/>
+          <w:color w:val="000000"/>
+          <w:kern w:val="0"/>
+          <w:sz w:val="20"/>
+          <w:szCs w:val="20"/>
+        </w:rPr>
+        <w:t>，</w:t>
       </w:r>
       <w:r>
         <w:rPr>
@@ -13319,7 +13467,7 @@
       <w:r>
         <w:rPr>
           <w:rFonts w:ascii="Calibri" w:eastAsia="宋体" w:hAnsi="Calibri" w:cs="宋体"/>
-          <w:color w:val="000000"/>
+          <w:color w:val="FF0000"/>
           <w:kern w:val="0"/>
           <w:sz w:val="20"/>
           <w:szCs w:val="20"/>
@@ -13329,12 +13477,22 @@
       <w:r>
         <w:rPr>
           <w:rFonts w:ascii="Calibri" w:eastAsia="宋体" w:hAnsi="Calibri" w:cs="宋体"/>
-          <w:color w:val="000000"/>
-          <w:kern w:val="0"/>
-          <w:sz w:val="20"/>
-          <w:szCs w:val="20"/>
-        </w:rPr>
-        <w:t>）通过窃取信息，放弃后门，</w:t>
+          <w:color w:val="FF0000"/>
+          <w:kern w:val="0"/>
+          <w:sz w:val="20"/>
+          <w:szCs w:val="20"/>
+        </w:rPr>
+        <w:t>）通过窃取信息，放弃后门</w:t>
+      </w:r>
+      <w:r>
+        <w:rPr>
+          <w:rFonts w:ascii="Calibri" w:eastAsia="宋体" w:hAnsi="Calibri" w:cs="宋体"/>
+          <w:color w:val="000000"/>
+          <w:kern w:val="0"/>
+          <w:sz w:val="20"/>
+          <w:szCs w:val="20"/>
+        </w:rPr>
+        <w:t>，</w:t>
       </w:r>
       <w:r>
         <w:rPr>
@@ -13522,12 +13680,22 @@
           <w:sz w:val="20"/>
           <w:szCs w:val="20"/>
         </w:rPr>
-        <w:t>根据攻击是利用内存错误（例如，缓冲区溢出，整数溢出等）来劫持控制流还是利用逻辑错误（例如</w:t>
-      </w:r>
-      <w:r>
-        <w:rPr>
-          <w:rFonts w:ascii="Calibri" w:eastAsia="宋体" w:hAnsi="Calibri" w:cs="宋体"/>
-          <w:color w:val="000000"/>
+        <w:t>根据</w:t>
+      </w:r>
+      <w:r>
+        <w:rPr>
+          <w:rFonts w:ascii="Calibri" w:eastAsia="宋体" w:hAnsi="Calibri" w:cs="宋体"/>
+          <w:color w:val="FF0000"/>
+          <w:kern w:val="0"/>
+          <w:sz w:val="20"/>
+          <w:szCs w:val="20"/>
+        </w:rPr>
+        <w:t>攻击是利用内存错误（例如，缓冲区溢出，整数溢出等）来劫持控制流还是利用逻辑错误（例如</w:t>
+      </w:r>
+      <w:r>
+        <w:rPr>
+          <w:rFonts w:ascii="Calibri" w:eastAsia="宋体" w:hAnsi="Calibri" w:cs="宋体"/>
+          <w:color w:val="FF0000"/>
           <w:kern w:val="0"/>
           <w:sz w:val="20"/>
           <w:szCs w:val="20"/>
@@ -13537,7 +13705,7 @@
       <w:r>
         <w:rPr>
           <w:rFonts w:ascii="Calibri" w:eastAsia="宋体" w:hAnsi="Calibri" w:cs="宋体"/>
-          <w:color w:val="000000"/>
+          <w:color w:val="FF0000"/>
           <w:kern w:val="0"/>
           <w:sz w:val="20"/>
           <w:szCs w:val="20"/>
@@ -13561,12 +13729,22 @@
       <w:r>
         <w:rPr>
           <w:rFonts w:ascii="Calibri" w:eastAsia="宋体" w:hAnsi="Calibri" w:cs="宋体"/>
-          <w:color w:val="000000"/>
-          <w:kern w:val="0"/>
-          <w:sz w:val="20"/>
-          <w:szCs w:val="20"/>
-        </w:rPr>
-        <w:t>基于内存错误的控制流劫持在开发过程中对内存内容提出了很高的要求。例如，在</w:t>
+          <w:color w:val="FF0000"/>
+          <w:kern w:val="0"/>
+          <w:sz w:val="20"/>
+          <w:szCs w:val="20"/>
+        </w:rPr>
+        <w:t>基于内存错误的控制流劫持</w:t>
+      </w:r>
+      <w:r>
+        <w:rPr>
+          <w:rFonts w:ascii="Calibri" w:eastAsia="宋体" w:hAnsi="Calibri" w:cs="宋体"/>
+          <w:color w:val="000000"/>
+          <w:kern w:val="0"/>
+          <w:sz w:val="20"/>
+          <w:szCs w:val="20"/>
+        </w:rPr>
+        <w:t>在开发过程中对内存内容提出了很高的要求。例如，在</w:t>
       </w:r>
       <w:r>
         <w:rPr>
@@ -13591,7 +13769,7 @@
       <w:r>
         <w:rPr>
           <w:rFonts w:ascii="Calibri" w:eastAsia="宋体" w:hAnsi="Calibri" w:cs="宋体"/>
-          <w:color w:val="000000"/>
+          <w:color w:val="FF0000"/>
           <w:kern w:val="0"/>
           <w:sz w:val="20"/>
           <w:szCs w:val="20"/>
@@ -13601,12 +13779,22 @@
       <w:r>
         <w:rPr>
           <w:rFonts w:ascii="Calibri" w:eastAsia="宋体" w:hAnsi="Calibri" w:cs="宋体"/>
-          <w:color w:val="000000"/>
-          <w:kern w:val="0"/>
-          <w:sz w:val="20"/>
-          <w:szCs w:val="20"/>
-        </w:rPr>
-        <w:t>攻击需要特定的小工具和精确的信息，以便在哪里找到它们，以便进行强大的攻击。但是，这些小工具和他们在内存中的地址很容易被加载库和内存布局的差异所扭曲。</w:t>
+          <w:color w:val="FF0000"/>
+          <w:kern w:val="0"/>
+          <w:sz w:val="20"/>
+          <w:szCs w:val="20"/>
+        </w:rPr>
+        <w:t>攻击</w:t>
+      </w:r>
+      <w:r>
+        <w:rPr>
+          <w:rFonts w:ascii="Calibri" w:eastAsia="宋体" w:hAnsi="Calibri" w:cs="宋体"/>
+          <w:color w:val="000000"/>
+          <w:kern w:val="0"/>
+          <w:sz w:val="20"/>
+          <w:szCs w:val="20"/>
+        </w:rPr>
+        <w:t>需要特定的小工具和精确的信息，以便在哪里找到它们，以便进行强大的攻击。但是，这些小工具和他们在内存中的地址很容易被加载库和内存布局的差异所扭曲。</w:t>
       </w:r>
     </w:p>
     <w:p>
@@ -13630,12 +13818,22 @@
           <w:sz w:val="20"/>
           <w:szCs w:val="20"/>
         </w:rPr>
-        <w:t>另一方面，利用自然跨平台支持的特性（例如，</w:t>
-      </w:r>
-      <w:r>
-        <w:rPr>
-          <w:rFonts w:ascii="Calibri" w:eastAsia="宋体" w:hAnsi="Calibri" w:cs="宋体"/>
-          <w:color w:val="000000"/>
+        <w:t>另一方面，利用自然跨平台支持的特性（例如</w:t>
+      </w:r>
+      <w:r>
+        <w:rPr>
+          <w:rFonts w:ascii="Calibri" w:eastAsia="宋体" w:hAnsi="Calibri" w:cs="宋体"/>
+          <w:color w:val="FF0000"/>
+          <w:kern w:val="0"/>
+          <w:sz w:val="20"/>
+          <w:szCs w:val="20"/>
+        </w:rPr>
+        <w:t>，</w:t>
+      </w:r>
+      <w:r>
+        <w:rPr>
+          <w:rFonts w:ascii="Calibri" w:eastAsia="宋体" w:hAnsi="Calibri" w:cs="宋体"/>
+          <w:color w:val="FF0000"/>
           <w:kern w:val="0"/>
           <w:sz w:val="20"/>
           <w:szCs w:val="20"/>
@@ -13645,7 +13843,7 @@
       <w:r>
         <w:rPr>
           <w:rFonts w:ascii="Calibri" w:eastAsia="宋体" w:hAnsi="Calibri" w:cs="宋体"/>
-          <w:color w:val="000000"/>
+          <w:color w:val="FF0000"/>
           <w:kern w:val="0"/>
           <w:sz w:val="20"/>
           <w:szCs w:val="20"/>
@@ -13655,7 +13853,7 @@
       <w:r>
         <w:rPr>
           <w:rFonts w:ascii="Calibri" w:eastAsia="宋体" w:hAnsi="Calibri" w:cs="宋体"/>
-          <w:color w:val="000000"/>
+          <w:color w:val="FF0000"/>
           <w:kern w:val="0"/>
           <w:sz w:val="20"/>
           <w:szCs w:val="20"/>
@@ -13665,17 +13863,37 @@
       <w:r>
         <w:rPr>
           <w:rFonts w:ascii="Calibri" w:eastAsia="宋体" w:hAnsi="Calibri" w:cs="宋体"/>
-          <w:color w:val="000000"/>
-          <w:kern w:val="0"/>
-          <w:sz w:val="20"/>
-          <w:szCs w:val="20"/>
-        </w:rPr>
-        <w:t>攻击或滥用</w:t>
-      </w:r>
-      <w:r>
-        <w:rPr>
-          <w:rFonts w:ascii="Calibri" w:eastAsia="宋体" w:hAnsi="Calibri" w:cs="宋体"/>
-          <w:color w:val="000000"/>
+          <w:color w:val="FF0000"/>
+          <w:kern w:val="0"/>
+          <w:sz w:val="20"/>
+          <w:szCs w:val="20"/>
+        </w:rPr>
+        <w:t>攻击</w:t>
+      </w:r>
+      <w:r>
+        <w:rPr>
+          <w:rFonts w:ascii="Calibri" w:eastAsia="宋体" w:hAnsi="Calibri" w:cs="宋体"/>
+          <w:color w:val="000000"/>
+          <w:kern w:val="0"/>
+          <w:sz w:val="20"/>
+          <w:szCs w:val="20"/>
+        </w:rPr>
+        <w:t>或</w:t>
+      </w:r>
+      <w:r>
+        <w:rPr>
+          <w:rFonts w:ascii="Calibri" w:eastAsia="宋体" w:hAnsi="Calibri" w:cs="宋体"/>
+          <w:color w:val="FF0000"/>
+          <w:kern w:val="0"/>
+          <w:sz w:val="20"/>
+          <w:szCs w:val="20"/>
+        </w:rPr>
+        <w:t>滥用</w:t>
+      </w:r>
+      <w:r>
+        <w:rPr>
+          <w:rFonts w:ascii="Calibri" w:eastAsia="宋体" w:hAnsi="Calibri" w:cs="宋体"/>
+          <w:color w:val="FF0000"/>
           <w:kern w:val="0"/>
           <w:sz w:val="20"/>
           <w:szCs w:val="20"/>
@@ -13685,12 +13903,42 @@
       <w:r>
         <w:rPr>
           <w:rFonts w:ascii="Calibri" w:eastAsia="宋体" w:hAnsi="Calibri" w:cs="宋体"/>
-          <w:color w:val="000000"/>
-          <w:kern w:val="0"/>
-          <w:sz w:val="20"/>
-          <w:szCs w:val="20"/>
-        </w:rPr>
-        <w:t>文档的结构来混淆恶意负载）不受运行时内存内容的复杂性影响，并且更有可能成功。</w:t>
+          <w:color w:val="FF0000"/>
+          <w:kern w:val="0"/>
+          <w:sz w:val="20"/>
+          <w:szCs w:val="20"/>
+        </w:rPr>
+        <w:t>文档的结构来混淆恶意负载</w:t>
+      </w:r>
+      <w:r>
+        <w:rPr>
+          <w:rFonts w:ascii="Calibri" w:eastAsia="宋体" w:hAnsi="Calibri" w:cs="宋体"/>
+          <w:color w:val="000000"/>
+          <w:kern w:val="0"/>
+          <w:sz w:val="20"/>
+          <w:szCs w:val="20"/>
+        </w:rPr>
+        <w:t>）</w:t>
+      </w:r>
+      <w:r>
+        <w:rPr>
+          <w:rFonts w:ascii="Calibri" w:eastAsia="宋体" w:hAnsi="Calibri" w:cs="宋体"/>
+          <w:color w:val="FF0000"/>
+          <w:kern w:val="0"/>
+          <w:sz w:val="20"/>
+          <w:szCs w:val="20"/>
+        </w:rPr>
+        <w:t>不受运行时内存内容的复杂性影响，并且更有可能成功</w:t>
+      </w:r>
+      <w:r>
+        <w:rPr>
+          <w:rFonts w:ascii="Calibri" w:eastAsia="宋体" w:hAnsi="Calibri" w:cs="宋体"/>
+          <w:color w:val="000000"/>
+          <w:kern w:val="0"/>
+          <w:sz w:val="20"/>
+          <w:szCs w:val="20"/>
+        </w:rPr>
+        <w:t>。</w:t>
       </w:r>
     </w:p>
     <w:p>
@@ -13963,7 +14211,7 @@
       <w:r>
         <w:rPr>
           <w:rFonts w:ascii="Calibri" w:eastAsia="宋体" w:hAnsi="Calibri" w:cs="宋体"/>
-          <w:color w:val="000000"/>
+          <w:color w:val="FF0000"/>
           <w:kern w:val="0"/>
           <w:sz w:val="20"/>
           <w:szCs w:val="20"/>
@@ -13998,47 +14246,47 @@
           <w:sz w:val="20"/>
           <w:szCs w:val="20"/>
         </w:rPr>
-        <w:t>中的整数溢出错误。详细的研究可以在</w:t>
-      </w:r>
-      <w:r>
-        <w:rPr>
-          <w:rFonts w:ascii="Calibri" w:eastAsia="宋体" w:hAnsi="Calibri" w:cs="宋体"/>
-          <w:color w:val="000000"/>
-          <w:kern w:val="0"/>
-          <w:sz w:val="20"/>
-          <w:szCs w:val="20"/>
-        </w:rPr>
-        <w:t>[ </w:t>
-      </w:r>
-      <w:r>
-        <w:rPr>
-          <w:rFonts w:ascii="Calibri" w:eastAsia="宋体" w:hAnsi="Calibri" w:cs="宋体"/>
-          <w:color w:val="0000FF"/>
-          <w:kern w:val="0"/>
-          <w:sz w:val="20"/>
-          <w:szCs w:val="20"/>
-        </w:rPr>
-        <w:t>28 </w:t>
-      </w:r>
-      <w:r>
-        <w:rPr>
-          <w:rFonts w:ascii="Calibri" w:eastAsia="宋体" w:hAnsi="Calibri" w:cs="宋体"/>
-          <w:color w:val="000000"/>
-          <w:kern w:val="0"/>
-          <w:sz w:val="20"/>
-          <w:szCs w:val="20"/>
-        </w:rPr>
-        <w:t>] </w:t>
-      </w:r>
-      <w:r>
-        <w:rPr>
-          <w:rFonts w:ascii="Calibri" w:eastAsia="宋体" w:hAnsi="Calibri" w:cs="宋体"/>
-          <w:color w:val="000000"/>
-          <w:kern w:val="0"/>
-          <w:sz w:val="20"/>
-          <w:szCs w:val="20"/>
-        </w:rPr>
-        <w:t>找到。在这种情况下，在</w:t>
+        <w:t>中的整数溢出错误。</w:t>
+      </w:r>
+      <w:r>
+        <w:rPr>
+          <w:rFonts w:ascii="Calibri" w:eastAsia="宋体" w:hAnsi="Calibri" w:cs="宋体"/>
+          <w:color w:val="FF0000"/>
+          <w:kern w:val="0"/>
+          <w:sz w:val="20"/>
+          <w:szCs w:val="20"/>
+        </w:rPr>
+        <w:t>详细的研究可以在</w:t>
+      </w:r>
+      <w:r>
+        <w:rPr>
+          <w:rFonts w:ascii="Calibri" w:eastAsia="宋体" w:hAnsi="Calibri" w:cs="宋体"/>
+          <w:color w:val="FF0000"/>
+          <w:kern w:val="0"/>
+          <w:sz w:val="20"/>
+          <w:szCs w:val="20"/>
+        </w:rPr>
+        <w:t>[ 28 ] </w:t>
+      </w:r>
+      <w:r>
+        <w:rPr>
+          <w:rFonts w:ascii="Calibri" w:eastAsia="宋体" w:hAnsi="Calibri" w:cs="宋体"/>
+          <w:color w:val="FF0000"/>
+          <w:kern w:val="0"/>
+          <w:sz w:val="20"/>
+          <w:szCs w:val="20"/>
+        </w:rPr>
+        <w:t>找到</w:t>
+      </w:r>
+      <w:r>
+        <w:rPr>
+          <w:rFonts w:ascii="Calibri" w:eastAsia="宋体" w:hAnsi="Calibri" w:cs="宋体"/>
+          <w:color w:val="000000"/>
+          <w:kern w:val="0"/>
+          <w:sz w:val="20"/>
+          <w:szCs w:val="20"/>
+        </w:rPr>
+        <w:t>。在这种情况下，在</w:t>
       </w:r>
       <w:r>
         <w:rPr>
@@ -14098,12 +14346,22 @@
           <w:sz w:val="20"/>
           <w:szCs w:val="20"/>
         </w:rPr>
-        <w:t>平台上打开时没有任何事情发生。换句话说，利用依赖库中的错误的</w:t>
-      </w:r>
-      <w:r>
-        <w:rPr>
-          <w:rFonts w:ascii="Calibri" w:eastAsia="宋体" w:hAnsi="Calibri" w:cs="宋体"/>
-          <w:color w:val="000000"/>
+        <w:t>平台上打开时没有任何事情发生。换句话说，</w:t>
+      </w:r>
+      <w:r>
+        <w:rPr>
+          <w:rFonts w:ascii="Calibri" w:eastAsia="宋体" w:hAnsi="Calibri" w:cs="宋体"/>
+          <w:color w:val="FF0000"/>
+          <w:kern w:val="0"/>
+          <w:sz w:val="20"/>
+          <w:szCs w:val="20"/>
+        </w:rPr>
+        <w:t>利用依赖库中的错误的</w:t>
+      </w:r>
+      <w:r>
+        <w:rPr>
+          <w:rFonts w:ascii="Calibri" w:eastAsia="宋体" w:hAnsi="Calibri" w:cs="宋体"/>
+          <w:color w:val="FF0000"/>
           <w:kern w:val="0"/>
           <w:sz w:val="20"/>
           <w:szCs w:val="20"/>
@@ -14113,12 +14371,22 @@
       <w:r>
         <w:rPr>
           <w:rFonts w:ascii="Calibri" w:eastAsia="宋体" w:hAnsi="Calibri" w:cs="宋体"/>
-          <w:color w:val="000000"/>
-          <w:kern w:val="0"/>
-          <w:sz w:val="20"/>
-          <w:szCs w:val="20"/>
-        </w:rPr>
-        <w:t>肯定会在其他平台上失败。</w:t>
+          <w:color w:val="FF0000"/>
+          <w:kern w:val="0"/>
+          <w:sz w:val="20"/>
+          <w:szCs w:val="20"/>
+        </w:rPr>
+        <w:t>肯定会在其他平台上失败</w:t>
+      </w:r>
+      <w:r>
+        <w:rPr>
+          <w:rFonts w:ascii="Calibri" w:eastAsia="宋体" w:hAnsi="Calibri" w:cs="宋体"/>
+          <w:color w:val="000000"/>
+          <w:kern w:val="0"/>
+          <w:sz w:val="20"/>
+          <w:szCs w:val="20"/>
+        </w:rPr>
+        <w:t>。</w:t>
       </w:r>
     </w:p>
     <w:p>
@@ -14157,7 +14425,7 @@
       <w:r>
         <w:rPr>
           <w:rFonts w:ascii="Calibri" w:eastAsia="宋体" w:hAnsi="Calibri" w:cs="宋体"/>
-          <w:color w:val="000000"/>
+          <w:color w:val="FF0000"/>
           <w:kern w:val="0"/>
           <w:sz w:val="20"/>
           <w:szCs w:val="20"/>
@@ -14167,7 +14435,7 @@
       <w:r>
         <w:rPr>
           <w:rFonts w:ascii="Calibri" w:eastAsia="宋体" w:hAnsi="Calibri" w:cs="宋体"/>
-          <w:color w:val="000000"/>
+          <w:color w:val="FF0000"/>
           <w:kern w:val="0"/>
           <w:sz w:val="20"/>
           <w:szCs w:val="20"/>
@@ -14177,7 +14445,7 @@
       <w:r>
         <w:rPr>
           <w:rFonts w:ascii="Calibri" w:eastAsia="宋体" w:hAnsi="Calibri" w:cs="宋体"/>
-          <w:color w:val="000000"/>
+          <w:color w:val="FF0000"/>
           <w:kern w:val="0"/>
           <w:sz w:val="20"/>
           <w:szCs w:val="20"/>
@@ -14187,7 +14455,7 @@
       <w:r>
         <w:rPr>
           <w:rFonts w:ascii="Calibri" w:eastAsia="宋体" w:hAnsi="Calibri" w:cs="宋体"/>
-          <w:color w:val="000000"/>
+          <w:color w:val="FF0000"/>
           <w:kern w:val="0"/>
           <w:sz w:val="20"/>
           <w:szCs w:val="20"/>
@@ -14197,7 +14465,7 @@
       <w:r>
         <w:rPr>
           <w:rFonts w:ascii="Calibri" w:eastAsia="宋体" w:hAnsi="Calibri" w:cs="宋体"/>
-          <w:color w:val="000000"/>
+          <w:color w:val="FF0000"/>
           <w:kern w:val="0"/>
           <w:sz w:val="18"/>
           <w:szCs w:val="18"/>
@@ -14207,7 +14475,7 @@
       <w:r>
         <w:rPr>
           <w:rFonts w:ascii="Calibri" w:eastAsia="宋体" w:hAnsi="Calibri" w:cs="宋体"/>
-          <w:color w:val="000000"/>
+          <w:color w:val="FF0000"/>
           <w:kern w:val="0"/>
           <w:sz w:val="20"/>
           <w:szCs w:val="20"/>
@@ -14217,32 +14485,12 @@
       <w:r>
         <w:rPr>
           <w:rFonts w:ascii="Calibri" w:eastAsia="宋体" w:hAnsi="Calibri" w:cs="宋体"/>
-          <w:color w:val="000000"/>
-          <w:kern w:val="0"/>
-          <w:sz w:val="20"/>
-          <w:szCs w:val="20"/>
-        </w:rPr>
-        <w:t>[ </w:t>
-      </w:r>
-      <w:r>
-        <w:rPr>
-          <w:rFonts w:ascii="Calibri" w:eastAsia="宋体" w:hAnsi="Calibri" w:cs="宋体"/>
-          <w:color w:val="0000FF"/>
-          <w:kern w:val="0"/>
-          <w:sz w:val="20"/>
-          <w:szCs w:val="20"/>
-        </w:rPr>
-        <w:t>30 </w:t>
-      </w:r>
-      <w:r>
-        <w:rPr>
-          <w:rFonts w:ascii="Calibri" w:eastAsia="宋体" w:hAnsi="Calibri" w:cs="宋体"/>
-          <w:color w:val="000000"/>
-          <w:kern w:val="0"/>
-          <w:sz w:val="20"/>
-          <w:szCs w:val="20"/>
-        </w:rPr>
-        <w:t>]</w:t>
+          <w:color w:val="FF0000"/>
+          <w:kern w:val="0"/>
+          <w:sz w:val="20"/>
+          <w:szCs w:val="20"/>
+        </w:rPr>
+        <w:t>[ 30 ]</w:t>
       </w:r>
       <w:r>
         <w:rPr>
@@ -14351,17 +14599,27 @@
       <w:r>
         <w:rPr>
           <w:rFonts w:ascii="Calibri" w:eastAsia="宋体" w:hAnsi="Calibri" w:cs="宋体"/>
-          <w:color w:val="000000"/>
-          <w:kern w:val="0"/>
-          <w:sz w:val="20"/>
-          <w:szCs w:val="20"/>
-        </w:rPr>
-        <w:t>内存错误。由于在现代操作系统中部署了</w:t>
-      </w:r>
-      <w:r>
-        <w:rPr>
-          <w:rFonts w:ascii="Calibri" w:eastAsia="宋体" w:hAnsi="Calibri" w:cs="宋体"/>
-          <w:color w:val="000000"/>
+          <w:color w:val="FF0000"/>
+          <w:kern w:val="0"/>
+          <w:sz w:val="20"/>
+          <w:szCs w:val="20"/>
+        </w:rPr>
+        <w:t>内存错误</w:t>
+      </w:r>
+      <w:r>
+        <w:rPr>
+          <w:rFonts w:ascii="Calibri" w:eastAsia="宋体" w:hAnsi="Calibri" w:cs="宋体"/>
+          <w:color w:val="000000"/>
+          <w:kern w:val="0"/>
+          <w:sz w:val="20"/>
+          <w:szCs w:val="20"/>
+        </w:rPr>
+        <w:t>。由于在现代操作系统中部署了</w:t>
+      </w:r>
+      <w:r>
+        <w:rPr>
+          <w:rFonts w:ascii="Calibri" w:eastAsia="宋体" w:hAnsi="Calibri" w:cs="宋体"/>
+          <w:color w:val="FF0000"/>
           <w:kern w:val="0"/>
           <w:sz w:val="20"/>
           <w:szCs w:val="20"/>
@@ -14371,7 +14629,7 @@
       <w:r>
         <w:rPr>
           <w:rFonts w:ascii="Calibri" w:eastAsia="宋体" w:hAnsi="Calibri" w:cs="宋体"/>
-          <w:color w:val="000000"/>
+          <w:color w:val="FF0000"/>
           <w:kern w:val="0"/>
           <w:sz w:val="20"/>
           <w:szCs w:val="20"/>
@@ -14381,7 +14639,7 @@
       <w:r>
         <w:rPr>
           <w:rFonts w:ascii="Calibri" w:eastAsia="宋体" w:hAnsi="Calibri" w:cs="宋体"/>
-          <w:color w:val="000000"/>
+          <w:color w:val="FF0000"/>
           <w:kern w:val="0"/>
           <w:sz w:val="20"/>
           <w:szCs w:val="20"/>
@@ -14436,12 +14694,22 @@
           <w:sz w:val="20"/>
           <w:szCs w:val="20"/>
         </w:rPr>
-        <w:t>写访问，而我们观察到的最常见的目标是</w:t>
-      </w:r>
-      <w:r>
-        <w:rPr>
-          <w:rFonts w:ascii="Calibri" w:eastAsia="宋体" w:hAnsi="Calibri" w:cs="宋体"/>
-          <w:color w:val="000000"/>
+        <w:t>写访问，而我们观察到的</w:t>
+      </w:r>
+      <w:r>
+        <w:rPr>
+          <w:rFonts w:ascii="Calibri" w:eastAsia="宋体" w:hAnsi="Calibri" w:cs="宋体"/>
+          <w:color w:val="FF0000"/>
+          <w:kern w:val="0"/>
+          <w:sz w:val="20"/>
+          <w:szCs w:val="20"/>
+        </w:rPr>
+        <w:t>最常见的目标是</w:t>
+      </w:r>
+      <w:r>
+        <w:rPr>
+          <w:rFonts w:ascii="Calibri" w:eastAsia="宋体" w:hAnsi="Calibri" w:cs="宋体"/>
+          <w:color w:val="FF0000"/>
           <w:kern w:val="0"/>
           <w:sz w:val="20"/>
           <w:szCs w:val="20"/>
@@ -14522,10 +14790,12 @@
         </w:rPr>
         <w:t>，</w:t>
       </w:r>
-      <w:r>
-        <w:rPr>
-          <w:rFonts w:ascii="Calibri" w:eastAsia="宋体" w:hAnsi="Calibri" w:cs="宋体"/>
-          <w:color w:val="000000"/>
+      <w:bookmarkStart w:id="2" w:name="OLE_LINK3"/>
+      <w:bookmarkStart w:id="3" w:name="OLE_LINK4"/>
+      <w:r>
+        <w:rPr>
+          <w:rFonts w:ascii="Calibri" w:eastAsia="宋体" w:hAnsi="Calibri" w:cs="宋体"/>
+          <w:color w:val="FF0000"/>
           <w:kern w:val="0"/>
           <w:sz w:val="20"/>
           <w:szCs w:val="20"/>
@@ -14535,7 +14805,7 @@
       <w:r>
         <w:rPr>
           <w:rFonts w:ascii="Calibri" w:eastAsia="宋体" w:hAnsi="Calibri" w:cs="宋体"/>
-          <w:color w:val="000000"/>
+          <w:color w:val="FF0000"/>
           <w:kern w:val="0"/>
           <w:sz w:val="20"/>
           <w:szCs w:val="20"/>
@@ -14545,7 +14815,7 @@
       <w:r>
         <w:rPr>
           <w:rFonts w:ascii="Calibri" w:eastAsia="宋体" w:hAnsi="Calibri" w:cs="宋体"/>
-          <w:color w:val="000000"/>
+          <w:color w:val="FF0000"/>
           <w:kern w:val="0"/>
           <w:sz w:val="20"/>
           <w:szCs w:val="20"/>
@@ -14555,7 +14825,7 @@
       <w:r>
         <w:rPr>
           <w:rFonts w:ascii="Calibri" w:eastAsia="宋体" w:hAnsi="Calibri" w:cs="宋体"/>
-          <w:color w:val="000000"/>
+          <w:color w:val="FF0000"/>
           <w:kern w:val="0"/>
           <w:sz w:val="20"/>
           <w:szCs w:val="20"/>
@@ -14565,7 +14835,7 @@
       <w:r>
         <w:rPr>
           <w:rFonts w:ascii="Calibri" w:eastAsia="宋体" w:hAnsi="Calibri" w:cs="宋体"/>
-          <w:color w:val="000000"/>
+          <w:color w:val="FF0000"/>
           <w:kern w:val="0"/>
           <w:sz w:val="20"/>
           <w:szCs w:val="20"/>
@@ -14575,7 +14845,7 @@
       <w:r>
         <w:rPr>
           <w:rFonts w:ascii="Calibri" w:eastAsia="宋体" w:hAnsi="Calibri" w:cs="宋体"/>
-          <w:color w:val="000000"/>
+          <w:color w:val="FF0000"/>
           <w:kern w:val="0"/>
           <w:sz w:val="20"/>
           <w:szCs w:val="20"/>
@@ -14585,7 +14855,7 @@
       <w:r>
         <w:rPr>
           <w:rFonts w:ascii="Calibri" w:eastAsia="宋体" w:hAnsi="Calibri" w:cs="宋体"/>
-          <w:color w:val="000000"/>
+          <w:color w:val="FF0000"/>
           <w:kern w:val="0"/>
           <w:sz w:val="20"/>
           <w:szCs w:val="20"/>
@@ -14595,12 +14865,24 @@
       <w:r>
         <w:rPr>
           <w:rFonts w:ascii="Calibri" w:eastAsia="宋体" w:hAnsi="Calibri" w:cs="宋体"/>
-          <w:color w:val="000000"/>
-          <w:kern w:val="0"/>
-          <w:sz w:val="20"/>
-          <w:szCs w:val="20"/>
-        </w:rPr>
-        <w:t>的访问。具体来说，它首先分配</w:t>
+          <w:color w:val="FF0000"/>
+          <w:kern w:val="0"/>
+          <w:sz w:val="20"/>
+          <w:szCs w:val="20"/>
+        </w:rPr>
+        <w:t>的访问</w:t>
+      </w:r>
+      <w:bookmarkEnd w:id="2"/>
+      <w:bookmarkEnd w:id="3"/>
+      <w:r>
+        <w:rPr>
+          <w:rFonts w:ascii="Calibri" w:eastAsia="宋体" w:hAnsi="Calibri" w:cs="宋体"/>
+          <w:color w:val="000000"/>
+          <w:kern w:val="0"/>
+          <w:sz w:val="20"/>
+          <w:szCs w:val="20"/>
+        </w:rPr>
+        <w:t>。具体来说，它首先分配</w:t>
       </w:r>
       <w:r>
         <w:rPr>
@@ -14764,12 +15046,42 @@
           <w:sz w:val="20"/>
           <w:szCs w:val="20"/>
         </w:rPr>
-        <w:t>但是，这种精心构建的攻击有两个假设，不跨平台：</w:t>
-      </w:r>
-      <w:r>
-        <w:rPr>
-          <w:rFonts w:ascii="Calibri" w:eastAsia="宋体" w:hAnsi="Calibri" w:cs="宋体"/>
-          <w:color w:val="000000"/>
+        <w:t>但是，</w:t>
+      </w:r>
+      <w:r>
+        <w:rPr>
+          <w:rFonts w:ascii="Calibri" w:eastAsia="宋体" w:hAnsi="Calibri" w:cs="宋体"/>
+          <w:color w:val="FF0000"/>
+          <w:kern w:val="0"/>
+          <w:sz w:val="20"/>
+          <w:szCs w:val="20"/>
+        </w:rPr>
+        <w:t>这种精心构建的攻击有两个假设</w:t>
+      </w:r>
+      <w:r>
+        <w:rPr>
+          <w:rFonts w:ascii="Calibri" w:eastAsia="宋体" w:hAnsi="Calibri" w:cs="宋体"/>
+          <w:color w:val="000000"/>
+          <w:kern w:val="0"/>
+          <w:sz w:val="20"/>
+          <w:szCs w:val="20"/>
+        </w:rPr>
+        <w:t>，不跨平台</w:t>
+      </w:r>
+      <w:r>
+        <w:rPr>
+          <w:rFonts w:ascii="Calibri" w:eastAsia="宋体" w:hAnsi="Calibri" w:cs="宋体"/>
+          <w:color w:val="FF0000"/>
+          <w:kern w:val="0"/>
+          <w:sz w:val="20"/>
+          <w:szCs w:val="20"/>
+        </w:rPr>
+        <w:t>：</w:t>
+      </w:r>
+      <w:r>
+        <w:rPr>
+          <w:rFonts w:ascii="Calibri" w:eastAsia="宋体" w:hAnsi="Calibri" w:cs="宋体"/>
+          <w:color w:val="FF0000"/>
           <w:kern w:val="0"/>
           <w:sz w:val="20"/>
           <w:szCs w:val="20"/>
@@ -14779,7 +15091,7 @@
       <w:r>
         <w:rPr>
           <w:rFonts w:ascii="Calibri" w:eastAsia="宋体" w:hAnsi="Calibri" w:cs="宋体"/>
-          <w:color w:val="000000"/>
+          <w:color w:val="FF0000"/>
           <w:kern w:val="0"/>
           <w:sz w:val="20"/>
           <w:szCs w:val="20"/>
@@ -14789,7 +15101,7 @@
       <w:r>
         <w:rPr>
           <w:rFonts w:ascii="Calibri" w:eastAsia="宋体" w:hAnsi="Calibri" w:cs="宋体"/>
-          <w:color w:val="000000"/>
+          <w:color w:val="FF0000"/>
           <w:kern w:val="0"/>
           <w:sz w:val="20"/>
           <w:szCs w:val="20"/>
@@ -14799,7 +15111,7 @@
       <w:r>
         <w:rPr>
           <w:rFonts w:ascii="Calibri" w:eastAsia="宋体" w:hAnsi="Calibri" w:cs="宋体"/>
-          <w:color w:val="000000"/>
+          <w:color w:val="FF0000"/>
           <w:kern w:val="0"/>
           <w:sz w:val="20"/>
           <w:szCs w:val="20"/>
@@ -14809,7 +15121,7 @@
       <w:r>
         <w:rPr>
           <w:rFonts w:ascii="Calibri" w:eastAsia="宋体" w:hAnsi="Calibri" w:cs="宋体"/>
-          <w:color w:val="000000"/>
+          <w:color w:val="FF0000"/>
           <w:kern w:val="0"/>
           <w:sz w:val="20"/>
           <w:szCs w:val="20"/>
@@ -14819,7 +15131,7 @@
       <w:r>
         <w:rPr>
           <w:rFonts w:ascii="Calibri" w:eastAsia="宋体" w:hAnsi="Calibri" w:cs="宋体"/>
-          <w:color w:val="000000"/>
+          <w:color w:val="FF0000"/>
           <w:kern w:val="0"/>
           <w:sz w:val="20"/>
           <w:szCs w:val="20"/>
@@ -14829,7 +15141,7 @@
       <w:r>
         <w:rPr>
           <w:rFonts w:ascii="Calibri" w:eastAsia="宋体" w:hAnsi="Calibri" w:cs="宋体"/>
-          <w:color w:val="000000"/>
+          <w:color w:val="FF0000"/>
           <w:kern w:val="0"/>
           <w:sz w:val="20"/>
           <w:szCs w:val="20"/>
@@ -14839,7 +15151,7 @@
       <w:r>
         <w:rPr>
           <w:rFonts w:ascii="Calibri" w:eastAsia="宋体" w:hAnsi="Calibri" w:cs="宋体"/>
-          <w:color w:val="000000"/>
+          <w:color w:val="FF0000"/>
           <w:kern w:val="0"/>
           <w:sz w:val="20"/>
           <w:szCs w:val="20"/>
@@ -14854,22 +15166,52 @@
           <w:sz w:val="20"/>
           <w:szCs w:val="20"/>
         </w:rPr>
-        <w:t>; 2</w:t>
-      </w:r>
-      <w:r>
-        <w:rPr>
-          <w:rFonts w:ascii="Calibri" w:eastAsia="宋体" w:hAnsi="Calibri" w:cs="宋体"/>
-          <w:color w:val="000000"/>
-          <w:kern w:val="0"/>
-          <w:sz w:val="20"/>
-          <w:szCs w:val="20"/>
-        </w:rPr>
-        <w:t>）堆对象的元数据结构是不同的。因此，覆盖</w:t>
-      </w:r>
-      <w:r>
-        <w:rPr>
-          <w:rFonts w:ascii="Calibri" w:eastAsia="宋体" w:hAnsi="Calibri" w:cs="宋体"/>
-          <w:color w:val="000000"/>
+        <w:t>; </w:t>
+      </w:r>
+      <w:r>
+        <w:rPr>
+          <w:rFonts w:ascii="Calibri" w:eastAsia="宋体" w:hAnsi="Calibri" w:cs="宋体"/>
+          <w:color w:val="FF0000"/>
+          <w:kern w:val="0"/>
+          <w:sz w:val="20"/>
+          <w:szCs w:val="20"/>
+        </w:rPr>
+        <w:t>2</w:t>
+      </w:r>
+      <w:r>
+        <w:rPr>
+          <w:rFonts w:ascii="Calibri" w:eastAsia="宋体" w:hAnsi="Calibri" w:cs="宋体"/>
+          <w:color w:val="FF0000"/>
+          <w:kern w:val="0"/>
+          <w:sz w:val="20"/>
+          <w:szCs w:val="20"/>
+        </w:rPr>
+        <w:t>）堆对象的元数据结构是不同的</w:t>
+      </w:r>
+      <w:r>
+        <w:rPr>
+          <w:rFonts w:ascii="Calibri" w:eastAsia="宋体" w:hAnsi="Calibri" w:cs="宋体"/>
+          <w:color w:val="000000"/>
+          <w:kern w:val="0"/>
+          <w:sz w:val="20"/>
+          <w:szCs w:val="20"/>
+        </w:rPr>
+        <w:t>。因此，</w:t>
+      </w:r>
+      <w:r>
+        <w:rPr>
+          <w:rFonts w:ascii="Calibri" w:eastAsia="宋体" w:hAnsi="Calibri" w:cs="宋体"/>
+          <w:color w:val="FF0000"/>
+          <w:kern w:val="0"/>
+          <w:sz w:val="20"/>
+          <w:szCs w:val="20"/>
+        </w:rPr>
+        <w:t>覆盖</w:t>
+      </w:r>
+      <w:r>
+        <w:rPr>
+          <w:rFonts w:ascii="Calibri" w:eastAsia="宋体" w:hAnsi="Calibri" w:cs="宋体"/>
+          <w:color w:val="FF0000"/>
           <w:kern w:val="0"/>
           <w:sz w:val="20"/>
           <w:szCs w:val="20"/>
@@ -14879,12 +15221,22 @@
       <w:r>
         <w:rPr>
           <w:rFonts w:ascii="Calibri" w:eastAsia="宋体" w:hAnsi="Calibri" w:cs="宋体"/>
-          <w:color w:val="000000"/>
-          <w:kern w:val="0"/>
-          <w:sz w:val="20"/>
-          <w:szCs w:val="20"/>
-        </w:rPr>
-        <w:t>平台上的堆元数据不会产生可观察的行为。</w:t>
+          <w:color w:val="FF0000"/>
+          <w:kern w:val="0"/>
+          <w:sz w:val="20"/>
+          <w:szCs w:val="20"/>
+        </w:rPr>
+        <w:t>平台上的堆元数据不会产生可观察的行为</w:t>
+      </w:r>
+      <w:r>
+        <w:rPr>
+          <w:rFonts w:ascii="Calibri" w:eastAsia="宋体" w:hAnsi="Calibri" w:cs="宋体"/>
+          <w:color w:val="000000"/>
+          <w:kern w:val="0"/>
+          <w:sz w:val="20"/>
+          <w:szCs w:val="20"/>
+        </w:rPr>
+        <w:t>。</w:t>
       </w:r>
     </w:p>
     <w:p>
@@ -14913,7 +15265,7 @@
       <w:r>
         <w:rPr>
           <w:rFonts w:ascii="Calibri" w:eastAsia="宋体" w:hAnsi="Calibri" w:cs="宋体"/>
-          <w:color w:val="000000"/>
+          <w:color w:val="FF0000"/>
           <w:kern w:val="0"/>
           <w:sz w:val="20"/>
           <w:szCs w:val="20"/>
@@ -14923,17 +15275,37 @@
       <w:r>
         <w:rPr>
           <w:rFonts w:ascii="Calibri" w:eastAsia="宋体" w:hAnsi="Calibri" w:cs="宋体"/>
-          <w:color w:val="000000"/>
-          <w:kern w:val="0"/>
-          <w:sz w:val="20"/>
-          <w:szCs w:val="20"/>
-        </w:rPr>
-        <w:t>的另一个常见攻击媒介是逻辑错误，尤其是</w:t>
-      </w:r>
-      <w:r>
-        <w:rPr>
-          <w:rFonts w:ascii="Calibri" w:eastAsia="宋体" w:hAnsi="Calibri" w:cs="宋体"/>
-          <w:color w:val="000000"/>
+          <w:color w:val="FF0000"/>
+          <w:kern w:val="0"/>
+          <w:sz w:val="20"/>
+          <w:szCs w:val="20"/>
+        </w:rPr>
+        <w:t>的另一个常见攻击媒介是逻辑错误</w:t>
+      </w:r>
+      <w:r>
+        <w:rPr>
+          <w:rFonts w:ascii="Calibri" w:eastAsia="宋体" w:hAnsi="Calibri" w:cs="宋体"/>
+          <w:color w:val="000000"/>
+          <w:kern w:val="0"/>
+          <w:sz w:val="20"/>
+          <w:szCs w:val="20"/>
+        </w:rPr>
+        <w:t>，尤其</w:t>
+      </w:r>
+      <w:r>
+        <w:rPr>
+          <w:rFonts w:ascii="Calibri" w:eastAsia="宋体" w:hAnsi="Calibri" w:cs="宋体"/>
+          <w:color w:val="FF0000"/>
+          <w:kern w:val="0"/>
+          <w:sz w:val="20"/>
+          <w:szCs w:val="20"/>
+        </w:rPr>
+        <w:t>是</w:t>
+      </w:r>
+      <w:r>
+        <w:rPr>
+          <w:rFonts w:ascii="Calibri" w:eastAsia="宋体" w:hAnsi="Calibri" w:cs="宋体"/>
+          <w:color w:val="FF0000"/>
           <w:kern w:val="0"/>
           <w:sz w:val="20"/>
           <w:szCs w:val="20"/>
@@ -14943,12 +15315,22 @@
       <w:r>
         <w:rPr>
           <w:rFonts w:ascii="Calibri" w:eastAsia="宋体" w:hAnsi="Calibri" w:cs="宋体"/>
-          <w:color w:val="000000"/>
-          <w:kern w:val="0"/>
-          <w:sz w:val="20"/>
-          <w:szCs w:val="20"/>
-        </w:rPr>
-        <w:t>设计缺陷。与利用内存错误的攻击不同，</w:t>
+          <w:color w:val="FF0000"/>
+          <w:kern w:val="0"/>
+          <w:sz w:val="20"/>
+          <w:szCs w:val="20"/>
+        </w:rPr>
+        <w:t>设计缺陷</w:t>
+      </w:r>
+      <w:r>
+        <w:rPr>
+          <w:rFonts w:ascii="Calibri" w:eastAsia="宋体" w:hAnsi="Calibri" w:cs="宋体"/>
+          <w:color w:val="000000"/>
+          <w:kern w:val="0"/>
+          <w:sz w:val="20"/>
+          <w:szCs w:val="20"/>
+        </w:rPr>
+        <w:t>。与利用内存错误的攻击不同，</w:t>
       </w:r>
       <w:r>
         <w:rPr>
@@ -15172,7 +15554,7 @@
         </w:trPr>
         <w:tc>
           <w:tcPr>
-            <w:tcW w:w="9360" w:type="dxa"/>
+            <w:tcW w:w="9435" w:type="dxa"/>
             <w:tcMar>
               <w:top w:w="0" w:type="dxa"/>
               <w:left w:w="40" w:type="dxa"/>
@@ -15387,1471 +15769,56 @@
     <w:p>
       <w:pPr>
         <w:widowControl/>
-        <w:spacing w:after="2" w:line="218" w:lineRule="atLeast"/>
-        <w:ind w:left="149" w:hanging="149"/>
-        <w:jc w:val="left"/>
-        <w:rPr>
-          <w:rFonts w:ascii="Calibri" w:eastAsia="宋体" w:hAnsi="Calibri" w:cs="宋体"/>
-          <w:color w:val="000000"/>
-          <w:kern w:val="0"/>
-          <w:sz w:val="20"/>
-          <w:szCs w:val="20"/>
+        <w:spacing w:after="469" w:line="214" w:lineRule="atLeast"/>
+        <w:ind w:left="5"/>
+        <w:jc w:val="center"/>
+        <w:rPr>
+          <w:rFonts w:ascii="Calibri" w:eastAsia="宋体" w:hAnsi="Calibri" w:cs="宋体"/>
+          <w:color w:val="000000"/>
+          <w:kern w:val="0"/>
+          <w:sz w:val="18"/>
+          <w:szCs w:val="18"/>
         </w:rPr>
       </w:pPr>
       <w:r>
         <w:rPr>
-          <w:rFonts w:ascii="Calibri" w:eastAsia="宋体" w:hAnsi="Calibri" w:cs="宋体"/>
-          <w:color w:val="000000"/>
-          <w:kern w:val="0"/>
-          <w:sz w:val="10"/>
-          <w:szCs w:val="10"/>
-        </w:rPr>
-        <w:t>1</w:t>
-      </w:r>
-      <w:r>
-        <w:rPr>
-          <w:rFonts w:ascii="Times New Roman" w:eastAsia="宋体" w:hAnsi="Times New Roman" w:cs="Times New Roman"/>
-          <w:color w:val="000000"/>
-          <w:kern w:val="0"/>
-          <w:sz w:val="14"/>
-          <w:szCs w:val="14"/>
-        </w:rPr>
-        <w:t>   </w:t>
-      </w:r>
-      <w:r>
-        <w:rPr>
-          <w:rFonts w:ascii="Calibri" w:eastAsia="宋体" w:hAnsi="Calibri" w:cs="宋体"/>
-          <w:color w:val="007F00"/>
-          <w:kern w:val="0"/>
-          <w:sz w:val="14"/>
-          <w:szCs w:val="14"/>
-        </w:rPr>
-        <w:t>var </w:t>
-      </w:r>
-      <w:r>
-        <w:rPr>
-          <w:rFonts w:ascii="Calibri" w:eastAsia="宋体" w:hAnsi="Calibri" w:cs="宋体"/>
-          <w:color w:val="000000"/>
-          <w:kern w:val="0"/>
-          <w:sz w:val="14"/>
-          <w:szCs w:val="14"/>
-        </w:rPr>
-        <w:t>t </w:t>
-      </w:r>
-      <w:r>
-        <w:rPr>
-          <w:rFonts w:ascii="Calibri" w:eastAsia="宋体" w:hAnsi="Calibri" w:cs="宋体"/>
-          <w:color w:val="666666"/>
-          <w:kern w:val="0"/>
-          <w:sz w:val="14"/>
-          <w:szCs w:val="14"/>
-        </w:rPr>
-        <w:t>= </w:t>
-      </w:r>
-      <w:r>
-        <w:rPr>
-          <w:rFonts w:ascii="Calibri" w:eastAsia="宋体" w:hAnsi="Calibri" w:cs="宋体"/>
-          <w:color w:val="000000"/>
-          <w:kern w:val="0"/>
-          <w:sz w:val="14"/>
-          <w:szCs w:val="14"/>
-        </w:rPr>
-        <w:t>{};</w:t>
-      </w:r>
-    </w:p>
-    <w:p>
-      <w:pPr>
-        <w:widowControl/>
-        <w:spacing w:after="2" w:line="218" w:lineRule="atLeast"/>
-        <w:ind w:left="149" w:hanging="149"/>
-        <w:jc w:val="left"/>
-        <w:rPr>
-          <w:rFonts w:ascii="Calibri" w:eastAsia="宋体" w:hAnsi="Calibri" w:cs="宋体"/>
-          <w:color w:val="000000"/>
-          <w:kern w:val="0"/>
-          <w:sz w:val="20"/>
-          <w:szCs w:val="20"/>
-        </w:rPr>
-      </w:pPr>
-      <w:r>
-        <w:rPr>
-          <w:rFonts w:ascii="Calibri" w:eastAsia="宋体" w:hAnsi="Calibri" w:cs="宋体"/>
-          <w:color w:val="000000"/>
-          <w:kern w:val="0"/>
-          <w:sz w:val="10"/>
-          <w:szCs w:val="10"/>
-        </w:rPr>
-        <w:t>2</w:t>
-      </w:r>
-      <w:r>
-        <w:rPr>
-          <w:rFonts w:ascii="Times New Roman" w:eastAsia="宋体" w:hAnsi="Times New Roman" w:cs="Times New Roman"/>
-          <w:color w:val="000000"/>
-          <w:kern w:val="0"/>
-          <w:sz w:val="14"/>
-          <w:szCs w:val="14"/>
-        </w:rPr>
-        <w:t>   </w:t>
-      </w:r>
-      <w:r>
-        <w:rPr>
-          <w:rFonts w:ascii="Calibri" w:eastAsia="宋体" w:hAnsi="Calibri" w:cs="宋体"/>
-          <w:color w:val="000000"/>
-          <w:kern w:val="0"/>
-          <w:sz w:val="14"/>
-          <w:szCs w:val="14"/>
-        </w:rPr>
-        <w:t>t .__ defineSetter __</w:t>
-      </w:r>
-      <w:r>
-        <w:rPr>
-          <w:rFonts w:ascii="Calibri" w:eastAsia="宋体" w:hAnsi="Calibri" w:cs="宋体"/>
-          <w:color w:val="000000"/>
-          <w:kern w:val="0"/>
-          <w:sz w:val="14"/>
-          <w:szCs w:val="14"/>
-        </w:rPr>
-        <w:t>（</w:t>
-      </w:r>
-      <w:r>
-        <w:rPr>
-          <w:rFonts w:ascii="Calibri" w:eastAsia="宋体" w:hAnsi="Calibri" w:cs="宋体"/>
-          <w:color w:val="BA2121"/>
-          <w:kern w:val="0"/>
-          <w:sz w:val="14"/>
-          <w:szCs w:val="14"/>
-        </w:rPr>
-        <w:t>'doc' </w:t>
-      </w:r>
-      <w:r>
-        <w:rPr>
-          <w:rFonts w:ascii="Calibri" w:eastAsia="宋体" w:hAnsi="Calibri" w:cs="宋体"/>
-          <w:color w:val="000000"/>
-          <w:kern w:val="0"/>
-          <w:sz w:val="14"/>
-          <w:szCs w:val="14"/>
-        </w:rPr>
-        <w:t>，</w:t>
-      </w:r>
-      <w:r>
-        <w:rPr>
-          <w:rFonts w:ascii="Calibri" w:eastAsia="宋体" w:hAnsi="Calibri" w:cs="宋体"/>
-          <w:color w:val="000000"/>
-          <w:kern w:val="0"/>
-          <w:sz w:val="14"/>
-          <w:szCs w:val="14"/>
-        </w:rPr>
-        <w:t>app.beginPriv</w:t>
-      </w:r>
-      <w:r>
-        <w:rPr>
-          <w:rFonts w:ascii="Calibri" w:eastAsia="宋体" w:hAnsi="Calibri" w:cs="宋体"/>
-          <w:color w:val="000000"/>
-          <w:kern w:val="0"/>
-          <w:sz w:val="14"/>
-          <w:szCs w:val="14"/>
-        </w:rPr>
-        <w:t>）</w:t>
-      </w:r>
-      <w:r>
-        <w:rPr>
-          <w:rFonts w:ascii="Calibri" w:eastAsia="宋体" w:hAnsi="Calibri" w:cs="宋体"/>
-          <w:color w:val="000000"/>
-          <w:kern w:val="0"/>
-          <w:sz w:val="14"/>
-          <w:szCs w:val="14"/>
-        </w:rPr>
-        <w:t>;</w:t>
-      </w:r>
-    </w:p>
-    <w:p>
-      <w:pPr>
-        <w:widowControl/>
-        <w:spacing w:after="2" w:line="218" w:lineRule="atLeast"/>
-        <w:ind w:left="149" w:hanging="149"/>
-        <w:jc w:val="left"/>
-        <w:rPr>
-          <w:rFonts w:ascii="Calibri" w:eastAsia="宋体" w:hAnsi="Calibri" w:cs="宋体"/>
-          <w:color w:val="000000"/>
-          <w:kern w:val="0"/>
-          <w:sz w:val="20"/>
-          <w:szCs w:val="20"/>
-        </w:rPr>
-      </w:pPr>
-      <w:r>
-        <w:rPr>
-          <w:rFonts w:ascii="Calibri" w:eastAsia="宋体" w:hAnsi="Calibri" w:cs="宋体"/>
-          <w:color w:val="000000"/>
-          <w:kern w:val="0"/>
-          <w:sz w:val="10"/>
-          <w:szCs w:val="10"/>
-        </w:rPr>
-        <w:t>3</w:t>
-      </w:r>
-      <w:r>
-        <w:rPr>
-          <w:rFonts w:ascii="Times New Roman" w:eastAsia="宋体" w:hAnsi="Times New Roman" w:cs="Times New Roman"/>
-          <w:color w:val="000000"/>
-          <w:kern w:val="0"/>
-          <w:sz w:val="14"/>
-          <w:szCs w:val="14"/>
-        </w:rPr>
-        <w:t>   </w:t>
-      </w:r>
-      <w:r>
-        <w:rPr>
-          <w:rFonts w:ascii="Calibri" w:eastAsia="宋体" w:hAnsi="Calibri" w:cs="宋体"/>
-          <w:color w:val="000000"/>
-          <w:kern w:val="0"/>
-          <w:sz w:val="14"/>
-          <w:szCs w:val="14"/>
-        </w:rPr>
-        <w:t>t .__ defineSetter __</w:t>
-      </w:r>
-      <w:r>
-        <w:rPr>
-          <w:rFonts w:ascii="Calibri" w:eastAsia="宋体" w:hAnsi="Calibri" w:cs="宋体"/>
-          <w:color w:val="000000"/>
-          <w:kern w:val="0"/>
-          <w:sz w:val="14"/>
-          <w:szCs w:val="14"/>
-        </w:rPr>
-        <w:t>（</w:t>
-      </w:r>
-      <w:r>
-        <w:rPr>
-          <w:rFonts w:ascii="Calibri" w:eastAsia="宋体" w:hAnsi="Calibri" w:cs="宋体"/>
-          <w:color w:val="BA2121"/>
-          <w:kern w:val="0"/>
-          <w:sz w:val="14"/>
-          <w:szCs w:val="14"/>
-        </w:rPr>
-        <w:t>'user' </w:t>
-      </w:r>
-      <w:r>
-        <w:rPr>
-          <w:rFonts w:ascii="Calibri" w:eastAsia="宋体" w:hAnsi="Calibri" w:cs="宋体"/>
-          <w:color w:val="000000"/>
-          <w:kern w:val="0"/>
-          <w:sz w:val="14"/>
-          <w:szCs w:val="14"/>
-        </w:rPr>
-        <w:t>，</w:t>
-      </w:r>
-      <w:r>
-        <w:rPr>
-          <w:rFonts w:ascii="Calibri" w:eastAsia="宋体" w:hAnsi="Calibri" w:cs="宋体"/>
-          <w:color w:val="000000"/>
-          <w:kern w:val="0"/>
-          <w:sz w:val="14"/>
-          <w:szCs w:val="14"/>
-        </w:rPr>
-        <w:t>app.trustedFunction</w:t>
-      </w:r>
-      <w:r>
-        <w:rPr>
-          <w:rFonts w:ascii="Calibri" w:eastAsia="宋体" w:hAnsi="Calibri" w:cs="宋体"/>
-          <w:color w:val="000000"/>
-          <w:kern w:val="0"/>
-          <w:sz w:val="14"/>
-          <w:szCs w:val="14"/>
-        </w:rPr>
-        <w:t>）</w:t>
-      </w:r>
-      <w:r>
-        <w:rPr>
-          <w:rFonts w:ascii="Calibri" w:eastAsia="宋体" w:hAnsi="Calibri" w:cs="宋体"/>
-          <w:color w:val="000000"/>
-          <w:kern w:val="0"/>
-          <w:sz w:val="14"/>
-          <w:szCs w:val="14"/>
-        </w:rPr>
-        <w:t>;</w:t>
-      </w:r>
-    </w:p>
-    <w:p>
-      <w:pPr>
-        <w:widowControl/>
-        <w:spacing w:after="2" w:line="218" w:lineRule="atLeast"/>
-        <w:ind w:left="149" w:hanging="149"/>
-        <w:jc w:val="left"/>
-        <w:rPr>
-          <w:rFonts w:ascii="Calibri" w:eastAsia="宋体" w:hAnsi="Calibri" w:cs="宋体"/>
-          <w:color w:val="000000"/>
-          <w:kern w:val="0"/>
-          <w:sz w:val="20"/>
-          <w:szCs w:val="20"/>
-        </w:rPr>
-      </w:pPr>
-      <w:r>
-        <w:rPr>
-          <w:rFonts w:ascii="Calibri" w:eastAsia="宋体" w:hAnsi="Calibri" w:cs="宋体"/>
-          <w:color w:val="000000"/>
-          <w:kern w:val="0"/>
-          <w:sz w:val="10"/>
-          <w:szCs w:val="10"/>
-        </w:rPr>
-        <w:t>4</w:t>
-      </w:r>
-      <w:r>
-        <w:rPr>
-          <w:rFonts w:ascii="Times New Roman" w:eastAsia="宋体" w:hAnsi="Times New Roman" w:cs="Times New Roman"/>
-          <w:color w:val="000000"/>
-          <w:kern w:val="0"/>
-          <w:sz w:val="14"/>
-          <w:szCs w:val="14"/>
-        </w:rPr>
-        <w:t>   </w:t>
-      </w:r>
-      <w:r>
-        <w:rPr>
-          <w:rFonts w:ascii="Calibri" w:eastAsia="宋体" w:hAnsi="Calibri" w:cs="宋体"/>
-          <w:color w:val="000000"/>
-          <w:kern w:val="0"/>
-          <w:sz w:val="14"/>
-          <w:szCs w:val="14"/>
-        </w:rPr>
-        <w:t>t .__ defineSetter __</w:t>
-      </w:r>
-      <w:r>
-        <w:rPr>
-          <w:rFonts w:ascii="Calibri" w:eastAsia="宋体" w:hAnsi="Calibri" w:cs="宋体"/>
-          <w:color w:val="000000"/>
-          <w:kern w:val="0"/>
-          <w:sz w:val="14"/>
-          <w:szCs w:val="14"/>
-        </w:rPr>
-        <w:t>（</w:t>
-      </w:r>
-      <w:r>
-        <w:rPr>
-          <w:rFonts w:ascii="Calibri" w:eastAsia="宋体" w:hAnsi="Calibri" w:cs="宋体"/>
-          <w:color w:val="BA2121"/>
-          <w:kern w:val="0"/>
-          <w:sz w:val="14"/>
-          <w:szCs w:val="14"/>
-        </w:rPr>
-        <w:t>'settings' </w:t>
-      </w:r>
-      <w:r>
-        <w:rPr>
-          <w:rFonts w:ascii="Calibri" w:eastAsia="宋体" w:hAnsi="Calibri" w:cs="宋体"/>
-          <w:color w:val="000000"/>
-          <w:kern w:val="0"/>
-          <w:sz w:val="14"/>
-          <w:szCs w:val="14"/>
-        </w:rPr>
-        <w:t>，</w:t>
-      </w:r>
-      <w:r>
-        <w:rPr>
-          <w:rFonts w:ascii="Calibri" w:eastAsia="宋体" w:hAnsi="Calibri" w:cs="宋体"/>
-          <w:color w:val="007F00"/>
-          <w:kern w:val="0"/>
-          <w:sz w:val="14"/>
-          <w:szCs w:val="14"/>
-        </w:rPr>
-        <w:t>function </w:t>
-      </w:r>
-      <w:r>
-        <w:rPr>
-          <w:rFonts w:ascii="Calibri" w:eastAsia="宋体" w:hAnsi="Calibri" w:cs="宋体"/>
-          <w:color w:val="000000"/>
-          <w:kern w:val="0"/>
-          <w:sz w:val="14"/>
-          <w:szCs w:val="14"/>
-        </w:rPr>
-        <w:t>（）</w:t>
-      </w:r>
-      <w:r>
-        <w:rPr>
-          <w:rFonts w:ascii="Calibri" w:eastAsia="宋体" w:hAnsi="Calibri" w:cs="宋体"/>
-          <w:color w:val="000000"/>
-          <w:kern w:val="0"/>
-          <w:sz w:val="14"/>
-          <w:szCs w:val="14"/>
-        </w:rPr>
-        <w:t>{ </w:t>
-      </w:r>
-      <w:r>
-        <w:rPr>
-          <w:rFonts w:ascii="Calibri" w:eastAsia="宋体" w:hAnsi="Calibri" w:cs="宋体"/>
-          <w:color w:val="007F00"/>
-          <w:kern w:val="0"/>
-          <w:sz w:val="14"/>
-          <w:szCs w:val="14"/>
-        </w:rPr>
-        <w:t>throw </w:t>
-      </w:r>
-      <w:r>
-        <w:rPr>
-          <w:rFonts w:ascii="Calibri" w:eastAsia="宋体" w:hAnsi="Calibri" w:cs="宋体"/>
-          <w:color w:val="666666"/>
-          <w:kern w:val="0"/>
-          <w:sz w:val="14"/>
-          <w:szCs w:val="14"/>
-        </w:rPr>
-        <w:t>1 </w:t>
-      </w:r>
-      <w:r>
-        <w:rPr>
-          <w:rFonts w:ascii="Calibri" w:eastAsia="宋体" w:hAnsi="Calibri" w:cs="宋体"/>
-          <w:color w:val="000000"/>
-          <w:kern w:val="0"/>
-          <w:sz w:val="14"/>
-          <w:szCs w:val="14"/>
-        </w:rPr>
-        <w:t>;}</w:t>
-      </w:r>
-      <w:r>
-        <w:rPr>
-          <w:rFonts w:ascii="Calibri" w:eastAsia="宋体" w:hAnsi="Calibri" w:cs="宋体"/>
-          <w:color w:val="000000"/>
-          <w:kern w:val="0"/>
-          <w:sz w:val="14"/>
-          <w:szCs w:val="14"/>
-        </w:rPr>
-        <w:t>）</w:t>
-      </w:r>
-      <w:r>
-        <w:rPr>
-          <w:rFonts w:ascii="Calibri" w:eastAsia="宋体" w:hAnsi="Calibri" w:cs="宋体"/>
-          <w:color w:val="000000"/>
-          <w:kern w:val="0"/>
-          <w:sz w:val="14"/>
-          <w:szCs w:val="14"/>
-        </w:rPr>
-        <w:t>;</w:t>
-      </w:r>
-    </w:p>
-    <w:p>
-      <w:pPr>
-        <w:widowControl/>
-        <w:spacing w:after="2" w:line="218" w:lineRule="atLeast"/>
-        <w:ind w:left="149" w:hanging="149"/>
-        <w:jc w:val="left"/>
-        <w:rPr>
-          <w:rFonts w:ascii="Calibri" w:eastAsia="宋体" w:hAnsi="Calibri" w:cs="宋体"/>
-          <w:color w:val="000000"/>
-          <w:kern w:val="0"/>
-          <w:sz w:val="20"/>
-          <w:szCs w:val="20"/>
-        </w:rPr>
-      </w:pPr>
-      <w:r>
-        <w:rPr>
-          <w:rFonts w:ascii="Calibri" w:eastAsia="宋体" w:hAnsi="Calibri" w:cs="宋体"/>
-          <w:color w:val="000000"/>
-          <w:kern w:val="0"/>
-          <w:sz w:val="10"/>
-          <w:szCs w:val="10"/>
-        </w:rPr>
-        <w:t>5</w:t>
-      </w:r>
-      <w:r>
-        <w:rPr>
-          <w:rFonts w:ascii="Times New Roman" w:eastAsia="宋体" w:hAnsi="Times New Roman" w:cs="Times New Roman"/>
-          <w:color w:val="000000"/>
-          <w:kern w:val="0"/>
-          <w:sz w:val="14"/>
-          <w:szCs w:val="14"/>
-        </w:rPr>
-        <w:t>   </w:t>
-      </w:r>
-      <w:r>
-        <w:rPr>
-          <w:rFonts w:ascii="Calibri" w:eastAsia="宋体" w:hAnsi="Calibri" w:cs="宋体"/>
-          <w:color w:val="000000"/>
-          <w:kern w:val="0"/>
-          <w:sz w:val="14"/>
-          <w:szCs w:val="14"/>
-        </w:rPr>
-        <w:t>t .__ proto__ </w:t>
-      </w:r>
-      <w:r>
-        <w:rPr>
-          <w:rFonts w:ascii="Calibri" w:eastAsia="宋体" w:hAnsi="Calibri" w:cs="宋体"/>
-          <w:color w:val="666666"/>
-          <w:kern w:val="0"/>
-          <w:sz w:val="14"/>
-          <w:szCs w:val="14"/>
-        </w:rPr>
-        <w:t>= </w:t>
-      </w:r>
-      <w:r>
-        <w:rPr>
-          <w:rFonts w:ascii="Calibri" w:eastAsia="宋体" w:hAnsi="Calibri" w:cs="宋体"/>
-          <w:color w:val="000000"/>
-          <w:kern w:val="0"/>
-          <w:sz w:val="14"/>
-          <w:szCs w:val="14"/>
-        </w:rPr>
-        <w:t>app;</w:t>
-      </w:r>
-    </w:p>
-    <w:p>
-      <w:pPr>
-        <w:widowControl/>
-        <w:spacing w:after="3" w:line="214" w:lineRule="atLeast"/>
-        <w:ind w:left="149" w:hanging="149"/>
-        <w:jc w:val="left"/>
-        <w:rPr>
-          <w:rFonts w:ascii="Calibri" w:eastAsia="宋体" w:hAnsi="Calibri" w:cs="宋体"/>
-          <w:color w:val="000000"/>
-          <w:kern w:val="0"/>
-          <w:sz w:val="20"/>
-          <w:szCs w:val="20"/>
-        </w:rPr>
-      </w:pPr>
-      <w:r>
-        <w:rPr>
-          <w:rFonts w:ascii="Calibri" w:eastAsia="宋体" w:hAnsi="Calibri" w:cs="宋体"/>
-          <w:color w:val="000000"/>
-          <w:kern w:val="0"/>
-          <w:sz w:val="10"/>
-          <w:szCs w:val="10"/>
-        </w:rPr>
-        <w:t>6</w:t>
-      </w:r>
-      <w:r>
-        <w:rPr>
-          <w:rFonts w:ascii="Times New Roman" w:eastAsia="宋体" w:hAnsi="Times New Roman" w:cs="Times New Roman"/>
-          <w:color w:val="000000"/>
-          <w:kern w:val="0"/>
-          <w:sz w:val="14"/>
-          <w:szCs w:val="14"/>
-        </w:rPr>
-        <w:t>   </w:t>
-      </w:r>
-      <w:r>
-        <w:rPr>
-          <w:rFonts w:ascii="Calibri" w:eastAsia="宋体" w:hAnsi="Calibri" w:cs="宋体"/>
-          <w:color w:val="007F00"/>
-          <w:kern w:val="0"/>
-          <w:sz w:val="14"/>
-          <w:szCs w:val="14"/>
-        </w:rPr>
-        <w:t>试试</w:t>
-      </w:r>
-      <w:r>
-        <w:rPr>
-          <w:rFonts w:ascii="Calibri" w:eastAsia="宋体" w:hAnsi="Calibri" w:cs="宋体"/>
-          <w:color w:val="000000"/>
-          <w:kern w:val="0"/>
-          <w:sz w:val="14"/>
-          <w:szCs w:val="14"/>
-        </w:rPr>
-        <w:t>{</w:t>
-      </w:r>
-    </w:p>
-    <w:p>
-      <w:pPr>
-        <w:widowControl/>
-        <w:spacing w:after="2" w:line="218" w:lineRule="atLeast"/>
-        <w:ind w:left="149" w:hanging="149"/>
-        <w:jc w:val="left"/>
-        <w:rPr>
-          <w:rFonts w:ascii="Calibri" w:eastAsia="宋体" w:hAnsi="Calibri" w:cs="宋体"/>
-          <w:color w:val="000000"/>
-          <w:kern w:val="0"/>
-          <w:sz w:val="20"/>
-          <w:szCs w:val="20"/>
-        </w:rPr>
-      </w:pPr>
-      <w:r>
-        <w:rPr>
-          <w:rFonts w:ascii="Calibri" w:eastAsia="宋体" w:hAnsi="Calibri" w:cs="宋体"/>
-          <w:color w:val="000000"/>
-          <w:kern w:val="0"/>
-          <w:sz w:val="10"/>
-          <w:szCs w:val="10"/>
-        </w:rPr>
-        <w:t>7</w:t>
-      </w:r>
-      <w:r>
-        <w:rPr>
-          <w:rFonts w:ascii="Times New Roman" w:eastAsia="宋体" w:hAnsi="Times New Roman" w:cs="Times New Roman"/>
-          <w:color w:val="000000"/>
-          <w:kern w:val="0"/>
-          <w:sz w:val="14"/>
-          <w:szCs w:val="14"/>
-        </w:rPr>
-        <w:t>   </w:t>
-      </w:r>
-      <w:r>
-        <w:rPr>
-          <w:rFonts w:ascii="Calibri" w:eastAsia="宋体" w:hAnsi="Calibri" w:cs="宋体"/>
-          <w:color w:val="000000"/>
-          <w:kern w:val="0"/>
-          <w:sz w:val="14"/>
-          <w:szCs w:val="14"/>
-        </w:rPr>
-        <w:t>DynamicAnnotStore.call</w:t>
-      </w:r>
-      <w:r>
-        <w:rPr>
-          <w:rFonts w:ascii="Calibri" w:eastAsia="宋体" w:hAnsi="Calibri" w:cs="宋体"/>
-          <w:color w:val="000000"/>
-          <w:kern w:val="0"/>
-          <w:sz w:val="14"/>
-          <w:szCs w:val="14"/>
-        </w:rPr>
-        <w:t>（</w:t>
-      </w:r>
-      <w:r>
-        <w:rPr>
-          <w:rFonts w:ascii="Calibri" w:eastAsia="宋体" w:hAnsi="Calibri" w:cs="宋体"/>
-          <w:color w:val="000000"/>
-          <w:kern w:val="0"/>
-          <w:sz w:val="14"/>
-          <w:szCs w:val="14"/>
-        </w:rPr>
-        <w:t>t</w:t>
-      </w:r>
-      <w:r>
-        <w:rPr>
-          <w:rFonts w:ascii="Calibri" w:eastAsia="宋体" w:hAnsi="Calibri" w:cs="宋体"/>
-          <w:color w:val="000000"/>
-          <w:kern w:val="0"/>
-          <w:sz w:val="14"/>
-          <w:szCs w:val="14"/>
-        </w:rPr>
-        <w:t>，</w:t>
-      </w:r>
-      <w:r>
-        <w:rPr>
-          <w:rFonts w:ascii="Calibri" w:eastAsia="宋体" w:hAnsi="Calibri" w:cs="宋体"/>
-          <w:color w:val="000000"/>
-          <w:kern w:val="0"/>
-          <w:sz w:val="14"/>
-          <w:szCs w:val="14"/>
-        </w:rPr>
-        <w:t> </w:t>
-      </w:r>
-      <w:r>
-        <w:rPr>
-          <w:rFonts w:ascii="Calibri" w:eastAsia="宋体" w:hAnsi="Calibri" w:cs="宋体"/>
-          <w:color w:val="007F00"/>
-          <w:kern w:val="0"/>
-          <w:sz w:val="14"/>
-          <w:szCs w:val="14"/>
-        </w:rPr>
-        <w:t>null </w:t>
-      </w:r>
-      <w:r>
-        <w:rPr>
-          <w:rFonts w:ascii="Calibri" w:eastAsia="宋体" w:hAnsi="Calibri" w:cs="宋体"/>
-          <w:color w:val="000000"/>
-          <w:kern w:val="0"/>
-          <w:sz w:val="14"/>
-          <w:szCs w:val="14"/>
-        </w:rPr>
-        <w:t>，</w:t>
-      </w:r>
-      <w:r>
-        <w:rPr>
-          <w:rFonts w:ascii="Calibri" w:eastAsia="宋体" w:hAnsi="Calibri" w:cs="宋体"/>
-          <w:color w:val="000000"/>
-          <w:kern w:val="0"/>
-          <w:sz w:val="14"/>
-          <w:szCs w:val="14"/>
-        </w:rPr>
-        <w:t>f</w:t>
-      </w:r>
-      <w:r>
-        <w:rPr>
-          <w:rFonts w:ascii="Calibri" w:eastAsia="宋体" w:hAnsi="Calibri" w:cs="宋体"/>
-          <w:color w:val="000000"/>
-          <w:kern w:val="0"/>
-          <w:sz w:val="14"/>
-          <w:szCs w:val="14"/>
-        </w:rPr>
-        <w:t>）</w:t>
-      </w:r>
-      <w:r>
-        <w:rPr>
-          <w:rFonts w:ascii="Calibri" w:eastAsia="宋体" w:hAnsi="Calibri" w:cs="宋体"/>
-          <w:color w:val="000000"/>
-          <w:kern w:val="0"/>
-          <w:sz w:val="14"/>
-          <w:szCs w:val="14"/>
-        </w:rPr>
-        <w:t>; </w:t>
-      </w:r>
-      <w:r>
-        <w:rPr>
-          <w:rFonts w:ascii="Calibri" w:eastAsia="宋体" w:hAnsi="Calibri" w:cs="宋体"/>
-          <w:color w:val="000000"/>
-          <w:kern w:val="0"/>
-          <w:sz w:val="10"/>
-          <w:szCs w:val="10"/>
-        </w:rPr>
-        <w:t>8 </w:t>
-      </w:r>
-      <w:r>
-        <w:rPr>
-          <w:rFonts w:ascii="Calibri" w:eastAsia="宋体" w:hAnsi="Calibri" w:cs="宋体"/>
-          <w:color w:val="000000"/>
-          <w:kern w:val="0"/>
-          <w:sz w:val="14"/>
-          <w:szCs w:val="14"/>
-        </w:rPr>
-        <w:t>} </w:t>
-      </w:r>
-      <w:r>
-        <w:rPr>
-          <w:rFonts w:ascii="Calibri" w:eastAsia="宋体" w:hAnsi="Calibri" w:cs="宋体"/>
-          <w:color w:val="007F00"/>
-          <w:kern w:val="0"/>
-          <w:sz w:val="14"/>
-          <w:szCs w:val="14"/>
-        </w:rPr>
-        <w:t>catch </w:t>
-      </w:r>
-      <w:r>
-        <w:rPr>
-          <w:rFonts w:ascii="Calibri" w:eastAsia="宋体" w:hAnsi="Calibri" w:cs="宋体"/>
-          <w:color w:val="000000"/>
-          <w:kern w:val="0"/>
-          <w:sz w:val="14"/>
-          <w:szCs w:val="14"/>
-        </w:rPr>
-        <w:t>（</w:t>
-      </w:r>
-      <w:r>
-        <w:rPr>
-          <w:rFonts w:ascii="Calibri" w:eastAsia="宋体" w:hAnsi="Calibri" w:cs="宋体"/>
-          <w:color w:val="000000"/>
-          <w:kern w:val="0"/>
-          <w:sz w:val="14"/>
-          <w:szCs w:val="14"/>
-        </w:rPr>
-        <w:t>e</w:t>
-      </w:r>
-      <w:r>
-        <w:rPr>
-          <w:rFonts w:ascii="Calibri" w:eastAsia="宋体" w:hAnsi="Calibri" w:cs="宋体"/>
-          <w:color w:val="000000"/>
-          <w:kern w:val="0"/>
-          <w:sz w:val="14"/>
-          <w:szCs w:val="14"/>
-        </w:rPr>
-        <w:t>）</w:t>
-      </w:r>
-      <w:r>
-        <w:rPr>
-          <w:rFonts w:ascii="Calibri" w:eastAsia="宋体" w:hAnsi="Calibri" w:cs="宋体"/>
-          <w:color w:val="000000"/>
-          <w:kern w:val="0"/>
-          <w:sz w:val="14"/>
-          <w:szCs w:val="14"/>
-        </w:rPr>
-        <w:t>{}</w:t>
-      </w:r>
-    </w:p>
-    <w:p>
-      <w:pPr>
-        <w:widowControl/>
-        <w:spacing w:after="32" w:line="220" w:lineRule="atLeast"/>
-        <w:ind w:left="-5" w:hanging="10"/>
-        <w:jc w:val="left"/>
-        <w:rPr>
-          <w:rFonts w:ascii="Calibri" w:eastAsia="宋体" w:hAnsi="Calibri" w:cs="宋体"/>
-          <w:color w:val="000000"/>
-          <w:kern w:val="0"/>
-          <w:sz w:val="20"/>
-          <w:szCs w:val="20"/>
-        </w:rPr>
-      </w:pPr>
-      <w:r>
-        <w:rPr>
-          <w:rFonts w:ascii="Calibri" w:eastAsia="宋体" w:hAnsi="Calibri" w:cs="宋体"/>
-          <w:color w:val="000000"/>
-          <w:kern w:val="0"/>
-          <w:sz w:val="10"/>
-          <w:szCs w:val="10"/>
-        </w:rPr>
-        <w:t>9</w:t>
-      </w:r>
-    </w:p>
-    <w:p>
-      <w:pPr>
-        <w:widowControl/>
-        <w:spacing w:after="2" w:line="218" w:lineRule="atLeast"/>
-        <w:ind w:left="639" w:hanging="639"/>
-        <w:jc w:val="left"/>
-        <w:rPr>
-          <w:rFonts w:ascii="Calibri" w:eastAsia="宋体" w:hAnsi="Calibri" w:cs="宋体"/>
-          <w:color w:val="000000"/>
-          <w:kern w:val="0"/>
-          <w:sz w:val="20"/>
-          <w:szCs w:val="20"/>
-        </w:rPr>
-      </w:pPr>
-      <w:r>
-        <w:rPr>
-          <w:rFonts w:ascii="Calibri" w:eastAsia="宋体" w:hAnsi="Calibri" w:cs="宋体"/>
-          <w:color w:val="000000"/>
-          <w:kern w:val="0"/>
-          <w:sz w:val="10"/>
-          <w:szCs w:val="10"/>
-        </w:rPr>
-        <w:t>10</w:t>
-      </w:r>
-      <w:r>
-        <w:rPr>
-          <w:rFonts w:ascii="Times New Roman" w:eastAsia="宋体" w:hAnsi="Times New Roman" w:cs="Times New Roman"/>
-          <w:color w:val="000000"/>
-          <w:kern w:val="0"/>
-          <w:sz w:val="14"/>
-          <w:szCs w:val="14"/>
-        </w:rPr>
-        <w:t>                  </w:t>
-      </w:r>
-      <w:r>
-        <w:rPr>
-          <w:rFonts w:ascii="Calibri" w:eastAsia="宋体" w:hAnsi="Calibri" w:cs="宋体"/>
-          <w:color w:val="000000"/>
-          <w:kern w:val="0"/>
-          <w:sz w:val="14"/>
-          <w:szCs w:val="14"/>
-        </w:rPr>
-        <w:t>f</w:t>
-      </w:r>
-      <w:r>
-        <w:rPr>
-          <w:rFonts w:ascii="Calibri" w:eastAsia="宋体" w:hAnsi="Calibri" w:cs="宋体"/>
-          <w:color w:val="000000"/>
-          <w:kern w:val="0"/>
-          <w:sz w:val="14"/>
-          <w:szCs w:val="14"/>
-        </w:rPr>
-        <w:t>（）</w:t>
-      </w:r>
-      <w:r>
-        <w:rPr>
-          <w:rFonts w:ascii="Calibri" w:eastAsia="宋体" w:hAnsi="Calibri" w:cs="宋体"/>
-          <w:color w:val="000000"/>
-          <w:kern w:val="0"/>
-          <w:sz w:val="14"/>
-          <w:szCs w:val="14"/>
-        </w:rPr>
-        <w:t>;</w:t>
-      </w:r>
-    </w:p>
-    <w:p>
-      <w:pPr>
-        <w:widowControl/>
-        <w:spacing w:after="3" w:line="214" w:lineRule="atLeast"/>
-        <w:ind w:left="639" w:hanging="639"/>
-        <w:jc w:val="left"/>
-        <w:rPr>
-          <w:rFonts w:ascii="Calibri" w:eastAsia="宋体" w:hAnsi="Calibri" w:cs="宋体"/>
-          <w:color w:val="000000"/>
-          <w:kern w:val="0"/>
-          <w:sz w:val="20"/>
-          <w:szCs w:val="20"/>
-        </w:rPr>
-      </w:pPr>
-      <w:r>
-        <w:rPr>
-          <w:rFonts w:ascii="Calibri" w:eastAsia="宋体" w:hAnsi="Calibri" w:cs="宋体"/>
-          <w:color w:val="000000"/>
-          <w:kern w:val="0"/>
-          <w:sz w:val="10"/>
-          <w:szCs w:val="10"/>
-        </w:rPr>
-        <w:t>11</w:t>
-      </w:r>
-      <w:r>
-        <w:rPr>
-          <w:rFonts w:ascii="Times New Roman" w:eastAsia="宋体" w:hAnsi="Times New Roman" w:cs="Times New Roman"/>
-          <w:color w:val="000000"/>
-          <w:kern w:val="0"/>
-          <w:sz w:val="14"/>
-          <w:szCs w:val="14"/>
-        </w:rPr>
-        <w:t>                  </w:t>
-      </w:r>
-      <w:r>
-        <w:rPr>
-          <w:rFonts w:ascii="Calibri" w:eastAsia="宋体" w:hAnsi="Calibri" w:cs="宋体"/>
-          <w:color w:val="007F00"/>
-          <w:kern w:val="0"/>
-          <w:sz w:val="14"/>
-          <w:szCs w:val="14"/>
-        </w:rPr>
-        <w:t>函数</w:t>
-      </w:r>
-      <w:r>
-        <w:rPr>
-          <w:rFonts w:ascii="Calibri" w:eastAsia="宋体" w:hAnsi="Calibri" w:cs="宋体"/>
-          <w:color w:val="000000"/>
-          <w:kern w:val="0"/>
-          <w:sz w:val="14"/>
-          <w:szCs w:val="14"/>
-        </w:rPr>
-        <w:t>f</w:t>
-      </w:r>
-      <w:r>
-        <w:rPr>
-          <w:rFonts w:ascii="Calibri" w:eastAsia="宋体" w:hAnsi="Calibri" w:cs="宋体"/>
-          <w:color w:val="000000"/>
-          <w:kern w:val="0"/>
-          <w:sz w:val="14"/>
-          <w:szCs w:val="14"/>
-        </w:rPr>
-        <w:t>（）</w:t>
-      </w:r>
-      <w:r>
-        <w:rPr>
-          <w:rFonts w:ascii="Calibri" w:eastAsia="宋体" w:hAnsi="Calibri" w:cs="宋体"/>
-          <w:color w:val="000000"/>
-          <w:kern w:val="0"/>
-          <w:sz w:val="14"/>
-          <w:szCs w:val="14"/>
-        </w:rPr>
-        <w:t>{</w:t>
-      </w:r>
-    </w:p>
-    <w:p>
-      <w:pPr>
-        <w:widowControl/>
-        <w:spacing w:after="2" w:line="218" w:lineRule="atLeast"/>
-        <w:ind w:left="639" w:hanging="639"/>
-        <w:jc w:val="left"/>
-        <w:rPr>
-          <w:rFonts w:ascii="Calibri" w:eastAsia="宋体" w:hAnsi="Calibri" w:cs="宋体"/>
-          <w:color w:val="000000"/>
-          <w:kern w:val="0"/>
-          <w:sz w:val="20"/>
-          <w:szCs w:val="20"/>
-        </w:rPr>
-      </w:pPr>
-      <w:r>
-        <w:rPr>
-          <w:rFonts w:ascii="Calibri" w:eastAsia="宋体" w:hAnsi="Calibri" w:cs="宋体"/>
-          <w:color w:val="000000"/>
-          <w:kern w:val="0"/>
-          <w:sz w:val="10"/>
-          <w:szCs w:val="10"/>
-        </w:rPr>
-        <w:t>12</w:t>
-      </w:r>
-      <w:r>
-        <w:rPr>
-          <w:rFonts w:ascii="Times New Roman" w:eastAsia="宋体" w:hAnsi="Times New Roman" w:cs="Times New Roman"/>
-          <w:color w:val="000000"/>
-          <w:kern w:val="0"/>
-          <w:sz w:val="14"/>
-          <w:szCs w:val="14"/>
-        </w:rPr>
-        <w:t>                  </w:t>
-      </w:r>
-      <w:r>
-        <w:rPr>
-          <w:rFonts w:ascii="Calibri" w:eastAsia="宋体" w:hAnsi="Calibri" w:cs="宋体"/>
-          <w:color w:val="000000"/>
-          <w:kern w:val="0"/>
-          <w:sz w:val="14"/>
-          <w:szCs w:val="14"/>
-        </w:rPr>
-        <w:t>app.beginPriv</w:t>
-      </w:r>
-      <w:r>
-        <w:rPr>
-          <w:rFonts w:ascii="Calibri" w:eastAsia="宋体" w:hAnsi="Calibri" w:cs="宋体"/>
-          <w:color w:val="000000"/>
-          <w:kern w:val="0"/>
-          <w:sz w:val="14"/>
-          <w:szCs w:val="14"/>
-        </w:rPr>
-        <w:t>（）</w:t>
-      </w:r>
-      <w:r>
-        <w:rPr>
-          <w:rFonts w:ascii="Calibri" w:eastAsia="宋体" w:hAnsi="Calibri" w:cs="宋体"/>
-          <w:color w:val="000000"/>
-          <w:kern w:val="0"/>
-          <w:sz w:val="14"/>
-          <w:szCs w:val="14"/>
-        </w:rPr>
-        <w:t>;</w:t>
-      </w:r>
-    </w:p>
-    <w:p>
-      <w:pPr>
-        <w:widowControl/>
-        <w:spacing w:after="6" w:line="214" w:lineRule="atLeast"/>
-        <w:ind w:left="639" w:hanging="639"/>
-        <w:jc w:val="left"/>
-        <w:rPr>
-          <w:rFonts w:ascii="Calibri" w:eastAsia="宋体" w:hAnsi="Calibri" w:cs="宋体"/>
-          <w:color w:val="000000"/>
-          <w:kern w:val="0"/>
-          <w:sz w:val="20"/>
-          <w:szCs w:val="20"/>
-        </w:rPr>
-      </w:pPr>
-      <w:r>
-        <w:rPr>
-          <w:rFonts w:ascii="Calibri" w:eastAsia="宋体" w:hAnsi="Calibri" w:cs="宋体"/>
-          <w:color w:val="000000"/>
-          <w:kern w:val="0"/>
-          <w:sz w:val="10"/>
-          <w:szCs w:val="10"/>
-        </w:rPr>
-        <w:t>13</w:t>
-      </w:r>
-      <w:r>
-        <w:rPr>
-          <w:rFonts w:ascii="Times New Roman" w:eastAsia="宋体" w:hAnsi="Times New Roman" w:cs="Times New Roman"/>
-          <w:color w:val="000000"/>
-          <w:kern w:val="0"/>
-          <w:sz w:val="14"/>
-          <w:szCs w:val="14"/>
-        </w:rPr>
-        <w:t>                  </w:t>
-      </w:r>
-      <w:r>
-        <w:rPr>
-          <w:rFonts w:ascii="Calibri" w:eastAsia="宋体" w:hAnsi="Calibri" w:cs="宋体"/>
-          <w:color w:val="007F00"/>
-          <w:kern w:val="0"/>
-          <w:sz w:val="14"/>
-          <w:szCs w:val="14"/>
-        </w:rPr>
-        <w:t>var </w:t>
-      </w:r>
-      <w:r>
-        <w:rPr>
-          <w:rFonts w:ascii="Calibri" w:eastAsia="宋体" w:hAnsi="Calibri" w:cs="宋体"/>
-          <w:color w:val="000000"/>
-          <w:kern w:val="0"/>
-          <w:sz w:val="14"/>
-          <w:szCs w:val="14"/>
-        </w:rPr>
-        <w:t>file </w:t>
-      </w:r>
-      <w:r>
-        <w:rPr>
-          <w:rFonts w:ascii="Calibri" w:eastAsia="宋体" w:hAnsi="Calibri" w:cs="宋体"/>
-          <w:color w:val="666666"/>
-          <w:kern w:val="0"/>
-          <w:sz w:val="14"/>
-          <w:szCs w:val="14"/>
-        </w:rPr>
-        <w:t>= </w:t>
-      </w:r>
-      <w:r>
-        <w:rPr>
-          <w:rFonts w:ascii="Calibri" w:eastAsia="宋体" w:hAnsi="Calibri" w:cs="宋体"/>
-          <w:color w:val="BA2121"/>
-          <w:kern w:val="0"/>
-          <w:sz w:val="14"/>
-          <w:szCs w:val="14"/>
-        </w:rPr>
-        <w:t>'/c/notes/passwords.txt' </w:t>
-      </w:r>
-      <w:r>
-        <w:rPr>
-          <w:rFonts w:ascii="Calibri" w:eastAsia="宋体" w:hAnsi="Calibri" w:cs="宋体"/>
-          <w:color w:val="000000"/>
-          <w:kern w:val="0"/>
-          <w:sz w:val="14"/>
-          <w:szCs w:val="14"/>
-        </w:rPr>
-        <w:t>;</w:t>
-      </w:r>
-    </w:p>
-    <w:p>
-      <w:pPr>
-        <w:widowControl/>
-        <w:spacing w:after="2" w:line="218" w:lineRule="atLeast"/>
-        <w:ind w:left="639" w:hanging="639"/>
-        <w:jc w:val="left"/>
-        <w:rPr>
-          <w:rFonts w:ascii="Calibri" w:eastAsia="宋体" w:hAnsi="Calibri" w:cs="宋体"/>
-          <w:color w:val="000000"/>
-          <w:kern w:val="0"/>
-          <w:sz w:val="20"/>
-          <w:szCs w:val="20"/>
-        </w:rPr>
-      </w:pPr>
-      <w:r>
-        <w:rPr>
-          <w:rFonts w:ascii="Calibri" w:eastAsia="宋体" w:hAnsi="Calibri" w:cs="宋体"/>
-          <w:color w:val="000000"/>
-          <w:kern w:val="0"/>
-          <w:sz w:val="10"/>
-          <w:szCs w:val="10"/>
-        </w:rPr>
-        <w:t>14</w:t>
-      </w:r>
-      <w:r>
-        <w:rPr>
-          <w:rFonts w:ascii="Times New Roman" w:eastAsia="宋体" w:hAnsi="Times New Roman" w:cs="Times New Roman"/>
-          <w:color w:val="000000"/>
-          <w:kern w:val="0"/>
-          <w:sz w:val="14"/>
-          <w:szCs w:val="14"/>
-        </w:rPr>
-        <w:t>                  </w:t>
-      </w:r>
-      <w:r>
-        <w:rPr>
-          <w:rFonts w:ascii="Calibri" w:eastAsia="宋体" w:hAnsi="Calibri" w:cs="宋体"/>
-          <w:color w:val="007F00"/>
-          <w:kern w:val="0"/>
-          <w:sz w:val="14"/>
-          <w:szCs w:val="14"/>
-        </w:rPr>
-        <w:t>var </w:t>
-      </w:r>
-      <w:r>
-        <w:rPr>
-          <w:rFonts w:ascii="Calibri" w:eastAsia="宋体" w:hAnsi="Calibri" w:cs="宋体"/>
-          <w:color w:val="000000"/>
-          <w:kern w:val="0"/>
-          <w:sz w:val="14"/>
-          <w:szCs w:val="14"/>
-        </w:rPr>
-        <w:t>secret </w:t>
-      </w:r>
-      <w:r>
-        <w:rPr>
-          <w:rFonts w:ascii="Calibri" w:eastAsia="宋体" w:hAnsi="Calibri" w:cs="宋体"/>
-          <w:color w:val="666666"/>
-          <w:kern w:val="0"/>
-          <w:sz w:val="14"/>
-          <w:szCs w:val="14"/>
-        </w:rPr>
-        <w:t>= </w:t>
-      </w:r>
-      <w:r>
-        <w:rPr>
-          <w:rFonts w:ascii="Calibri" w:eastAsia="宋体" w:hAnsi="Calibri" w:cs="宋体"/>
-          <w:color w:val="000000"/>
-          <w:kern w:val="0"/>
-          <w:sz w:val="14"/>
-          <w:szCs w:val="14"/>
-        </w:rPr>
-        <w:t>util.stringFromStream</w:t>
-      </w:r>
-      <w:r>
-        <w:rPr>
-          <w:rFonts w:ascii="Calibri" w:eastAsia="宋体" w:hAnsi="Calibri" w:cs="宋体"/>
-          <w:color w:val="000000"/>
-          <w:kern w:val="0"/>
-          <w:sz w:val="14"/>
-          <w:szCs w:val="14"/>
-        </w:rPr>
-        <w:t>（</w:t>
-      </w:r>
-    </w:p>
-    <w:p>
-      <w:pPr>
-        <w:widowControl/>
-        <w:spacing w:after="2" w:line="218" w:lineRule="atLeast"/>
-        <w:ind w:left="639" w:hanging="639"/>
-        <w:jc w:val="left"/>
-        <w:rPr>
-          <w:rFonts w:ascii="Calibri" w:eastAsia="宋体" w:hAnsi="Calibri" w:cs="宋体"/>
-          <w:color w:val="000000"/>
-          <w:kern w:val="0"/>
-          <w:sz w:val="20"/>
-          <w:szCs w:val="20"/>
-        </w:rPr>
-      </w:pPr>
-      <w:r>
-        <w:rPr>
-          <w:rFonts w:ascii="Calibri" w:eastAsia="宋体" w:hAnsi="Calibri" w:cs="宋体"/>
-          <w:color w:val="000000"/>
-          <w:kern w:val="0"/>
-          <w:sz w:val="10"/>
-          <w:szCs w:val="10"/>
-        </w:rPr>
-        <w:t>15</w:t>
-      </w:r>
-      <w:r>
-        <w:rPr>
-          <w:rFonts w:ascii="Times New Roman" w:eastAsia="宋体" w:hAnsi="Times New Roman" w:cs="Times New Roman"/>
-          <w:color w:val="000000"/>
-          <w:kern w:val="0"/>
-          <w:sz w:val="14"/>
-          <w:szCs w:val="14"/>
-        </w:rPr>
-        <w:t>                  </w:t>
-      </w:r>
-      <w:r>
-        <w:rPr>
-          <w:rFonts w:ascii="Calibri" w:eastAsia="宋体" w:hAnsi="Calibri" w:cs="宋体"/>
-          <w:color w:val="000000"/>
-          <w:kern w:val="0"/>
-          <w:sz w:val="14"/>
-          <w:szCs w:val="14"/>
-        </w:rPr>
-        <w:t>util.readFileIntoStream</w:t>
-      </w:r>
-      <w:r>
-        <w:rPr>
-          <w:rFonts w:ascii="Calibri" w:eastAsia="宋体" w:hAnsi="Calibri" w:cs="宋体"/>
-          <w:color w:val="000000"/>
-          <w:kern w:val="0"/>
-          <w:sz w:val="14"/>
-          <w:szCs w:val="14"/>
-        </w:rPr>
-        <w:t>（文件，</w:t>
-      </w:r>
-      <w:r>
-        <w:rPr>
-          <w:rFonts w:ascii="Calibri" w:eastAsia="宋体" w:hAnsi="Calibri" w:cs="宋体"/>
-          <w:color w:val="666666"/>
-          <w:kern w:val="0"/>
-          <w:sz w:val="14"/>
-          <w:szCs w:val="14"/>
-        </w:rPr>
-        <w:t>0 </w:t>
-      </w:r>
-      <w:r>
-        <w:rPr>
-          <w:rFonts w:ascii="Calibri" w:eastAsia="宋体" w:hAnsi="Calibri" w:cs="宋体"/>
-          <w:color w:val="000000"/>
-          <w:kern w:val="0"/>
-          <w:sz w:val="14"/>
-          <w:szCs w:val="14"/>
-        </w:rPr>
-        <w:t>）</w:t>
-      </w:r>
-    </w:p>
-    <w:p>
-      <w:pPr>
-        <w:widowControl/>
-        <w:spacing w:line="220" w:lineRule="atLeast"/>
-        <w:ind w:left="639" w:hanging="639"/>
-        <w:jc w:val="left"/>
-        <w:rPr>
-          <w:rFonts w:ascii="Calibri" w:eastAsia="宋体" w:hAnsi="Calibri" w:cs="宋体"/>
-          <w:color w:val="000000"/>
-          <w:kern w:val="0"/>
-          <w:sz w:val="20"/>
-          <w:szCs w:val="20"/>
-        </w:rPr>
-      </w:pPr>
-      <w:r>
-        <w:rPr>
-          <w:rFonts w:ascii="Calibri" w:eastAsia="宋体" w:hAnsi="Calibri" w:cs="宋体"/>
-          <w:color w:val="000000"/>
-          <w:kern w:val="0"/>
-          <w:sz w:val="10"/>
-          <w:szCs w:val="10"/>
-        </w:rPr>
-        <w:t>16</w:t>
-      </w:r>
-      <w:r>
-        <w:rPr>
-          <w:rFonts w:ascii="Times New Roman" w:eastAsia="宋体" w:hAnsi="Times New Roman" w:cs="Times New Roman"/>
-          <w:color w:val="000000"/>
-          <w:kern w:val="0"/>
-          <w:sz w:val="14"/>
-          <w:szCs w:val="14"/>
-        </w:rPr>
-        <w:t>                  </w:t>
-      </w:r>
-      <w:r>
-        <w:rPr>
-          <w:rFonts w:ascii="Calibri" w:eastAsia="宋体" w:hAnsi="Calibri" w:cs="宋体"/>
-          <w:color w:val="000000"/>
-          <w:kern w:val="0"/>
-          <w:sz w:val="14"/>
-          <w:szCs w:val="14"/>
-        </w:rPr>
-        <w:t>）</w:t>
-      </w:r>
-      <w:r>
-        <w:rPr>
-          <w:rFonts w:ascii="Calibri" w:eastAsia="宋体" w:hAnsi="Calibri" w:cs="宋体"/>
-          <w:color w:val="000000"/>
-          <w:kern w:val="0"/>
-          <w:sz w:val="14"/>
-          <w:szCs w:val="14"/>
-        </w:rPr>
-        <w:t>;</w:t>
-      </w:r>
-    </w:p>
-    <w:p>
-      <w:pPr>
-        <w:widowControl/>
-        <w:spacing w:after="2" w:line="218" w:lineRule="atLeast"/>
-        <w:ind w:left="639" w:hanging="639"/>
-        <w:jc w:val="left"/>
-        <w:rPr>
-          <w:rFonts w:ascii="Calibri" w:eastAsia="宋体" w:hAnsi="Calibri" w:cs="宋体"/>
-          <w:color w:val="000000"/>
-          <w:kern w:val="0"/>
-          <w:sz w:val="20"/>
-          <w:szCs w:val="20"/>
-        </w:rPr>
-      </w:pPr>
-      <w:r>
-        <w:rPr>
-          <w:rFonts w:ascii="Calibri" w:eastAsia="宋体" w:hAnsi="Calibri" w:cs="宋体"/>
-          <w:color w:val="000000"/>
-          <w:kern w:val="0"/>
-          <w:sz w:val="10"/>
-          <w:szCs w:val="10"/>
-        </w:rPr>
-        <w:t>17</w:t>
-      </w:r>
-      <w:r>
-        <w:rPr>
-          <w:rFonts w:ascii="Times New Roman" w:eastAsia="宋体" w:hAnsi="Times New Roman" w:cs="Times New Roman"/>
-          <w:color w:val="000000"/>
-          <w:kern w:val="0"/>
-          <w:sz w:val="14"/>
-          <w:szCs w:val="14"/>
-        </w:rPr>
-        <w:t>                  </w:t>
-      </w:r>
-      <w:r>
-        <w:rPr>
-          <w:rFonts w:ascii="Calibri" w:eastAsia="宋体" w:hAnsi="Calibri" w:cs="宋体"/>
-          <w:color w:val="000000"/>
-          <w:kern w:val="0"/>
-          <w:sz w:val="14"/>
-          <w:szCs w:val="14"/>
-        </w:rPr>
-        <w:t>app.alert</w:t>
-      </w:r>
-      <w:r>
-        <w:rPr>
-          <w:rFonts w:ascii="Calibri" w:eastAsia="宋体" w:hAnsi="Calibri" w:cs="宋体"/>
-          <w:color w:val="000000"/>
-          <w:kern w:val="0"/>
-          <w:sz w:val="14"/>
-          <w:szCs w:val="14"/>
-        </w:rPr>
-        <w:t>（秘密）</w:t>
-      </w:r>
-      <w:r>
-        <w:rPr>
-          <w:rFonts w:ascii="Calibri" w:eastAsia="宋体" w:hAnsi="Calibri" w:cs="宋体"/>
-          <w:color w:val="000000"/>
-          <w:kern w:val="0"/>
-          <w:sz w:val="14"/>
-          <w:szCs w:val="14"/>
-        </w:rPr>
-        <w:t>;</w:t>
-      </w:r>
-    </w:p>
-    <w:p>
-      <w:pPr>
-        <w:widowControl/>
-        <w:spacing w:after="2" w:line="218" w:lineRule="atLeast"/>
-        <w:ind w:left="639" w:hanging="639"/>
-        <w:jc w:val="left"/>
-        <w:rPr>
-          <w:rFonts w:ascii="Calibri" w:eastAsia="宋体" w:hAnsi="Calibri" w:cs="宋体"/>
-          <w:color w:val="000000"/>
-          <w:kern w:val="0"/>
-          <w:sz w:val="20"/>
-          <w:szCs w:val="20"/>
-        </w:rPr>
-      </w:pPr>
-      <w:r>
-        <w:rPr>
-          <w:rFonts w:ascii="Calibri" w:eastAsia="宋体" w:hAnsi="Calibri" w:cs="宋体"/>
-          <w:color w:val="000000"/>
-          <w:kern w:val="0"/>
-          <w:sz w:val="10"/>
-          <w:szCs w:val="10"/>
-        </w:rPr>
-        <w:t>18</w:t>
-      </w:r>
-      <w:r>
-        <w:rPr>
-          <w:rFonts w:ascii="Times New Roman" w:eastAsia="宋体" w:hAnsi="Times New Roman" w:cs="Times New Roman"/>
-          <w:color w:val="000000"/>
-          <w:kern w:val="0"/>
-          <w:sz w:val="14"/>
-          <w:szCs w:val="14"/>
-        </w:rPr>
-        <w:t>                  </w:t>
-      </w:r>
-      <w:r>
-        <w:rPr>
-          <w:rFonts w:ascii="Calibri" w:eastAsia="宋体" w:hAnsi="Calibri" w:cs="宋体"/>
-          <w:color w:val="000000"/>
-          <w:kern w:val="0"/>
-          <w:sz w:val="14"/>
-          <w:szCs w:val="14"/>
-        </w:rPr>
-        <w:t>app.endPriv</w:t>
-      </w:r>
-      <w:r>
-        <w:rPr>
-          <w:rFonts w:ascii="Calibri" w:eastAsia="宋体" w:hAnsi="Calibri" w:cs="宋体"/>
-          <w:color w:val="000000"/>
-          <w:kern w:val="0"/>
-          <w:sz w:val="14"/>
-          <w:szCs w:val="14"/>
-        </w:rPr>
-        <w:t>（）</w:t>
-      </w:r>
-      <w:r>
-        <w:rPr>
-          <w:rFonts w:ascii="Calibri" w:eastAsia="宋体" w:hAnsi="Calibri" w:cs="宋体"/>
-          <w:color w:val="000000"/>
-          <w:kern w:val="0"/>
-          <w:sz w:val="14"/>
-          <w:szCs w:val="14"/>
-        </w:rPr>
-        <w:t>;</w:t>
-      </w:r>
-    </w:p>
-    <w:p>
-      <w:pPr>
-        <w:widowControl/>
-        <w:spacing w:after="310" w:line="220" w:lineRule="atLeast"/>
-        <w:ind w:left="639" w:hanging="639"/>
-        <w:jc w:val="left"/>
-        <w:rPr>
-          <w:rFonts w:ascii="Calibri" w:eastAsia="宋体" w:hAnsi="Calibri" w:cs="宋体"/>
-          <w:color w:val="000000"/>
-          <w:kern w:val="0"/>
-          <w:sz w:val="20"/>
-          <w:szCs w:val="20"/>
-        </w:rPr>
-      </w:pPr>
-      <w:r>
-        <w:rPr>
-          <w:rFonts w:ascii="Calibri" w:eastAsia="宋体" w:hAnsi="Calibri" w:cs="宋体"/>
-          <w:color w:val="000000"/>
-          <w:kern w:val="0"/>
-          <w:sz w:val="10"/>
-          <w:szCs w:val="10"/>
-        </w:rPr>
-        <w:t>19</w:t>
-      </w:r>
-      <w:r>
-        <w:rPr>
-          <w:rFonts w:ascii="Times New Roman" w:eastAsia="宋体" w:hAnsi="Times New Roman" w:cs="Times New Roman"/>
-          <w:color w:val="000000"/>
-          <w:kern w:val="0"/>
-          <w:sz w:val="14"/>
-          <w:szCs w:val="14"/>
-        </w:rPr>
-        <w:t>                  </w:t>
-      </w:r>
-      <w:r>
-        <w:rPr>
-          <w:rFonts w:ascii="Calibri" w:eastAsia="宋体" w:hAnsi="Calibri" w:cs="宋体"/>
-          <w:color w:val="000000"/>
-          <w:kern w:val="0"/>
-          <w:sz w:val="14"/>
-          <w:szCs w:val="14"/>
-        </w:rPr>
-        <w:t>}</w:t>
+          <w:noProof/>
+        </w:rPr>
+        <w:drawing>
+          <wp:inline distT="0" distB="0" distL="0" distR="0" wp14:anchorId="234E66FA" wp14:editId="5BE53AC8">
+            <wp:extent cx="3761905" cy="2552381"/>
+            <wp:effectExtent l="0" t="0" r="0" b="635"/>
+            <wp:docPr id="7" name="图片 7"/>
+            <wp:cNvGraphicFramePr>
+              <a:graphicFrameLocks xmlns:a="http://schemas.openxmlformats.org/drawingml/2006/main" noChangeAspect="1"/>
+            </wp:cNvGraphicFramePr>
+            <a:graphic xmlns:a="http://schemas.openxmlformats.org/drawingml/2006/main">
+              <a:graphicData uri="http://schemas.openxmlformats.org/drawingml/2006/picture">
+                <pic:pic xmlns:pic="http://schemas.openxmlformats.org/drawingml/2006/picture">
+                  <pic:nvPicPr>
+                    <pic:cNvPr id="1" name=""/>
+                    <pic:cNvPicPr/>
+                  </pic:nvPicPr>
+                  <pic:blipFill>
+                    <a:blip r:embed="rId9"/>
+                    <a:stretch>
+                      <a:fillRect/>
+                    </a:stretch>
+                  </pic:blipFill>
+                  <pic:spPr>
+                    <a:xfrm>
+                      <a:off x="0" y="0"/>
+                      <a:ext cx="3761905" cy="2552381"/>
+                    </a:xfrm>
+                    <a:prstGeom prst="rect">
+                      <a:avLst/>
+                    </a:prstGeom>
+                  </pic:spPr>
+                </pic:pic>
+              </a:graphicData>
+            </a:graphic>
+          </wp:inline>
+        </w:drawing>
       </w:r>
     </w:p>
     <w:p>
@@ -17000,22 +15967,42 @@
           <w:sz w:val="20"/>
           <w:szCs w:val="20"/>
         </w:rPr>
-        <w:t>平台上均可用。因此，通过平台多样性来检测这些攻击的关键是利用文件系统语义，预期安装程序等不同系统组件的不同，并在执行恶意活动时寻找执行差异。例如，在</w:t>
-      </w:r>
-      <w:r>
-        <w:rPr>
-          <w:rFonts w:ascii="Calibri" w:eastAsia="宋体" w:hAnsi="Calibri" w:cs="宋体"/>
-          <w:color w:val="0000FF"/>
-          <w:kern w:val="0"/>
-          <w:sz w:val="20"/>
-          <w:szCs w:val="20"/>
-        </w:rPr>
-        <w:t>图</w:t>
-      </w:r>
-      <w:r>
-        <w:rPr>
-          <w:rFonts w:ascii="Calibri" w:eastAsia="宋体" w:hAnsi="Calibri" w:cs="宋体"/>
-          <w:color w:val="0000FF"/>
+        <w:t>平台上均可用。因此，通过平台多样性来检测这些攻击的</w:t>
+      </w:r>
+      <w:r>
+        <w:rPr>
+          <w:rFonts w:ascii="Calibri" w:eastAsia="宋体" w:hAnsi="Calibri" w:cs="宋体"/>
+          <w:color w:val="FF0000"/>
+          <w:kern w:val="0"/>
+          <w:sz w:val="20"/>
+          <w:szCs w:val="20"/>
+        </w:rPr>
+        <w:t>关键是利用文件系统语义</w:t>
+      </w:r>
+      <w:r>
+        <w:rPr>
+          <w:rFonts w:ascii="Calibri" w:eastAsia="宋体" w:hAnsi="Calibri" w:cs="宋体"/>
+          <w:color w:val="000000"/>
+          <w:kern w:val="0"/>
+          <w:sz w:val="20"/>
+          <w:szCs w:val="20"/>
+        </w:rPr>
+        <w:t>，预期安装程序等不同系统组件的不同，</w:t>
+      </w:r>
+      <w:r>
+        <w:rPr>
+          <w:rFonts w:ascii="Calibri" w:eastAsia="宋体" w:hAnsi="Calibri" w:cs="宋体"/>
+          <w:color w:val="FF0000"/>
+          <w:kern w:val="0"/>
+          <w:sz w:val="20"/>
+          <w:szCs w:val="20"/>
+        </w:rPr>
+        <w:t>并在执行恶意活动时寻找执行差异。例如，在图</w:t>
+      </w:r>
+      <w:r>
+        <w:rPr>
+          <w:rFonts w:ascii="Calibri" w:eastAsia="宋体" w:hAnsi="Calibri" w:cs="宋体"/>
+          <w:color w:val="FF0000"/>
           <w:kern w:val="0"/>
           <w:sz w:val="20"/>
           <w:szCs w:val="20"/>
@@ -17025,27 +16012,17 @@
       <w:r>
         <w:rPr>
           <w:rFonts w:ascii="Calibri" w:eastAsia="宋体" w:hAnsi="Calibri" w:cs="宋体"/>
-          <w:color w:val="0000FF"/>
-          <w:kern w:val="0"/>
-          <w:sz w:val="20"/>
-          <w:szCs w:val="20"/>
-        </w:rPr>
-        <w:t>的</w:t>
-      </w:r>
-      <w:r>
-        <w:rPr>
-          <w:rFonts w:ascii="Calibri" w:eastAsia="宋体" w:hAnsi="Calibri" w:cs="宋体"/>
-          <w:color w:val="000000"/>
-          <w:kern w:val="0"/>
-          <w:sz w:val="20"/>
-          <w:szCs w:val="20"/>
-        </w:rPr>
-        <w:t>示例中，第</w:t>
-      </w:r>
-      <w:r>
-        <w:rPr>
-          <w:rFonts w:ascii="Calibri" w:eastAsia="宋体" w:hAnsi="Calibri" w:cs="宋体"/>
-          <w:color w:val="000000"/>
+          <w:color w:val="FF0000"/>
+          <w:kern w:val="0"/>
+          <w:sz w:val="20"/>
+          <w:szCs w:val="20"/>
+        </w:rPr>
+        <w:t>的示例中，第</w:t>
+      </w:r>
+      <w:r>
+        <w:rPr>
+          <w:rFonts w:ascii="Calibri" w:eastAsia="宋体" w:hAnsi="Calibri" w:cs="宋体"/>
+          <w:color w:val="FF0000"/>
           <w:kern w:val="0"/>
           <w:sz w:val="20"/>
           <w:szCs w:val="20"/>
@@ -17055,7 +16032,7 @@
       <w:r>
         <w:rPr>
           <w:rFonts w:ascii="Calibri" w:eastAsia="宋体" w:hAnsi="Calibri" w:cs="宋体"/>
-          <w:color w:val="000000"/>
+          <w:color w:val="FF0000"/>
           <w:kern w:val="0"/>
           <w:sz w:val="20"/>
           <w:szCs w:val="20"/>
@@ -17065,7 +16042,7 @@
       <w:r>
         <w:rPr>
           <w:rFonts w:ascii="Calibri" w:eastAsia="宋体" w:hAnsi="Calibri" w:cs="宋体"/>
-          <w:color w:val="000000"/>
+          <w:color w:val="FF0000"/>
           <w:kern w:val="0"/>
           <w:sz w:val="20"/>
           <w:szCs w:val="20"/>
@@ -17075,7 +16052,7 @@
       <w:r>
         <w:rPr>
           <w:rFonts w:ascii="Calibri" w:eastAsia="宋体" w:hAnsi="Calibri" w:cs="宋体"/>
-          <w:color w:val="000000"/>
+          <w:color w:val="FF0000"/>
           <w:kern w:val="0"/>
           <w:sz w:val="20"/>
           <w:szCs w:val="20"/>
@@ -17085,7 +16062,7 @@
       <w:r>
         <w:rPr>
           <w:rFonts w:ascii="Calibri" w:eastAsia="宋体" w:hAnsi="Calibri" w:cs="宋体"/>
-          <w:color w:val="000000"/>
+          <w:color w:val="FF0000"/>
           <w:kern w:val="0"/>
           <w:sz w:val="20"/>
           <w:szCs w:val="20"/>
@@ -17095,7 +16072,7 @@
       <w:r>
         <w:rPr>
           <w:rFonts w:ascii="Calibri" w:eastAsia="宋体" w:hAnsi="Calibri" w:cs="宋体"/>
-          <w:color w:val="000000"/>
+          <w:color w:val="FF0000"/>
           <w:kern w:val="0"/>
           <w:sz w:val="20"/>
           <w:szCs w:val="20"/>
@@ -17254,7 +16231,27 @@
           <w:sz w:val="20"/>
           <w:szCs w:val="20"/>
         </w:rPr>
-        <w:t>包含可公开访问的函数和对象字段，可以在不同平台上执行时返回不同的值。例如，</w:t>
+        <w:t>包含可公开访问的函数和对象字段，可以</w:t>
+      </w:r>
+      <w:r>
+        <w:rPr>
+          <w:rFonts w:ascii="Calibri" w:eastAsia="宋体" w:hAnsi="Calibri" w:cs="宋体"/>
+          <w:color w:val="FF0000"/>
+          <w:kern w:val="0"/>
+          <w:sz w:val="20"/>
+          <w:szCs w:val="20"/>
+        </w:rPr>
+        <w:t>在不同平台上执行时返回不同的值</w:t>
+      </w:r>
+      <w:r>
+        <w:rPr>
+          <w:rFonts w:ascii="Calibri" w:eastAsia="宋体" w:hAnsi="Calibri" w:cs="宋体"/>
+          <w:color w:val="000000"/>
+          <w:kern w:val="0"/>
+          <w:sz w:val="20"/>
+          <w:szCs w:val="20"/>
+        </w:rPr>
+        <w:t>。例如，</w:t>
       </w:r>
       <w:r>
         <w:rPr>
@@ -17413,12 +16410,22 @@
       <w:r>
         <w:rPr>
           <w:rFonts w:ascii="Calibri" w:eastAsia="宋体" w:hAnsi="Calibri" w:cs="宋体"/>
-          <w:color w:val="000000"/>
-          <w:kern w:val="0"/>
-          <w:sz w:val="20"/>
-          <w:szCs w:val="20"/>
-        </w:rPr>
-        <w:t>启动平台感知攻击的另一种方法是将攻击嵌入到两个平台特定的漏洞中，每个漏洞都针对一个平台。这样，无论在哪个平台上打开</w:t>
+          <w:color w:val="FF0000"/>
+          <w:kern w:val="0"/>
+          <w:sz w:val="20"/>
+          <w:szCs w:val="20"/>
+        </w:rPr>
+        <w:t>启动平台感知攻击</w:t>
+      </w:r>
+      <w:r>
+        <w:rPr>
+          <w:rFonts w:ascii="Calibri" w:eastAsia="宋体" w:hAnsi="Calibri" w:cs="宋体"/>
+          <w:color w:val="000000"/>
+          <w:kern w:val="0"/>
+          <w:sz w:val="20"/>
+          <w:szCs w:val="20"/>
+        </w:rPr>
+        <w:t>的另一种方法是将攻击嵌入到两个平台特定的漏洞中，每个漏洞都针对一个平台。这样，无论在哪个平台上打开</w:t>
       </w:r>
       <w:r>
         <w:rPr>
@@ -17487,7 +16494,7 @@
       <w:r>
         <w:rPr>
           <w:rFonts w:ascii="Calibri" w:eastAsia="宋体" w:hAnsi="Calibri" w:cs="宋体"/>
-          <w:color w:val="000000"/>
+          <w:color w:val="FF0000"/>
           <w:kern w:val="0"/>
           <w:sz w:val="20"/>
           <w:szCs w:val="20"/>
@@ -17497,7 +16504,7 @@
       <w:r>
         <w:rPr>
           <w:rFonts w:ascii="Calibri" w:eastAsia="宋体" w:hAnsi="Calibri" w:cs="宋体"/>
-          <w:color w:val="000000"/>
+          <w:color w:val="FF0000"/>
           <w:kern w:val="0"/>
           <w:sz w:val="16"/>
           <w:szCs w:val="16"/>
@@ -17507,7 +16514,7 @@
       <w:r>
         <w:rPr>
           <w:rFonts w:ascii="Calibri" w:eastAsia="宋体" w:hAnsi="Calibri" w:cs="宋体"/>
-          <w:color w:val="000000"/>
+          <w:color w:val="FF0000"/>
           <w:kern w:val="0"/>
           <w:sz w:val="20"/>
           <w:szCs w:val="20"/>
@@ -17517,7 +16524,7 @@
       <w:r>
         <w:rPr>
           <w:rFonts w:ascii="Calibri" w:eastAsia="宋体" w:hAnsi="Calibri" w:cs="宋体"/>
-          <w:color w:val="000000"/>
+          <w:color w:val="FF0000"/>
           <w:kern w:val="0"/>
           <w:sz w:val="16"/>
           <w:szCs w:val="16"/>
@@ -17527,12 +16534,22 @@
       <w:r>
         <w:rPr>
           <w:rFonts w:ascii="Calibri" w:eastAsia="宋体" w:hAnsi="Calibri" w:cs="宋体"/>
-          <w:color w:val="000000"/>
-          <w:kern w:val="0"/>
-          <w:sz w:val="20"/>
-          <w:szCs w:val="20"/>
-        </w:rPr>
-        <w:t>必须意识到这些攻击方法，并且采取预防措施来检测它们。特别是攻击者在启动攻击之前可以先探测平台的可能性意味着仅仅比较外部行为（例如，文件系统操作或网络活动）可能是不够的，因为相同的外部行为可能是由于不同的攻击。在不追踪内部</w:t>
+          <w:color w:val="FF0000"/>
+          <w:kern w:val="0"/>
+          <w:sz w:val="20"/>
+          <w:szCs w:val="20"/>
+        </w:rPr>
+        <w:t>必须意识到这些攻击方法</w:t>
+      </w:r>
+      <w:r>
+        <w:rPr>
+          <w:rFonts w:ascii="Calibri" w:eastAsia="宋体" w:hAnsi="Calibri" w:cs="宋体"/>
+          <w:color w:val="000000"/>
+          <w:kern w:val="0"/>
+          <w:sz w:val="20"/>
+          <w:szCs w:val="20"/>
+        </w:rPr>
+        <w:t>，并且采取预防措施来检测它们。特别是攻击者在启动攻击之前可以先探测平台的可能性意味着仅仅比较外部行为（例如，文件系统操作或网络活动）可能是不够的，因为相同的外部行为可能是由于不同的攻击。在不追踪内部</w:t>
       </w:r>
       <w:r>
         <w:rPr>
@@ -17622,12 +16639,22 @@
           <w:sz w:val="20"/>
           <w:szCs w:val="20"/>
         </w:rPr>
-        <w:t>的检测，例如，通过携带多个</w:t>
-      </w:r>
-      <w:r>
-        <w:rPr>
-          <w:rFonts w:ascii="Calibri" w:eastAsia="宋体" w:hAnsi="Calibri" w:cs="宋体"/>
-          <w:color w:val="000000"/>
+        <w:t>的检测，例如，</w:t>
+      </w:r>
+      <w:r>
+        <w:rPr>
+          <w:rFonts w:ascii="Calibri" w:eastAsia="宋体" w:hAnsi="Calibri" w:cs="宋体"/>
+          <w:color w:val="FF0000"/>
+          <w:kern w:val="0"/>
+          <w:sz w:val="20"/>
+          <w:szCs w:val="20"/>
+        </w:rPr>
+        <w:t>通过携带多个</w:t>
+      </w:r>
+      <w:r>
+        <w:rPr>
+          <w:rFonts w:ascii="Calibri" w:eastAsia="宋体" w:hAnsi="Calibri" w:cs="宋体"/>
+          <w:color w:val="FF0000"/>
           <w:kern w:val="0"/>
           <w:sz w:val="20"/>
           <w:szCs w:val="20"/>
@@ -17637,17 +16664,37 @@
       <w:r>
         <w:rPr>
           <w:rFonts w:ascii="Calibri" w:eastAsia="宋体" w:hAnsi="Calibri" w:cs="宋体"/>
-          <w:color w:val="000000"/>
-          <w:kern w:val="0"/>
-          <w:sz w:val="20"/>
-          <w:szCs w:val="20"/>
-        </w:rPr>
-        <w:t>有效载荷，并根据返回值动态决定使用哪个有效载荷</w:t>
-      </w:r>
-      <w:r>
-        <w:rPr>
-          <w:rFonts w:ascii="Calibri" w:eastAsia="宋体" w:hAnsi="Calibri" w:cs="宋体"/>
-          <w:color w:val="000000"/>
+          <w:color w:val="FF0000"/>
+          <w:kern w:val="0"/>
+          <w:sz w:val="20"/>
+          <w:szCs w:val="20"/>
+        </w:rPr>
+        <w:t>有效载荷</w:t>
+      </w:r>
+      <w:r>
+        <w:rPr>
+          <w:rFonts w:ascii="Calibri" w:eastAsia="宋体" w:hAnsi="Calibri" w:cs="宋体"/>
+          <w:color w:val="000000"/>
+          <w:kern w:val="0"/>
+          <w:sz w:val="20"/>
+          <w:szCs w:val="20"/>
+        </w:rPr>
+        <w:t>，</w:t>
+      </w:r>
+      <w:r>
+        <w:rPr>
+          <w:rFonts w:ascii="Calibri" w:eastAsia="宋体" w:hAnsi="Calibri" w:cs="宋体"/>
+          <w:color w:val="FF0000"/>
+          <w:kern w:val="0"/>
+          <w:sz w:val="20"/>
+          <w:szCs w:val="20"/>
+        </w:rPr>
+        <w:t>并根据返回值动态决定使用哪个有效载荷</w:t>
+      </w:r>
+      <w:r>
+        <w:rPr>
+          <w:rFonts w:ascii="Calibri" w:eastAsia="宋体" w:hAnsi="Calibri" w:cs="宋体"/>
+          <w:color w:val="FF0000"/>
           <w:kern w:val="0"/>
           <w:sz w:val="18"/>
           <w:szCs w:val="18"/>
@@ -17657,7 +16704,7 @@
       <w:r>
         <w:rPr>
           <w:rFonts w:ascii="Calibri" w:eastAsia="宋体" w:hAnsi="Calibri" w:cs="宋体"/>
-          <w:color w:val="000000"/>
+          <w:color w:val="FF0000"/>
           <w:kern w:val="0"/>
           <w:sz w:val="20"/>
           <w:szCs w:val="20"/>
@@ -17667,37 +16714,17 @@
       <w:r>
         <w:rPr>
           <w:rFonts w:ascii="Calibri" w:eastAsia="宋体" w:hAnsi="Calibri" w:cs="宋体"/>
-          <w:color w:val="000000"/>
-          <w:kern w:val="0"/>
-          <w:sz w:val="20"/>
-          <w:szCs w:val="20"/>
-        </w:rPr>
-        <w:t>JIT-ROP [ </w:t>
-      </w:r>
-      <w:r>
-        <w:rPr>
-          <w:rFonts w:ascii="Calibri" w:eastAsia="宋体" w:hAnsi="Calibri" w:cs="宋体"/>
-          <w:color w:val="0000FF"/>
-          <w:kern w:val="0"/>
-          <w:sz w:val="20"/>
-          <w:szCs w:val="20"/>
-        </w:rPr>
-        <w:t>49 </w:t>
-      </w:r>
-      <w:r>
-        <w:rPr>
-          <w:rFonts w:ascii="Calibri" w:eastAsia="宋体" w:hAnsi="Calibri" w:cs="宋体"/>
-          <w:color w:val="000000"/>
-          <w:kern w:val="0"/>
-          <w:sz w:val="20"/>
-          <w:szCs w:val="20"/>
-        </w:rPr>
-        <w:t>] </w:t>
-      </w:r>
-      <w:r>
-        <w:rPr>
-          <w:rFonts w:ascii="Calibri" w:eastAsia="宋体" w:hAnsi="Calibri" w:cs="宋体"/>
-          <w:color w:val="000000"/>
+          <w:color w:val="FF0000"/>
+          <w:kern w:val="0"/>
+          <w:sz w:val="20"/>
+          <w:szCs w:val="20"/>
+        </w:rPr>
+        <w:t>JIT-ROP [ 49 ] </w:t>
+      </w:r>
+      <w:r>
+        <w:rPr>
+          <w:rFonts w:ascii="Calibri" w:eastAsia="宋体" w:hAnsi="Calibri" w:cs="宋体"/>
+          <w:color w:val="FF0000"/>
           <w:kern w:val="0"/>
           <w:sz w:val="20"/>
           <w:szCs w:val="20"/>
@@ -17707,7 +16734,7 @@
       <w:r>
         <w:rPr>
           <w:rFonts w:ascii="Calibri" w:eastAsia="宋体" w:hAnsi="Calibri" w:cs="宋体"/>
-          <w:color w:val="000000"/>
+          <w:color w:val="FF0000"/>
           <w:kern w:val="0"/>
           <w:sz w:val="20"/>
           <w:szCs w:val="20"/>
@@ -17717,12 +16744,22 @@
       <w:r>
         <w:rPr>
           <w:rFonts w:ascii="Calibri" w:eastAsia="宋体" w:hAnsi="Calibri" w:cs="宋体"/>
-          <w:color w:val="000000"/>
-          <w:kern w:val="0"/>
-          <w:sz w:val="20"/>
-          <w:szCs w:val="20"/>
-        </w:rPr>
-        <w:t>负载。</w:t>
+          <w:color w:val="FF0000"/>
+          <w:kern w:val="0"/>
+          <w:sz w:val="20"/>
+          <w:szCs w:val="20"/>
+        </w:rPr>
+        <w:t>负载</w:t>
+      </w:r>
+      <w:r>
+        <w:rPr>
+          <w:rFonts w:ascii="Calibri" w:eastAsia="宋体" w:hAnsi="Calibri" w:cs="宋体"/>
+          <w:color w:val="000000"/>
+          <w:kern w:val="0"/>
+          <w:sz w:val="20"/>
+          <w:szCs w:val="20"/>
+        </w:rPr>
+        <w:t>。</w:t>
       </w:r>
     </w:p>
     <w:p>
@@ -17732,7 +16769,8 @@
         <w:ind w:left="20" w:right="15" w:firstLine="199"/>
         <w:rPr>
           <w:rFonts w:ascii="Calibri" w:eastAsia="宋体" w:hAnsi="Calibri" w:cs="宋体"/>
-          <w:color w:val="000000"/>
+          <w:b/>
+          <w:color w:val="7030A0"/>
           <w:kern w:val="0"/>
           <w:sz w:val="20"/>
           <w:szCs w:val="20"/>
@@ -17741,7 +16779,8 @@
       <w:r>
         <w:rPr>
           <w:rFonts w:ascii="Calibri" w:eastAsia="宋体" w:hAnsi="Calibri" w:cs="宋体"/>
-          <w:color w:val="000000"/>
+          <w:b/>
+          <w:color w:val="7030A0"/>
           <w:kern w:val="0"/>
           <w:sz w:val="20"/>
           <w:szCs w:val="20"/>
@@ -17751,7 +16790,8 @@
       <w:r>
         <w:rPr>
           <w:rFonts w:ascii="Calibri" w:eastAsia="宋体" w:hAnsi="Calibri" w:cs="宋体"/>
-          <w:color w:val="000000"/>
+          <w:b/>
+          <w:color w:val="7030A0"/>
           <w:kern w:val="0"/>
           <w:sz w:val="20"/>
           <w:szCs w:val="20"/>
@@ -17761,7 +16801,8 @@
       <w:r>
         <w:rPr>
           <w:rFonts w:ascii="Calibri" w:eastAsia="宋体" w:hAnsi="Calibri" w:cs="宋体"/>
-          <w:color w:val="000000"/>
+          <w:b/>
+          <w:color w:val="7030A0"/>
           <w:kern w:val="0"/>
           <w:sz w:val="20"/>
           <w:szCs w:val="20"/>
@@ -17771,7 +16812,8 @@
       <w:r>
         <w:rPr>
           <w:rFonts w:ascii="Calibri" w:eastAsia="宋体" w:hAnsi="Calibri" w:cs="宋体"/>
-          <w:color w:val="000000"/>
+          <w:b/>
+          <w:color w:val="7030A0"/>
           <w:kern w:val="0"/>
           <w:sz w:val="20"/>
           <w:szCs w:val="20"/>
@@ -17781,7 +16823,8 @@
       <w:r>
         <w:rPr>
           <w:rFonts w:ascii="Calibri" w:eastAsia="宋体" w:hAnsi="Calibri" w:cs="宋体"/>
-          <w:color w:val="000000"/>
+          <w:b/>
+          <w:color w:val="7030A0"/>
           <w:kern w:val="0"/>
           <w:sz w:val="16"/>
           <w:szCs w:val="16"/>
@@ -17791,7 +16834,8 @@
       <w:r>
         <w:rPr>
           <w:rFonts w:ascii="Calibri" w:eastAsia="宋体" w:hAnsi="Calibri" w:cs="宋体"/>
-          <w:color w:val="000000"/>
+          <w:b/>
+          <w:color w:val="7030A0"/>
           <w:kern w:val="0"/>
           <w:sz w:val="20"/>
           <w:szCs w:val="20"/>
@@ -17801,7 +16845,8 @@
       <w:r>
         <w:rPr>
           <w:rFonts w:ascii="Calibri" w:eastAsia="宋体" w:hAnsi="Calibri" w:cs="宋体"/>
-          <w:color w:val="000000"/>
+          <w:b/>
+          <w:color w:val="7030A0"/>
           <w:kern w:val="0"/>
           <w:sz w:val="16"/>
           <w:szCs w:val="16"/>
@@ -17811,7 +16856,8 @@
       <w:r>
         <w:rPr>
           <w:rFonts w:ascii="Calibri" w:eastAsia="宋体" w:hAnsi="Calibri" w:cs="宋体"/>
-          <w:color w:val="000000"/>
+          <w:b/>
+          <w:color w:val="7030A0"/>
           <w:kern w:val="0"/>
           <w:sz w:val="20"/>
           <w:szCs w:val="20"/>
@@ -17821,7 +16867,8 @@
       <w:r>
         <w:rPr>
           <w:rFonts w:ascii="Calibri" w:eastAsia="宋体" w:hAnsi="Calibri" w:cs="宋体"/>
-          <w:color w:val="000000"/>
+          <w:b/>
+          <w:color w:val="7030A0"/>
           <w:kern w:val="0"/>
           <w:sz w:val="20"/>
           <w:szCs w:val="20"/>
@@ -17831,7 +16878,8 @@
       <w:r>
         <w:rPr>
           <w:rFonts w:ascii="Calibri" w:eastAsia="宋体" w:hAnsi="Calibri" w:cs="宋体"/>
-          <w:color w:val="000000"/>
+          <w:b/>
+          <w:color w:val="7030A0"/>
           <w:kern w:val="0"/>
           <w:sz w:val="16"/>
           <w:szCs w:val="16"/>
@@ -17841,7 +16889,8 @@
       <w:r>
         <w:rPr>
           <w:rFonts w:ascii="Calibri" w:eastAsia="宋体" w:hAnsi="Calibri" w:cs="宋体"/>
-          <w:color w:val="000000"/>
+          <w:b/>
+          <w:color w:val="7030A0"/>
           <w:kern w:val="0"/>
           <w:sz w:val="20"/>
           <w:szCs w:val="20"/>
@@ -17851,7 +16900,8 @@
       <w:r>
         <w:rPr>
           <w:rFonts w:ascii="Calibri" w:eastAsia="宋体" w:hAnsi="Calibri" w:cs="宋体"/>
-          <w:color w:val="000000"/>
+          <w:b/>
+          <w:color w:val="7030A0"/>
           <w:kern w:val="0"/>
           <w:sz w:val="16"/>
           <w:szCs w:val="16"/>
@@ -17861,7 +16911,8 @@
       <w:r>
         <w:rPr>
           <w:rFonts w:ascii="Calibri" w:eastAsia="宋体" w:hAnsi="Calibri" w:cs="宋体"/>
-          <w:color w:val="000000"/>
+          <w:b/>
+          <w:color w:val="7030A0"/>
           <w:kern w:val="0"/>
           <w:sz w:val="20"/>
           <w:szCs w:val="20"/>
@@ -17976,12 +17027,22 @@
           <w:sz w:val="20"/>
           <w:szCs w:val="20"/>
         </w:rPr>
-        <w:t>由平台多样性引起的不确定性的技术，包括但不限于堆风水，堆喷和多边形</w:t>
-      </w:r>
-      <w:r>
-        <w:rPr>
-          <w:rFonts w:ascii="Calibri" w:eastAsia="宋体" w:hAnsi="Calibri" w:cs="宋体"/>
-          <w:color w:val="000000"/>
+        <w:t>由平台多样性引起的不确定性的技术，包括但不限于堆风水，</w:t>
+      </w:r>
+      <w:r>
+        <w:rPr>
+          <w:rFonts w:ascii="Calibri" w:eastAsia="宋体" w:hAnsi="Calibri" w:cs="宋体"/>
+          <w:color w:val="FF0000"/>
+          <w:kern w:val="0"/>
+          <w:sz w:val="20"/>
+          <w:szCs w:val="20"/>
+        </w:rPr>
+        <w:t>堆喷和多边形</w:t>
+      </w:r>
+      <w:r>
+        <w:rPr>
+          <w:rFonts w:ascii="Calibri" w:eastAsia="宋体" w:hAnsi="Calibri" w:cs="宋体"/>
+          <w:color w:val="FF0000"/>
           <w:kern w:val="0"/>
           <w:sz w:val="20"/>
           <w:szCs w:val="20"/>
@@ -18343,12 +17404,22 @@
       <w:r>
         <w:rPr>
           <w:rFonts w:ascii="Calibri" w:eastAsia="宋体" w:hAnsi="Calibri" w:cs="宋体"/>
-          <w:color w:val="000000"/>
-          <w:kern w:val="0"/>
-          <w:sz w:val="20"/>
-          <w:szCs w:val="20"/>
-        </w:rPr>
-        <w:t>。关键的想法是在一个平台上找到有意义的操作，在另一个平台上找到有意义的操作，并使用这些操作跳转到不同的平台特定活动的代码。</w:t>
+          <w:color w:val="FF0000"/>
+          <w:kern w:val="0"/>
+          <w:sz w:val="20"/>
+          <w:szCs w:val="20"/>
+        </w:rPr>
+        <w:t>。关键的想法是在一个平台上找到有意义的操作，在另一个平台上找到有意义的操作，并使用这些操作跳转到不同的平台特定活动的代码</w:t>
+      </w:r>
+      <w:r>
+        <w:rPr>
+          <w:rFonts w:ascii="Calibri" w:eastAsia="宋体" w:hAnsi="Calibri" w:cs="宋体"/>
+          <w:color w:val="000000"/>
+          <w:kern w:val="0"/>
+          <w:sz w:val="20"/>
+          <w:szCs w:val="20"/>
+        </w:rPr>
+        <w:t>。</w:t>
       </w:r>
     </w:p>
     <w:p>
@@ -18430,6 +17501,8 @@
           <w:szCs w:val="24"/>
         </w:rPr>
       </w:pPr>
+      <w:bookmarkStart w:id="4" w:name="_GoBack"/>
+      <w:bookmarkEnd w:id="4"/>
       <w:r>
         <w:rPr>
           <w:rFonts w:ascii="Calibri" w:eastAsia="微软雅黑" w:hAnsi="Calibri" w:cs="宋体"/>
@@ -20281,7 +19354,7 @@
                           </pic:cNvPicPr>
                         </pic:nvPicPr>
                         <pic:blipFill>
-                          <a:blip r:embed="rId9">
+                          <a:blip r:embed="rId10">
                             <a:extLst>
                               <a:ext uri="{28A0092B-C50C-407E-A947-70E740481C1C}">
                                 <a14:useLocalDpi xmlns:a14="http://schemas.microsoft.com/office/drawing/2010/main" val="0"/>
@@ -26152,7 +25225,7 @@
         </w:rPr>
         <w:t>实例</w:t>
       </w:r>
-      <w:bookmarkStart w:id="3" w:name="_ftnref1"/>
+      <w:bookmarkStart w:id="5" w:name="_ftnref1"/>
       <w:r>
         <w:rPr>
           <w:rFonts w:ascii="Calibri" w:eastAsia="宋体" w:hAnsi="Calibri" w:cs="宋体"/>
@@ -26245,7 +25318,7 @@
         </w:rPr>
         <w:t>所列。每个文档样本在执行一分钟后被强制关闭。</w:t>
       </w:r>
-      <w:bookmarkEnd w:id="3"/>
+      <w:bookmarkEnd w:id="5"/>
     </w:p>
     <w:p>
       <w:pPr>
@@ -26476,7 +25549,7 @@
         </w:rPr>
         <w:t>学习网站</w:t>
       </w:r>
-      <w:bookmarkStart w:id="4" w:name="_ftnref2"/>
+      <w:bookmarkStart w:id="6" w:name="_ftnref2"/>
       <w:r>
         <w:rPr>
           <w:rFonts w:ascii="Calibri" w:eastAsia="宋体" w:hAnsi="Calibri" w:cs="宋体"/>
@@ -26661,7 +25734,7 @@
         </w:rPr>
         <w:t>），自定义字体</w:t>
       </w:r>
-      <w:bookmarkEnd w:id="4"/>
+      <w:bookmarkEnd w:id="6"/>
     </w:p>
     <w:p>
       <w:pPr>
@@ -27240,7 +26313,7 @@
         </w:rPr>
         <w:t>）</w:t>
       </w:r>
-      <w:bookmarkStart w:id="5" w:name="_ftnref3"/>
+      <w:bookmarkStart w:id="7" w:name="_ftnref3"/>
       <w:r>
         <w:rPr>
           <w:rFonts w:ascii="Calibri" w:eastAsia="宋体" w:hAnsi="Calibri" w:cs="宋体"/>
@@ -27423,7 +26496,7 @@
         </w:rPr>
         <w:t>个样本的数据集。</w:t>
       </w:r>
-      <w:bookmarkEnd w:id="5"/>
+      <w:bookmarkEnd w:id="7"/>
     </w:p>
     <w:p>
       <w:pPr>
@@ -28716,7 +27789,7 @@
                     </pic:cNvPicPr>
                   </pic:nvPicPr>
                   <pic:blipFill>
-                    <a:blip r:embed="rId10">
+                    <a:blip r:embed="rId11">
                       <a:extLst>
                         <a:ext uri="{28A0092B-C50C-407E-A947-70E740481C1C}">
                           <a14:useLocalDpi xmlns:a14="http://schemas.microsoft.com/office/drawing/2010/main" val="0"/>
@@ -33633,7 +32706,7 @@
                           </pic:cNvPicPr>
                         </pic:nvPicPr>
                         <pic:blipFill>
-                          <a:blip r:embed="rId11">
+                          <a:blip r:embed="rId12">
                             <a:extLst>
                               <a:ext uri="{28A0092B-C50C-407E-A947-70E740481C1C}">
                                 <a14:useLocalDpi xmlns:a14="http://schemas.microsoft.com/office/drawing/2010/main" val="0"/>
@@ -34430,7 +33503,7 @@
         </w:rPr>
         <w:t>组件进行了交叉检查</w:t>
       </w:r>
-      <w:bookmarkStart w:id="6" w:name="_ftnref4"/>
+      <w:bookmarkStart w:id="8" w:name="_ftnref4"/>
       <w:r>
         <w:rPr>
           <w:rFonts w:ascii="Calibri" w:eastAsia="宋体" w:hAnsi="Calibri" w:cs="宋体"/>
@@ -34563,7 +33636,7 @@
         </w:rPr>
         <w:t>AL</w:t>
       </w:r>
-      <w:bookmarkEnd w:id="6"/>
+      <w:bookmarkEnd w:id="8"/>
       <w:r>
         <w:rPr>
           <w:rFonts w:ascii="Calibri" w:eastAsia="宋体" w:hAnsi="Calibri" w:cs="宋体"/>
@@ -36594,7 +35667,7 @@
                           </pic:cNvPicPr>
                         </pic:nvPicPr>
                         <pic:blipFill>
-                          <a:blip r:embed="rId12">
+                          <a:blip r:embed="rId13">
                             <a:extLst>
                               <a:ext uri="{28A0092B-C50C-407E-A947-70E740481C1C}">
                                 <a14:useLocalDpi xmlns:a14="http://schemas.microsoft.com/office/drawing/2010/main" val="0"/>
@@ -39547,7 +38620,7 @@
                           </pic:cNvPicPr>
                         </pic:nvPicPr>
                         <pic:blipFill>
-                          <a:blip r:embed="rId13">
+                          <a:blip r:embed="rId14">
                             <a:extLst>
                               <a:ext uri="{28A0092B-C50C-407E-A947-70E740481C1C}">
                                 <a14:useLocalDpi xmlns:a14="http://schemas.microsoft.com/office/drawing/2010/main" val="0"/>
@@ -39729,7 +38802,7 @@
         </w:rPr>
         <w:t>EvadeML </w:t>
       </w:r>
-      <w:bookmarkStart w:id="7" w:name="_ftnref5"/>
+      <w:bookmarkStart w:id="9" w:name="_ftnref5"/>
       <w:r>
         <w:rPr>
           <w:rFonts w:ascii="Calibri" w:eastAsia="宋体" w:hAnsi="Calibri" w:cs="宋体"/>
@@ -39992,7 +39065,7 @@
         </w:rPr>
         <w:t>的结构特征，同时保留其开发逻辑以及发起攻击时的内部和外部行为。</w:t>
       </w:r>
-      <w:bookmarkEnd w:id="7"/>
+      <w:bookmarkEnd w:id="9"/>
     </w:p>
     <w:p>
       <w:pPr>
@@ -47095,7 +46168,7 @@
         </w:rPr>
         <w:t>2008. </w:t>
       </w:r>
-      <w:hyperlink r:id="rId14" w:history="1">
+      <w:hyperlink r:id="rId15" w:history="1">
         <w:r>
           <w:rPr>
             <w:rFonts w:ascii="Calibri" w:eastAsia="宋体" w:hAnsi="Calibri" w:cs="宋体"/>
@@ -47107,7 +46180,7 @@
           <w:t>http://wwwimages.adobe.com/content/dam/ </w:t>
         </w:r>
       </w:hyperlink>
-      <w:hyperlink r:id="rId15" w:history="1">
+      <w:hyperlink r:id="rId16" w:history="1">
         <w:r>
           <w:rPr>
             <w:rFonts w:ascii="Calibri" w:eastAsia="宋体" w:hAnsi="Calibri" w:cs="宋体"/>
@@ -47149,7 +46222,7 @@
           <w:t>/ PDF32000_2008.pdf </w:t>
         </w:r>
       </w:hyperlink>
-      <w:hyperlink r:id="rId16" w:history="1">
+      <w:hyperlink r:id="rId17" w:history="1">
         <w:r>
           <w:rPr>
             <w:rFonts w:ascii="Calibri" w:eastAsia="宋体" w:hAnsi="Calibri" w:cs="宋体"/>
@@ -47259,7 +46332,7 @@
         </w:rPr>
         <w:t>2010. </w:t>
       </w:r>
-      <w:hyperlink r:id="rId17" w:history="1">
+      <w:hyperlink r:id="rId18" w:history="1">
         <w:r>
           <w:rPr>
             <w:rFonts w:ascii="Calibri" w:eastAsia="宋体" w:hAnsi="Calibri" w:cs="宋体"/>
@@ -47271,7 +46344,7 @@
           <w:t>http://blogs.adobe.com/security/2010/ </w:t>
         </w:r>
       </w:hyperlink>
-      <w:hyperlink r:id="rId18" w:history="1">
+      <w:hyperlink r:id="rId19" w:history="1">
         <w:r>
           <w:rPr>
             <w:rFonts w:ascii="Calibri" w:eastAsia="宋体" w:hAnsi="Calibri" w:cs="宋体"/>
@@ -47283,7 +46356,7 @@
           <w:t>07 / introduction-adobe-reader-protected-mode.html </w:t>
         </w:r>
       </w:hyperlink>
-      <w:hyperlink r:id="rId19" w:history="1">
+      <w:hyperlink r:id="rId20" w:history="1">
         <w:r>
           <w:rPr>
             <w:rFonts w:ascii="Calibri" w:eastAsia="宋体" w:hAnsi="Calibri" w:cs="宋体"/>
@@ -47469,7 +46542,7 @@
         </w:rPr>
         <w:t> </w:t>
       </w:r>
-      <w:hyperlink r:id="rId20" w:anchor="t=Acro12_MasterBook/Plugins_Introduction/About_plug-ins.htm" w:history="1">
+      <w:hyperlink r:id="rId21" w:anchor="t=Acro12_MasterBook/Plugins_Introduction/About_plug-ins.htm" w:history="1">
         <w:r>
           <w:rPr>
             <w:rFonts w:ascii="Calibri" w:eastAsia="宋体" w:hAnsi="Calibri" w:cs="宋体"/>
@@ -47481,7 +46554,7 @@
           <w:t>http://help.adobe.com/en_US/acrobat/acrobat_dc_ </w:t>
         </w:r>
       </w:hyperlink>
-      <w:hyperlink r:id="rId21" w:anchor="t=Acro12_MasterBook/Plugins_Introduction/About_plug-ins.htm" w:history="1">
+      <w:hyperlink r:id="rId22" w:anchor="t=Acro12_MasterBook/Plugins_Introduction/About_plug-ins.htm" w:history="1">
         <w:r>
           <w:rPr>
             <w:rFonts w:ascii="Calibri" w:eastAsia="宋体" w:hAnsi="Calibri" w:cs="宋体"/>
@@ -47533,7 +46606,7 @@
           <w:t>= Acro12_MasterBook / Plugins_ </w:t>
         </w:r>
       </w:hyperlink>
-      <w:hyperlink r:id="rId22" w:anchor="t=Acro12_MasterBook/Plugins_Introduction/About_plug-ins.htm" w:history="1">
+      <w:hyperlink r:id="rId23" w:anchor="t=Acro12_MasterBook/Plugins_Introduction/About_plug-ins.htm" w:history="1">
         <w:r>
           <w:rPr>
             <w:rFonts w:ascii="Calibri" w:eastAsia="宋体" w:hAnsi="Calibri" w:cs="宋体"/>
@@ -47555,7 +46628,7 @@
           <w:t>/ About_plug-ins.htm </w:t>
         </w:r>
       </w:hyperlink>
-      <w:hyperlink r:id="rId23" w:anchor="t=Acro12_MasterBook/Plugins_Introduction/About_plug-ins.htm" w:history="1">
+      <w:hyperlink r:id="rId24" w:anchor="t=Acro12_MasterBook/Plugins_Introduction/About_plug-ins.htm" w:history="1">
         <w:r>
           <w:rPr>
             <w:rFonts w:ascii="Calibri" w:eastAsia="宋体" w:hAnsi="Calibri" w:cs="宋体"/>
@@ -48184,7 +47257,7 @@
         </w:rPr>
         <w:t>年</w:t>
       </w:r>
-      <w:hyperlink r:id="rId24" w:history="1">
+      <w:hyperlink r:id="rId25" w:history="1">
         <w:r>
           <w:rPr>
             <w:rFonts w:ascii="Calibri" w:eastAsia="宋体" w:hAnsi="Calibri" w:cs="宋体"/>
@@ -48216,7 +47289,7 @@
           <w:t>：</w:t>
         </w:r>
       </w:hyperlink>
-      <w:hyperlink r:id="rId25" w:history="1">
+      <w:hyperlink r:id="rId26" w:history="1">
         <w:r>
           <w:rPr>
             <w:rFonts w:ascii="Calibri" w:eastAsia="宋体" w:hAnsi="Calibri" w:cs="宋体"/>
@@ -48228,7 +47301,7 @@
           <w:t>//jbremer.org/x86-api-hooking-demystified/ </w:t>
         </w:r>
       </w:hyperlink>
-      <w:hyperlink r:id="rId26" w:history="1">
+      <w:hyperlink r:id="rId27" w:history="1">
         <w:r>
           <w:rPr>
             <w:rFonts w:ascii="Calibri" w:eastAsia="宋体" w:hAnsi="Calibri" w:cs="宋体"/>
@@ -49540,7 +48613,7 @@
         </w:rPr>
         <w:t>年</w:t>
       </w:r>
-      <w:hyperlink r:id="rId27" w:history="1">
+      <w:hyperlink r:id="rId28" w:history="1">
         <w:r>
           <w:rPr>
             <w:rFonts w:ascii="Calibri" w:eastAsia="宋体" w:hAnsi="Calibri" w:cs="宋体"/>
@@ -49572,7 +48645,7 @@
         </w:rPr>
         <w:t> //www.corelan.be/index.php/ 2011/12/31 </w:t>
       </w:r>
-      <w:hyperlink r:id="rId28" w:history="1">
+      <w:hyperlink r:id="rId29" w:history="1">
         <w:r>
           <w:rPr>
             <w:rFonts w:ascii="Calibri" w:eastAsia="宋体" w:hAnsi="Calibri" w:cs="宋体"/>
@@ -49584,7 +48657,7 @@
           <w:t>/ exploit-writing-tutorial-part-11-heap </w:t>
         </w:r>
       </w:hyperlink>
-      <w:hyperlink r:id="rId29" w:history="1">
+      <w:hyperlink r:id="rId30" w:history="1">
         <w:r>
           <w:rPr>
             <w:rFonts w:ascii="Calibri" w:eastAsia="宋体" w:hAnsi="Calibri" w:cs="宋体"/>
@@ -49596,7 +48669,7 @@
           <w:t>spray-demystified </w:t>
         </w:r>
       </w:hyperlink>
-      <w:hyperlink r:id="rId30" w:history="1">
+      <w:hyperlink r:id="rId31" w:history="1">
         <w:r>
           <w:rPr>
             <w:rFonts w:ascii="Calibri" w:eastAsia="宋体" w:hAnsi="Calibri" w:cs="宋体"/>
@@ -50657,7 +49730,7 @@
         </w:rPr>
         <w:t>DEFCON 2014 Polyglot </w:t>
       </w:r>
-      <w:hyperlink r:id="rId31" w:history="1">
+      <w:hyperlink r:id="rId32" w:history="1">
         <w:r>
           <w:rPr>
             <w:rFonts w:ascii="Calibri" w:eastAsia="宋体" w:hAnsi="Calibri" w:cs="宋体"/>
@@ -50709,7 +49782,7 @@
           <w:t>http </w:t>
         </w:r>
       </w:hyperlink>
-      <w:hyperlink r:id="rId32" w:history="1">
+      <w:hyperlink r:id="rId33" w:history="1">
         <w:r>
           <w:rPr>
             <w:rFonts w:ascii="Calibri" w:eastAsia="宋体" w:hAnsi="Calibri" w:cs="宋体"/>
@@ -50731,7 +49804,7 @@
           <w:t>// </w:t>
         </w:r>
       </w:hyperlink>
-      <w:hyperlink r:id="rId33" w:history="1">
+      <w:hyperlink r:id="rId34" w:history="1">
         <w:r>
           <w:rPr>
             <w:rFonts w:ascii="Calibri" w:eastAsia="宋体" w:hAnsi="Calibri" w:cs="宋体"/>
@@ -50743,7 +49816,7 @@
           <w:t>daehee87.tistory.com/393 </w:t>
         </w:r>
       </w:hyperlink>
-      <w:hyperlink r:id="rId34" w:history="1">
+      <w:hyperlink r:id="rId35" w:history="1">
         <w:r>
           <w:rPr>
             <w:rFonts w:ascii="Calibri" w:eastAsia="宋体" w:hAnsi="Calibri" w:cs="宋体"/>
@@ -50829,7 +49902,7 @@
         </w:rPr>
         <w:t>，</w:t>
       </w:r>
-      <w:hyperlink r:id="rId35" w:history="1">
+      <w:hyperlink r:id="rId36" w:history="1">
         <w:r>
           <w:rPr>
             <w:rFonts w:ascii="Calibri" w:eastAsia="宋体" w:hAnsi="Calibri" w:cs="宋体"/>
@@ -50861,7 +49934,7 @@
           <w:t>http </w:t>
         </w:r>
       </w:hyperlink>
-      <w:hyperlink r:id="rId36" w:history="1">
+      <w:hyperlink r:id="rId37" w:history="1">
         <w:r>
           <w:rPr>
             <w:rFonts w:ascii="Calibri" w:eastAsia="宋体" w:hAnsi="Calibri" w:cs="宋体"/>
@@ -50873,7 +49946,7 @@
           <w:t>://www.ecma-international.org/ </w:t>
         </w:r>
       </w:hyperlink>
-      <w:hyperlink r:id="rId37" w:history="1">
+      <w:hyperlink r:id="rId38" w:history="1">
         <w:r>
           <w:rPr>
             <w:rFonts w:ascii="Calibri" w:eastAsia="宋体" w:hAnsi="Calibri" w:cs="宋体"/>
@@ -50885,7 +49958,7 @@
           <w:t>publications / files / ECMA-ST / Ecma-262.pdf </w:t>
         </w:r>
       </w:hyperlink>
-      <w:hyperlink r:id="rId38" w:history="1">
+      <w:hyperlink r:id="rId39" w:history="1">
         <w:r>
           <w:rPr>
             <w:rFonts w:ascii="Calibri" w:eastAsia="宋体" w:hAnsi="Calibri" w:cs="宋体"/>
@@ -50971,7 +50044,7 @@
         </w:rPr>
         <w:t>2016. </w:t>
       </w:r>
-      <w:hyperlink r:id="rId39" w:history="1">
+      <w:hyperlink r:id="rId40" w:history="1">
         <w:r>
           <w:rPr>
             <w:rFonts w:ascii="Calibri" w:eastAsia="宋体" w:hAnsi="Calibri" w:cs="宋体"/>
@@ -50983,7 +50056,7 @@
           <w:t>https://www.exploit-db.com </w:t>
         </w:r>
       </w:hyperlink>
-      <w:hyperlink r:id="rId40" w:history="1">
+      <w:hyperlink r:id="rId41" w:history="1">
         <w:r>
           <w:rPr>
             <w:rFonts w:ascii="Calibri" w:eastAsia="宋体" w:hAnsi="Calibri" w:cs="宋体"/>
@@ -51361,7 +50434,7 @@
         </w:rPr>
         <w:t>2013. </w:t>
       </w:r>
-      <w:hyperlink r:id="rId41" w:history="1">
+      <w:hyperlink r:id="rId42" w:history="1">
         <w:r>
           <w:rPr>
             <w:rFonts w:ascii="Calibri" w:eastAsia="宋体" w:hAnsi="Calibri" w:cs="宋体"/>
@@ -51403,7 +50476,7 @@
           <w:t>。</w:t>
         </w:r>
       </w:hyperlink>
-      <w:hyperlink r:id="rId42" w:history="1">
+      <w:hyperlink r:id="rId43" w:history="1">
         <w:r>
           <w:rPr>
             <w:rFonts w:ascii="Calibri" w:eastAsia="宋体" w:hAnsi="Calibri" w:cs="宋体"/>
@@ -51415,7 +50488,7 @@
           <w:t>com / security / 2013/03 / pwn2own-carnage-continue </w:t>
         </w:r>
       </w:hyperlink>
-      <w:hyperlink r:id="rId43" w:history="1">
+      <w:hyperlink r:id="rId44" w:history="1">
         <w:r>
           <w:rPr>
             <w:rFonts w:ascii="Calibri" w:eastAsia="宋体" w:hAnsi="Calibri" w:cs="宋体"/>
@@ -51427,7 +50500,7 @@
           <w:t>as-exploits-take-down-adobe-reader-flash </w:t>
         </w:r>
       </w:hyperlink>
-      <w:hyperlink r:id="rId44" w:history="1">
+      <w:hyperlink r:id="rId45" w:history="1">
         <w:r>
           <w:rPr>
             <w:rFonts w:ascii="Calibri" w:eastAsia="宋体" w:hAnsi="Calibri" w:cs="宋体"/>
@@ -51812,7 +50885,7 @@
           <w:szCs w:val="20"/>
         </w:rPr>
       </w:pPr>
-      <w:hyperlink r:id="rId45" w:history="1">
+      <w:hyperlink r:id="rId46" w:history="1">
         <w:r>
           <w:rPr>
             <w:rFonts w:ascii="Calibri" w:eastAsia="宋体" w:hAnsi="Calibri" w:cs="宋体"/>
@@ -51824,7 +50897,7 @@
           <w:t>https://marcograss.github.io/security/apple/ </w:t>
         </w:r>
       </w:hyperlink>
-      <w:hyperlink r:id="rId46" w:history="1">
+      <w:hyperlink r:id="rId47" w:history="1">
         <w:r>
           <w:rPr>
             <w:rFonts w:ascii="Calibri" w:eastAsia="宋体" w:hAnsi="Calibri" w:cs="宋体"/>
@@ -51836,7 +50909,7 @@
           <w:t>cve / macos / ios / 2016/11/21 / cve-2016-4673-apple </w:t>
         </w:r>
       </w:hyperlink>
-      <w:hyperlink r:id="rId47" w:history="1">
+      <w:hyperlink r:id="rId48" w:history="1">
         <w:r>
           <w:rPr>
             <w:rFonts w:ascii="Calibri" w:eastAsia="宋体" w:hAnsi="Calibri" w:cs="宋体"/>
@@ -51848,7 +50921,7 @@
           <w:t>coregraphics.html </w:t>
         </w:r>
       </w:hyperlink>
-      <w:hyperlink r:id="rId48" w:history="1">
+      <w:hyperlink r:id="rId49" w:history="1">
         <w:r>
           <w:rPr>
             <w:rFonts w:ascii="Calibri" w:eastAsia="宋体" w:hAnsi="Calibri" w:cs="宋体"/>
@@ -52188,7 +51261,7 @@
         </w:rPr>
         <w:t>年</w:t>
       </w:r>
-      <w:hyperlink r:id="rId49" w:history="1">
+      <w:hyperlink r:id="rId50" w:history="1">
         <w:r>
           <w:rPr>
             <w:rFonts w:ascii="Calibri" w:eastAsia="宋体" w:hAnsi="Calibri" w:cs="宋体"/>
@@ -52200,7 +51273,7 @@
           <w:t>https://securelist.com/files/2014/12/Kaspersky </w:t>
         </w:r>
       </w:hyperlink>
-      <w:hyperlink r:id="rId50" w:history="1">
+      <w:hyperlink r:id="rId51" w:history="1">
         <w:r>
           <w:rPr>
             <w:rFonts w:ascii="Calibri" w:eastAsia="宋体" w:hAnsi="Calibri" w:cs="宋体"/>
@@ -52242,7 +51315,7 @@
           <w:t>- 2014 EN.pdf </w:t>
         </w:r>
       </w:hyperlink>
-      <w:hyperlink r:id="rId51" w:history="1">
+      <w:hyperlink r:id="rId52" w:history="1">
         <w:r>
           <w:rPr>
             <w:rFonts w:ascii="Calibri" w:eastAsia="宋体" w:hAnsi="Calibri" w:cs="宋体"/>
@@ -52772,7 +51845,7 @@
         </w:rPr>
         <w:t>年</w:t>
       </w:r>
-      <w:hyperlink r:id="rId52" w:history="1">
+      <w:hyperlink r:id="rId53" w:history="1">
         <w:r>
           <w:rPr>
             <w:rFonts w:ascii="Calibri" w:eastAsia="宋体" w:hAnsi="Calibri" w:cs="宋体"/>
@@ -52794,7 +51867,7 @@
           <w:t>http://blog.trendmicro.com/trendlabs-security </w:t>
         </w:r>
       </w:hyperlink>
-      <w:hyperlink r:id="rId53" w:history="1">
+      <w:hyperlink r:id="rId54" w:history="1">
         <w:r>
           <w:rPr>
             <w:rFonts w:ascii="Calibri" w:eastAsia="宋体" w:hAnsi="Calibri" w:cs="宋体"/>
@@ -52876,7 +51949,7 @@
           <w:t>另一个</w:t>
         </w:r>
       </w:hyperlink>
-      <w:hyperlink r:id="rId54" w:history="1">
+      <w:hyperlink r:id="rId55" w:history="1">
         <w:r>
           <w:rPr>
             <w:rFonts w:ascii="Calibri" w:eastAsia="宋体" w:hAnsi="Calibri" w:cs="宋体"/>
@@ -52898,7 +51971,7 @@
           <w:t>-ms-releases-patch </w:t>
         </w:r>
       </w:hyperlink>
-      <w:hyperlink r:id="rId55" w:history="1">
+      <w:hyperlink r:id="rId56" w:history="1">
         <w:r>
           <w:rPr>
             <w:rFonts w:ascii="Calibri" w:eastAsia="宋体" w:hAnsi="Calibri" w:cs="宋体"/>
@@ -53020,7 +52093,7 @@
         </w:rPr>
         <w:t>Kai Lu and Kushal Arvind Shah. Analysis of Use-After-Free Vulnerability (CVE-2016-4119) in Adobe Acrobat and Reader, 2016. </w:t>
       </w:r>
-      <w:hyperlink r:id="rId56" w:history="1">
+      <w:hyperlink r:id="rId57" w:history="1">
         <w:r>
           <w:rPr>
             <w:rFonts w:ascii="Calibri" w:eastAsia="宋体" w:hAnsi="Calibri" w:cs="宋体"/>
@@ -53032,7 +52105,7 @@
           <w:t>https://blog.fortinet.com/2016/06/06/analysis-of</w:t>
         </w:r>
       </w:hyperlink>
-      <w:hyperlink r:id="rId57" w:history="1">
+      <w:hyperlink r:id="rId58" w:history="1">
         <w:r>
           <w:rPr>
             <w:rFonts w:ascii="Calibri" w:eastAsia="宋体" w:hAnsi="Calibri" w:cs="宋体"/>
@@ -53044,7 +52117,7 @@
           <w:t>use-after-free-vulnerability-cve-2016-4119-in</w:t>
         </w:r>
       </w:hyperlink>
-      <w:hyperlink r:id="rId58" w:history="1">
+      <w:hyperlink r:id="rId59" w:history="1">
         <w:r>
           <w:rPr>
             <w:rFonts w:ascii="Calibri" w:eastAsia="宋体" w:hAnsi="Calibri" w:cs="宋体"/>
@@ -53056,7 +52129,7 @@
           <w:t>adobe-acrobat-and-reader</w:t>
         </w:r>
       </w:hyperlink>
-      <w:hyperlink r:id="rId59" w:history="1">
+      <w:hyperlink r:id="rId60" w:history="1">
         <w:r>
           <w:rPr>
             <w:rFonts w:ascii="Calibri" w:eastAsia="宋体" w:hAnsi="Calibri" w:cs="宋体"/>
@@ -53660,7 +52733,7 @@
         </w:rPr>
         <w:t>Felipe Andres Manzano. Adobe Reader X BMP/RLE heap corruption, 2012. </w:t>
       </w:r>
-      <w:hyperlink r:id="rId60" w:history="1">
+      <w:hyperlink r:id="rId61" w:history="1">
         <w:r>
           <w:rPr>
             <w:rFonts w:ascii="Calibri" w:eastAsia="宋体" w:hAnsi="Calibri" w:cs="宋体"/>
@@ -53672,7 +52745,7 @@
           <w:t>http://www.binamuse.com/papers/ </w:t>
         </w:r>
       </w:hyperlink>
-      <w:hyperlink r:id="rId61" w:history="1">
+      <w:hyperlink r:id="rId62" w:history="1">
         <w:r>
           <w:rPr>
             <w:rFonts w:ascii="Calibri" w:eastAsia="宋体" w:hAnsi="Calibri" w:cs="宋体"/>
@@ -53684,7 +52757,7 @@
           <w:t>XFABMPReport.pdf</w:t>
         </w:r>
       </w:hyperlink>
-      <w:hyperlink r:id="rId62" w:history="1">
+      <w:hyperlink r:id="rId63" w:history="1">
         <w:r>
           <w:rPr>
             <w:rFonts w:ascii="Calibri" w:eastAsia="宋体" w:hAnsi="Calibri" w:cs="宋体"/>
@@ -53740,7 +52813,7 @@
         </w:rPr>
         <w:t>Net MarketShare. Desktop Operating System Market Share, 2017. </w:t>
       </w:r>
-      <w:hyperlink r:id="rId63" w:history="1">
+      <w:hyperlink r:id="rId64" w:history="1">
         <w:r>
           <w:rPr>
             <w:rFonts w:ascii="Calibri" w:eastAsia="宋体" w:hAnsi="Calibri" w:cs="宋体"/>
@@ -53752,7 +52825,7 @@
           <w:t>https://www.netmarketshare.com/operating</w:t>
         </w:r>
       </w:hyperlink>
-      <w:hyperlink r:id="rId64" w:history="1">
+      <w:hyperlink r:id="rId65" w:history="1">
         <w:r>
           <w:rPr>
             <w:rFonts w:ascii="Calibri" w:eastAsia="宋体" w:hAnsi="Calibri" w:cs="宋体"/>
@@ -53764,7 +52837,7 @@
           <w:t>system-market-share.aspx?qprid=10&amp;qpcustomd=0</w:t>
         </w:r>
       </w:hyperlink>
-      <w:hyperlink r:id="rId65" w:history="1">
+      <w:hyperlink r:id="rId66" w:history="1">
         <w:r>
           <w:rPr>
             <w:rFonts w:ascii="Calibri" w:eastAsia="宋体" w:hAnsi="Calibri" w:cs="宋体"/>
@@ -53820,7 +52893,7 @@
         </w:rPr>
         <w:t>Nexor. Preventing Document-based Malware from Devastating Your Business, 2013. </w:t>
       </w:r>
-      <w:hyperlink r:id="rId66" w:history="1">
+      <w:hyperlink r:id="rId67" w:history="1">
         <w:r>
           <w:rPr>
             <w:rFonts w:ascii="Calibri" w:eastAsia="宋体" w:hAnsi="Calibri" w:cs="宋体"/>
@@ -53832,7 +52905,7 @@
           <w:t>https://www.nexor.com/wp</w:t>
         </w:r>
       </w:hyperlink>
-      <w:hyperlink r:id="rId67" w:history="1">
+      <w:hyperlink r:id="rId68" w:history="1">
         <w:r>
           <w:rPr>
             <w:rFonts w:ascii="Calibri" w:eastAsia="宋体" w:hAnsi="Calibri" w:cs="宋体"/>
@@ -53858,7 +52931,7 @@
           <w:szCs w:val="20"/>
         </w:rPr>
       </w:pPr>
-      <w:hyperlink r:id="rId68" w:history="1">
+      <w:hyperlink r:id="rId69" w:history="1">
         <w:r>
           <w:rPr>
             <w:rFonts w:ascii="Calibri" w:eastAsia="宋体" w:hAnsi="Calibri" w:cs="宋体"/>
@@ -53870,7 +52943,7 @@
           <w:t>Based-Malware-from-Devastating-Your-Business.pdf</w:t>
         </w:r>
       </w:hyperlink>
-      <w:hyperlink r:id="rId69" w:history="1">
+      <w:hyperlink r:id="rId70" w:history="1">
         <w:r>
           <w:rPr>
             <w:rFonts w:ascii="Calibri" w:eastAsia="宋体" w:hAnsi="Calibri" w:cs="宋体"/>
@@ -53992,7 +53065,7 @@
         </w:rPr>
         <w:t>Roger Orr. NtTrace - Native API tracing for Windows, 2016. </w:t>
       </w:r>
-      <w:hyperlink r:id="rId70" w:history="1">
+      <w:hyperlink r:id="rId71" w:history="1">
         <w:r>
           <w:rPr>
             <w:rFonts w:ascii="Calibri" w:eastAsia="宋体" w:hAnsi="Calibri" w:cs="宋体"/>
@@ -54004,7 +53077,7 @@
           <w:t>http://rogerorr.github.io/NtTrace/</w:t>
         </w:r>
       </w:hyperlink>
-      <w:hyperlink r:id="rId71" w:history="1">
+      <w:hyperlink r:id="rId72" w:history="1">
         <w:r>
           <w:rPr>
             <w:rFonts w:ascii="Calibri" w:eastAsia="宋体" w:hAnsi="Calibri" w:cs="宋体"/>
@@ -54721,7 +53794,7 @@
         </w:rPr>
         <w:t>Sophps.        The Rise of Document-based Malware,         2016. </w:t>
       </w:r>
-      <w:hyperlink r:id="rId72" w:history="1">
+      <w:hyperlink r:id="rId73" w:history="1">
         <w:r>
           <w:rPr>
             <w:rFonts w:ascii="Calibri" w:eastAsia="宋体" w:hAnsi="Calibri" w:cs="宋体"/>
@@ -54733,7 +53806,7 @@
           <w:t>https://www.sophos.com/en-us/security-news</w:t>
         </w:r>
       </w:hyperlink>
-      <w:hyperlink r:id="rId73" w:history="1">
+      <w:hyperlink r:id="rId74" w:history="1">
         <w:r>
           <w:rPr>
             <w:rFonts w:ascii="Calibri" w:eastAsia="宋体" w:hAnsi="Calibri" w:cs="宋体"/>
@@ -54745,7 +53818,7 @@
           <w:t>trends/security-trends/the-rise-of-document</w:t>
         </w:r>
       </w:hyperlink>
-      <w:hyperlink r:id="rId74" w:history="1">
+      <w:hyperlink r:id="rId75" w:history="1">
         <w:r>
           <w:rPr>
             <w:rFonts w:ascii="Calibri" w:eastAsia="宋体" w:hAnsi="Calibri" w:cs="宋体"/>
@@ -54757,7 +53830,7 @@
           <w:t>based-malware.aspx</w:t>
         </w:r>
       </w:hyperlink>
-      <w:hyperlink r:id="rId75" w:history="1">
+      <w:hyperlink r:id="rId76" w:history="1">
         <w:r>
           <w:rPr>
             <w:rFonts w:ascii="Calibri" w:eastAsia="宋体" w:hAnsi="Calibri" w:cs="宋体"/>
@@ -55062,7 +54135,7 @@
         </w:rPr>
         <w:t>Symantec. Portable Document Format Malware, 2010. </w:t>
       </w:r>
-      <w:hyperlink r:id="rId76" w:history="1">
+      <w:hyperlink r:id="rId77" w:history="1">
         <w:r>
           <w:rPr>
             <w:rFonts w:ascii="Calibri" w:eastAsia="宋体" w:hAnsi="Calibri" w:cs="宋体"/>
@@ -55074,7 +54147,7 @@
           <w:t>https://www.symantec.com/content/en/us/ </w:t>
         </w:r>
       </w:hyperlink>
-      <w:hyperlink r:id="rId77" w:history="1">
+      <w:hyperlink r:id="rId78" w:history="1">
         <w:r>
           <w:rPr>
             <w:rFonts w:ascii="Calibri" w:eastAsia="宋体" w:hAnsi="Calibri" w:cs="宋体"/>
@@ -55086,7 +54159,7 @@
           <w:t>enterprise/media/security_response/whitepapers/</w:t>
         </w:r>
       </w:hyperlink>
-      <w:hyperlink r:id="rId78" w:history="1">
+      <w:hyperlink r:id="rId79" w:history="1">
         <w:r>
           <w:rPr>
             <w:rFonts w:ascii="Calibri" w:eastAsia="宋体" w:hAnsi="Calibri" w:cs="宋体"/>
@@ -55098,7 +54171,7 @@
           <w:t>the_rise_of_pdf_malware.pdf</w:t>
         </w:r>
       </w:hyperlink>
-      <w:hyperlink r:id="rId79" w:history="1">
+      <w:hyperlink r:id="rId80" w:history="1">
         <w:r>
           <w:rPr>
             <w:rFonts w:ascii="Calibri" w:eastAsia="宋体" w:hAnsi="Calibri" w:cs="宋体"/>
@@ -55154,7 +54227,7 @@
         </w:rPr>
         <w:t>Symantec.    Internet      Security      Threat         Reports,      2014. </w:t>
       </w:r>
-      <w:hyperlink r:id="rId80" w:history="1">
+      <w:hyperlink r:id="rId81" w:history="1">
         <w:r>
           <w:rPr>
             <w:rFonts w:ascii="Calibri" w:eastAsia="宋体" w:hAnsi="Calibri" w:cs="宋体"/>
@@ -55166,7 +54239,7 @@
           <w:t>http://www.symantec.com/content/en/us/enterprise/ </w:t>
         </w:r>
       </w:hyperlink>
-      <w:hyperlink r:id="rId81" w:history="1">
+      <w:hyperlink r:id="rId82" w:history="1">
         <w:r>
           <w:rPr>
             <w:rFonts w:ascii="Calibri" w:eastAsia="宋体" w:hAnsi="Calibri" w:cs="宋体"/>
@@ -55178,7 +54251,7 @@
           <w:t>other_resources/b-istr_main_report_v18_2012_ </w:t>
         </w:r>
       </w:hyperlink>
-      <w:hyperlink r:id="rId82" w:history="1">
+      <w:hyperlink r:id="rId83" w:history="1">
         <w:r>
           <w:rPr>
             <w:rFonts w:ascii="Calibri" w:eastAsia="宋体" w:hAnsi="Calibri" w:cs="宋体"/>
@@ -55190,7 +54263,7 @@
           <w:t>21291018.en-us.pdf</w:t>
         </w:r>
       </w:hyperlink>
-      <w:hyperlink r:id="rId83" w:history="1">
+      <w:hyperlink r:id="rId84" w:history="1">
         <w:r>
           <w:rPr>
             <w:rFonts w:ascii="Calibri" w:eastAsia="宋体" w:hAnsi="Calibri" w:cs="宋体"/>
@@ -55312,7 +54385,7 @@
         </w:rPr>
         <w:t>Trend Micro. Macro Malware: Here’s What You Need to Know in 2016, 2016. </w:t>
       </w:r>
-      <w:hyperlink r:id="rId84" w:history="1">
+      <w:hyperlink r:id="rId85" w:history="1">
         <w:r>
           <w:rPr>
             <w:rFonts w:ascii="Calibri" w:eastAsia="宋体" w:hAnsi="Calibri" w:cs="宋体"/>
@@ -55324,7 +54397,7 @@
           <w:t>http://blog.trendmicro.com/macro</w:t>
         </w:r>
       </w:hyperlink>
-      <w:hyperlink r:id="rId85" w:history="1">
+      <w:hyperlink r:id="rId86" w:history="1">
         <w:r>
           <w:rPr>
             <w:rFonts w:ascii="Calibri" w:eastAsia="宋体" w:hAnsi="Calibri" w:cs="宋体"/>
@@ -55336,7 +54409,7 @@
           <w:t>malware-heres-what-you-need-to-know-in-2016/</w:t>
         </w:r>
       </w:hyperlink>
-      <w:hyperlink r:id="rId86" w:history="1">
+      <w:hyperlink r:id="rId87" w:history="1">
         <w:r>
           <w:rPr>
             <w:rFonts w:ascii="Calibri" w:eastAsia="宋体" w:hAnsi="Calibri" w:cs="宋体"/>
@@ -55803,7 +54876,7 @@
         </w:rPr>
         <w:t>Shane Wilton. One Shellcode to Rule Them All: CrossPlatform Exploitation, 2014. </w:t>
       </w:r>
-      <w:hyperlink r:id="rId87" w:history="1">
+      <w:hyperlink r:id="rId88" w:history="1">
         <w:r>
           <w:rPr>
             <w:rFonts w:ascii="Calibri" w:eastAsia="宋体" w:hAnsi="Calibri" w:cs="宋体"/>
@@ -55815,7 +54888,7 @@
           <w:t>http://www.slideshare.net/ </w:t>
         </w:r>
       </w:hyperlink>
-      <w:hyperlink r:id="rId88" w:history="1">
+      <w:hyperlink r:id="rId89" w:history="1">
         <w:r>
           <w:rPr>
             <w:rFonts w:ascii="Calibri" w:eastAsia="宋体" w:hAnsi="Calibri" w:cs="宋体"/>
@@ -55827,7 +54900,7 @@
           <w:t>ShaneWilton/one-shellcode-to-rule-them-all</w:t>
         </w:r>
       </w:hyperlink>
-      <w:hyperlink r:id="rId89" w:history="1">
+      <w:hyperlink r:id="rId90" w:history="1">
         <w:r>
           <w:rPr>
             <w:rFonts w:ascii="Calibri" w:eastAsia="宋体" w:hAnsi="Calibri" w:cs="宋体"/>
@@ -56198,7 +55271,7 @@
         </w:pict>
       </w:r>
     </w:p>
-    <w:bookmarkStart w:id="8" w:name="_ftn1"/>
+    <w:bookmarkStart w:id="10" w:name="_ftn1"/>
     <w:p>
       <w:pPr>
         <w:widowControl/>
@@ -56264,7 +55337,7 @@
         </w:rPr>
         <w:fldChar w:fldCharType="end"/>
       </w:r>
-      <w:bookmarkEnd w:id="8"/>
+      <w:bookmarkEnd w:id="10"/>
       <w:r>
         <w:rPr>
           <w:rFonts w:ascii="Calibri" w:eastAsia="微软雅黑" w:hAnsi="Calibri" w:cs="宋体"/>
@@ -56275,7 +55348,7 @@
         </w:rPr>
         <w:t> Previous versions of AAR can be obtained from </w:t>
       </w:r>
-      <w:hyperlink r:id="rId90" w:history="1">
+      <w:hyperlink r:id="rId91" w:history="1">
         <w:r>
           <w:rPr>
             <w:rFonts w:ascii="Calibri" w:eastAsia="微软雅黑" w:hAnsi="Calibri" w:cs="宋体"/>
@@ -56302,7 +55375,7 @@
           <w:szCs w:val="16"/>
         </w:rPr>
       </w:pPr>
-      <w:hyperlink r:id="rId91" w:history="1">
+      <w:hyperlink r:id="rId92" w:history="1">
         <w:r>
           <w:rPr>
             <w:rFonts w:ascii="Calibri" w:eastAsia="微软雅黑" w:hAnsi="Calibri" w:cs="宋体"/>
@@ -56315,7 +55388,7 @@
         </w:r>
       </w:hyperlink>
     </w:p>
-    <w:bookmarkStart w:id="9" w:name="_ftn2"/>
+    <w:bookmarkStart w:id="11" w:name="_ftn2"/>
     <w:p>
       <w:pPr>
         <w:widowControl/>
@@ -56381,7 +55454,7 @@
         </w:rPr>
         <w:fldChar w:fldCharType="end"/>
       </w:r>
-      <w:bookmarkEnd w:id="9"/>
+      <w:bookmarkEnd w:id="11"/>
       <w:r>
         <w:rPr>
           <w:rFonts w:ascii="Calibri" w:eastAsia="微软雅黑" w:hAnsi="Calibri" w:cs="宋体"/>
@@ -56392,7 +55465,7 @@
         </w:rPr>
         <w:t> 2The       samples   are    mainly   obtained      from </w:t>
       </w:r>
-      <w:hyperlink r:id="rId92" w:history="1">
+      <w:hyperlink r:id="rId93" w:history="1">
         <w:r>
           <w:rPr>
             <w:rFonts w:ascii="Calibri" w:eastAsia="微软雅黑" w:hAnsi="Calibri" w:cs="宋体"/>
@@ -56419,7 +55492,7 @@
           <w:szCs w:val="16"/>
         </w:rPr>
       </w:pPr>
-      <w:hyperlink r:id="rId93" w:history="1">
+      <w:hyperlink r:id="rId94" w:history="1">
         <w:r>
           <w:rPr>
             <w:rFonts w:ascii="Calibri" w:eastAsia="微软雅黑" w:hAnsi="Calibri" w:cs="宋体"/>
@@ -56451,7 +55524,7 @@
         </w:rPr>
         <w:t>and </w:t>
       </w:r>
-      <w:hyperlink r:id="rId94" w:history="1">
+      <w:hyperlink r:id="rId95" w:history="1">
         <w:r>
           <w:rPr>
             <w:rFonts w:ascii="Calibri" w:eastAsia="微软雅黑" w:hAnsi="Calibri" w:cs="宋体"/>
@@ -56464,7 +55537,7 @@
         </w:r>
       </w:hyperlink>
     </w:p>
-    <w:bookmarkStart w:id="10" w:name="_ftn3"/>
+    <w:bookmarkStart w:id="12" w:name="_ftn3"/>
     <w:p>
       <w:pPr>
         <w:widowControl/>
@@ -56531,7 +55604,7 @@
         </w:rPr>
         <w:fldChar w:fldCharType="end"/>
       </w:r>
-      <w:bookmarkEnd w:id="10"/>
+      <w:bookmarkEnd w:id="12"/>
       <w:r>
         <w:rPr>
           <w:rFonts w:ascii="Calibri" w:eastAsia="微软雅黑" w:hAnsi="Calibri" w:cs="宋体"/>
@@ -56543,7 +55616,7 @@
         <w:t> VirusTotal labels a sample with CVE number as long as one of the hosted AV products flag the sample with the CVE label.</w:t>
       </w:r>
     </w:p>
-    <w:bookmarkStart w:id="11" w:name="_ftn4"/>
+    <w:bookmarkStart w:id="13" w:name="_ftn4"/>
     <w:p>
       <w:pPr>
         <w:widowControl/>
@@ -56610,7 +55683,7 @@
         </w:rPr>
         <w:fldChar w:fldCharType="end"/>
       </w:r>
-      <w:bookmarkEnd w:id="11"/>
+      <w:bookmarkEnd w:id="13"/>
       <w:r>
         <w:rPr>
           <w:rFonts w:ascii="Calibri" w:eastAsia="微软雅黑" w:hAnsi="Calibri" w:cs="宋体"/>
@@ -56622,7 +55695,7 @@
         <w:t> Only CVEs which full details are publicly disclosed are considered</w:t>
       </w:r>
     </w:p>
-    <w:bookmarkStart w:id="12" w:name="_ftn5"/>
+    <w:bookmarkStart w:id="14" w:name="_ftn5"/>
     <w:p>
       <w:pPr>
         <w:widowControl/>
@@ -56688,7 +55761,7 @@
         </w:rPr>
         <w:fldChar w:fldCharType="end"/>
       </w:r>
-      <w:bookmarkEnd w:id="12"/>
+      <w:bookmarkEnd w:id="14"/>
       <w:r>
         <w:rPr>
           <w:rFonts w:ascii="Calibri" w:eastAsia="微软雅黑" w:hAnsi="Calibri" w:cs="宋体"/>

--- a/2018Q1/2017sec_xumeng/2017多平台检测.docx
+++ b/2018Q1/2017sec_xumeng/2017多平台检测.docx
@@ -12624,7 +12624,7 @@
         <w:spacing w:after="5" w:line="206" w:lineRule="atLeast"/>
         <w:jc w:val="left"/>
         <w:rPr>
-          <w:rFonts w:ascii="Calibri" w:eastAsia="宋体" w:hAnsi="Calibri" w:cs="宋体" w:hint="eastAsia"/>
+          <w:rFonts w:ascii="Calibri" w:eastAsia="宋体" w:hAnsi="Calibri" w:cs="宋体"/>
           <w:color w:val="000000"/>
           <w:kern w:val="0"/>
           <w:sz w:val="20"/>
@@ -17501,8 +17501,6 @@
           <w:szCs w:val="24"/>
         </w:rPr>
       </w:pPr>
-      <w:bookmarkStart w:id="4" w:name="_GoBack"/>
-      <w:bookmarkEnd w:id="4"/>
       <w:r>
         <w:rPr>
           <w:rFonts w:ascii="Calibri" w:eastAsia="微软雅黑" w:hAnsi="Calibri" w:cs="宋体"/>
@@ -17745,12 +17743,32 @@
           <w:sz w:val="20"/>
           <w:szCs w:val="20"/>
         </w:rPr>
-        <w:t>虽然平台多样性的启发式听起来很直观，但是还是会出现两个自然的问题：</w:t>
-      </w:r>
-      <w:r>
-        <w:rPr>
-          <w:rFonts w:ascii="Calibri" w:eastAsia="宋体" w:hAnsi="Calibri" w:cs="宋体"/>
-          <w:color w:val="000000"/>
+        <w:t>虽然</w:t>
+      </w:r>
+      <w:r>
+        <w:rPr>
+          <w:rFonts w:ascii="Calibri" w:eastAsia="宋体" w:hAnsi="Calibri" w:cs="宋体"/>
+          <w:color w:val="FF0000"/>
+          <w:kern w:val="0"/>
+          <w:sz w:val="20"/>
+          <w:szCs w:val="20"/>
+        </w:rPr>
+        <w:t>平台多样性的启发式</w:t>
+      </w:r>
+      <w:r>
+        <w:rPr>
+          <w:rFonts w:ascii="Calibri" w:eastAsia="宋体" w:hAnsi="Calibri" w:cs="宋体"/>
+          <w:color w:val="000000"/>
+          <w:kern w:val="0"/>
+          <w:sz w:val="20"/>
+          <w:szCs w:val="20"/>
+        </w:rPr>
+        <w:t>听起来很直观，但是还是会出现两个自然的问题：</w:t>
+      </w:r>
+      <w:r>
+        <w:rPr>
+          <w:rFonts w:ascii="Calibri" w:eastAsia="宋体" w:hAnsi="Calibri" w:cs="宋体"/>
+          <w:color w:val="FF0000"/>
           <w:kern w:val="0"/>
           <w:sz w:val="20"/>
           <w:szCs w:val="20"/>
@@ -17760,7 +17778,7 @@
       <w:r>
         <w:rPr>
           <w:rFonts w:ascii="Calibri" w:eastAsia="宋体" w:hAnsi="Calibri" w:cs="宋体"/>
-          <w:color w:val="000000"/>
+          <w:color w:val="FF0000"/>
           <w:kern w:val="0"/>
           <w:sz w:val="20"/>
           <w:szCs w:val="20"/>
@@ -17770,7 +17788,7 @@
       <w:r>
         <w:rPr>
           <w:rFonts w:ascii="Calibri" w:eastAsia="宋体" w:hAnsi="Calibri" w:cs="宋体"/>
-          <w:color w:val="000000"/>
+          <w:color w:val="FF0000"/>
           <w:kern w:val="0"/>
           <w:sz w:val="20"/>
           <w:szCs w:val="20"/>
@@ -17780,7 +17798,7 @@
       <w:r>
         <w:rPr>
           <w:rFonts w:ascii="Calibri" w:eastAsia="宋体" w:hAnsi="Calibri" w:cs="宋体"/>
-          <w:color w:val="000000"/>
+          <w:color w:val="FF0000"/>
           <w:kern w:val="0"/>
           <w:sz w:val="20"/>
           <w:szCs w:val="20"/>
@@ -17790,7 +17808,7 @@
       <w:r>
         <w:rPr>
           <w:rFonts w:ascii="Calibri" w:eastAsia="宋体" w:hAnsi="Calibri" w:cs="宋体"/>
-          <w:color w:val="000000"/>
+          <w:color w:val="FF0000"/>
           <w:kern w:val="0"/>
           <w:sz w:val="20"/>
           <w:szCs w:val="20"/>
@@ -17800,7 +17818,7 @@
       <w:r>
         <w:rPr>
           <w:rFonts w:ascii="Calibri" w:eastAsia="宋体" w:hAnsi="Calibri" w:cs="宋体"/>
-          <w:color w:val="000000"/>
+          <w:color w:val="FF0000"/>
           <w:kern w:val="0"/>
           <w:sz w:val="20"/>
           <w:szCs w:val="20"/>
@@ -17825,7 +17843,17 @@
           <w:sz w:val="20"/>
           <w:szCs w:val="20"/>
         </w:rPr>
-        <w:t>）他们如何被普遍追踪和比较？</w:t>
+        <w:t>）</w:t>
+      </w:r>
+      <w:r>
+        <w:rPr>
+          <w:rFonts w:ascii="Calibri" w:eastAsia="宋体" w:hAnsi="Calibri" w:cs="宋体"/>
+          <w:color w:val="FF0000"/>
+          <w:kern w:val="0"/>
+          <w:sz w:val="20"/>
+          <w:szCs w:val="20"/>
+        </w:rPr>
+        <w:t>他们如何被普遍追踪和比较？</w:t>
       </w:r>
     </w:p>
     <w:p>
@@ -17889,12 +17917,22 @@
           <w:sz w:val="20"/>
           <w:szCs w:val="20"/>
         </w:rPr>
-        <w:t>必须满足两个要求：</w:t>
-      </w:r>
-      <w:r>
-        <w:rPr>
-          <w:rFonts w:ascii="Calibri" w:eastAsia="宋体" w:hAnsi="Calibri" w:cs="宋体"/>
-          <w:color w:val="000000"/>
+        <w:t>必须满足两个要求</w:t>
+      </w:r>
+      <w:r>
+        <w:rPr>
+          <w:rFonts w:ascii="Calibri" w:eastAsia="宋体" w:hAnsi="Calibri" w:cs="宋体"/>
+          <w:color w:val="FF0000"/>
+          <w:kern w:val="0"/>
+          <w:sz w:val="20"/>
+          <w:szCs w:val="20"/>
+        </w:rPr>
+        <w:t>：</w:t>
+      </w:r>
+      <w:r>
+        <w:rPr>
+          <w:rFonts w:ascii="Calibri" w:eastAsia="宋体" w:hAnsi="Calibri" w:cs="宋体"/>
+          <w:color w:val="FF0000"/>
           <w:kern w:val="0"/>
           <w:sz w:val="20"/>
           <w:szCs w:val="20"/>
@@ -17904,7 +17942,7 @@
       <w:r>
         <w:rPr>
           <w:rFonts w:ascii="Calibri" w:eastAsia="宋体" w:hAnsi="Calibri" w:cs="宋体"/>
-          <w:color w:val="000000"/>
+          <w:color w:val="FF0000"/>
           <w:kern w:val="0"/>
           <w:sz w:val="20"/>
           <w:szCs w:val="20"/>
@@ -17919,17 +17957,37 @@
           <w:sz w:val="20"/>
           <w:szCs w:val="20"/>
         </w:rPr>
-        <w:t>; 2</w:t>
-      </w:r>
-      <w:r>
-        <w:rPr>
-          <w:rFonts w:ascii="Calibri" w:eastAsia="宋体" w:hAnsi="Calibri" w:cs="宋体"/>
-          <w:color w:val="000000"/>
-          <w:kern w:val="0"/>
-          <w:sz w:val="20"/>
-          <w:szCs w:val="20"/>
-        </w:rPr>
-        <w:t>）对于良性文件，它们是一样的，对于多元文化可能不同。为此，我们确定了两套符合以下要求的</w:t>
+        <w:t xml:space="preserve">; </w:t>
+      </w:r>
+      <w:r>
+        <w:rPr>
+          <w:rFonts w:ascii="Calibri" w:eastAsia="宋体" w:hAnsi="Calibri" w:cs="宋体"/>
+          <w:color w:val="FF0000"/>
+          <w:kern w:val="0"/>
+          <w:sz w:val="20"/>
+          <w:szCs w:val="20"/>
+        </w:rPr>
+        <w:t>2</w:t>
+      </w:r>
+      <w:r>
+        <w:rPr>
+          <w:rFonts w:ascii="Calibri" w:eastAsia="宋体" w:hAnsi="Calibri" w:cs="宋体"/>
+          <w:color w:val="FF0000"/>
+          <w:kern w:val="0"/>
+          <w:sz w:val="20"/>
+          <w:szCs w:val="20"/>
+        </w:rPr>
+        <w:t>）对于良性文件，它们是一样的，对于多元文化可能不同</w:t>
+      </w:r>
+      <w:r>
+        <w:rPr>
+          <w:rFonts w:ascii="Calibri" w:eastAsia="宋体" w:hAnsi="Calibri" w:cs="宋体"/>
+          <w:color w:val="000000"/>
+          <w:kern w:val="0"/>
+          <w:sz w:val="20"/>
+          <w:szCs w:val="20"/>
+        </w:rPr>
+        <w:t>。为此，我们确定了两套符合以下要求的</w:t>
       </w:r>
       <w:r>
         <w:rPr>
@@ -18060,7 +18118,7 @@
       <w:pPr>
         <w:widowControl/>
         <w:spacing w:after="30" w:line="202" w:lineRule="atLeast"/>
-        <w:ind w:left="10" w:firstLine="199"/>
+        <w:ind w:left="10" w:firstLineChars="100" w:firstLine="200"/>
         <w:jc w:val="left"/>
         <w:rPr>
           <w:rFonts w:ascii="Calibri" w:eastAsia="宋体" w:hAnsi="Calibri" w:cs="宋体"/>
@@ -18073,39 +18131,17 @@
       <w:r>
         <w:rPr>
           <w:rFonts w:ascii="Calibri" w:eastAsia="宋体" w:hAnsi="Calibri" w:cs="宋体"/>
-          <w:color w:val="000000"/>
-          <w:kern w:val="0"/>
-          <w:sz w:val="20"/>
-          <w:szCs w:val="20"/>
-        </w:rPr>
-        <w:t>对于</w:t>
-      </w:r>
-      <w:r>
-        <w:rPr>
-          <w:rFonts w:ascii="Calibri" w:eastAsia="宋体" w:hAnsi="Calibri" w:cs="宋体"/>
-          <w:i/>
-          <w:iCs/>
-          <w:color w:val="000000"/>
-          <w:kern w:val="0"/>
-          <w:sz w:val="20"/>
-          <w:szCs w:val="20"/>
-        </w:rPr>
-        <w:t>内部行为</w:t>
-      </w:r>
-      <w:r>
-        <w:rPr>
-          <w:rFonts w:ascii="Calibri" w:eastAsia="宋体" w:hAnsi="Calibri" w:cs="宋体"/>
-          <w:color w:val="000000"/>
-          <w:kern w:val="0"/>
-          <w:sz w:val="20"/>
-          <w:szCs w:val="20"/>
-        </w:rPr>
-        <w:t>，在</w:t>
-      </w:r>
-      <w:r>
-        <w:rPr>
-          <w:rFonts w:ascii="Calibri" w:eastAsia="宋体" w:hAnsi="Calibri" w:cs="宋体"/>
-          <w:color w:val="000000"/>
+          <w:color w:val="FF0000"/>
+          <w:kern w:val="0"/>
+          <w:sz w:val="20"/>
+          <w:szCs w:val="20"/>
+        </w:rPr>
+        <w:t>在</w:t>
+      </w:r>
+      <w:r>
+        <w:rPr>
+          <w:rFonts w:ascii="Calibri" w:eastAsia="宋体" w:hAnsi="Calibri" w:cs="宋体"/>
+          <w:color w:val="FF0000"/>
           <w:kern w:val="0"/>
           <w:sz w:val="20"/>
           <w:szCs w:val="20"/>
@@ -18115,7 +18151,7 @@
       <w:r>
         <w:rPr>
           <w:rFonts w:ascii="Calibri" w:eastAsia="宋体" w:hAnsi="Calibri" w:cs="宋体"/>
-          <w:color w:val="000000"/>
+          <w:color w:val="FF0000"/>
           <w:kern w:val="0"/>
           <w:sz w:val="20"/>
           <w:szCs w:val="20"/>
@@ -18125,7 +18161,7 @@
       <w:r>
         <w:rPr>
           <w:rFonts w:ascii="Calibri" w:eastAsia="宋体" w:hAnsi="Calibri" w:cs="宋体"/>
-          <w:color w:val="000000"/>
+          <w:color w:val="FF0000"/>
           <w:kern w:val="0"/>
           <w:sz w:val="20"/>
           <w:szCs w:val="20"/>
@@ -18135,7 +18171,7 @@
       <w:r>
         <w:rPr>
           <w:rFonts w:ascii="Calibri" w:eastAsia="宋体" w:hAnsi="Calibri" w:cs="宋体"/>
-          <w:color w:val="000000"/>
+          <w:color w:val="FF0000"/>
           <w:kern w:val="0"/>
           <w:sz w:val="20"/>
           <w:szCs w:val="20"/>
@@ -18145,7 +18181,7 @@
       <w:r>
         <w:rPr>
           <w:rFonts w:ascii="Calibri" w:eastAsia="宋体" w:hAnsi="Calibri" w:cs="宋体"/>
-          <w:color w:val="000000"/>
+          <w:color w:val="FF0000"/>
           <w:kern w:val="0"/>
           <w:sz w:val="20"/>
           <w:szCs w:val="20"/>
@@ -18155,12 +18191,22 @@
       <w:r>
         <w:rPr>
           <w:rFonts w:ascii="Calibri" w:eastAsia="宋体" w:hAnsi="Calibri" w:cs="宋体"/>
-          <w:color w:val="000000"/>
-          <w:kern w:val="0"/>
-          <w:sz w:val="20"/>
-          <w:szCs w:val="20"/>
-        </w:rPr>
-        <w:t>处理函数，并按顺序触发预定义的回调。例如，当对象被类似或呈现时，发出回调。当比较跨平台的执行时，对于良性文档，由于</w:t>
+          <w:color w:val="FF0000"/>
+          <w:kern w:val="0"/>
+          <w:sz w:val="20"/>
+          <w:szCs w:val="20"/>
+        </w:rPr>
+        <w:t>处理函数，并按顺序触发预定义的回调</w:t>
+      </w:r>
+      <w:r>
+        <w:rPr>
+          <w:rFonts w:ascii="Calibri" w:eastAsia="宋体" w:hAnsi="Calibri" w:cs="宋体"/>
+          <w:color w:val="000000"/>
+          <w:kern w:val="0"/>
+          <w:sz w:val="20"/>
+          <w:szCs w:val="20"/>
+        </w:rPr>
+        <w:t>。例如，当对象被类似或呈现时，发出回调。当比较跨平台的执行时，对于良性文档，由于</w:t>
       </w:r>
       <w:r>
         <w:rPr>
@@ -18219,7 +18265,7 @@
       <w:r>
         <w:rPr>
           <w:rFonts w:ascii="Calibri" w:eastAsia="宋体" w:hAnsi="Calibri" w:cs="宋体"/>
-          <w:color w:val="000000"/>
+          <w:color w:val="FF0000"/>
           <w:kern w:val="0"/>
           <w:sz w:val="20"/>
           <w:szCs w:val="20"/>
@@ -18231,7 +18277,7 @@
           <w:rFonts w:ascii="Calibri" w:eastAsia="宋体" w:hAnsi="Calibri" w:cs="宋体"/>
           <w:i/>
           <w:iCs/>
-          <w:color w:val="000000"/>
+          <w:color w:val="FF0000"/>
           <w:kern w:val="0"/>
           <w:sz w:val="20"/>
           <w:szCs w:val="20"/>
@@ -18241,12 +18287,22 @@
       <w:r>
         <w:rPr>
           <w:rFonts w:ascii="Calibri" w:eastAsia="宋体" w:hAnsi="Calibri" w:cs="宋体"/>
-          <w:color w:val="000000"/>
-          <w:kern w:val="0"/>
-          <w:sz w:val="20"/>
-          <w:szCs w:val="20"/>
-        </w:rPr>
-        <w:t>，由于</w:t>
+          <w:color w:val="FF0000"/>
+          <w:kern w:val="0"/>
+          <w:sz w:val="20"/>
+          <w:szCs w:val="20"/>
+        </w:rPr>
+        <w:t>，由</w:t>
+      </w:r>
+      <w:r>
+        <w:rPr>
+          <w:rFonts w:ascii="Calibri" w:eastAsia="宋体" w:hAnsi="Calibri" w:cs="宋体"/>
+          <w:color w:val="000000"/>
+          <w:kern w:val="0"/>
+          <w:sz w:val="20"/>
+          <w:szCs w:val="20"/>
+        </w:rPr>
+        <w:t>于</w:t>
       </w:r>
       <w:r>
         <w:rPr>
@@ -18276,7 +18332,7 @@
         <w:ind w:left="20" w:right="15" w:firstLine="206"/>
         <w:rPr>
           <w:rFonts w:ascii="Calibri" w:eastAsia="宋体" w:hAnsi="Calibri" w:cs="宋体"/>
-          <w:color w:val="000000"/>
+          <w:color w:val="FF0000"/>
           <w:kern w:val="0"/>
           <w:sz w:val="20"/>
           <w:szCs w:val="20"/>
@@ -18460,12 +18516,22 @@
           <w:sz w:val="20"/>
           <w:szCs w:val="20"/>
         </w:rPr>
-        <w:t>的恶意行为步骤）至关重要。例如，在一个成功的</w:t>
-      </w:r>
-      <w:r>
-        <w:rPr>
-          <w:rFonts w:ascii="Calibri" w:eastAsia="宋体" w:hAnsi="Calibri" w:cs="宋体"/>
-          <w:color w:val="000000"/>
+        <w:t>的恶意行为步骤）至关重要。例如，</w:t>
+      </w:r>
+      <w:r>
+        <w:rPr>
+          <w:rFonts w:ascii="Calibri" w:eastAsia="宋体" w:hAnsi="Calibri" w:cs="宋体"/>
+          <w:color w:val="FF0000"/>
+          <w:kern w:val="0"/>
+          <w:sz w:val="20"/>
+          <w:szCs w:val="20"/>
+        </w:rPr>
+        <w:t>在一个成功的</w:t>
+      </w:r>
+      <w:r>
+        <w:rPr>
+          <w:rFonts w:ascii="Calibri" w:eastAsia="宋体" w:hAnsi="Calibri" w:cs="宋体"/>
+          <w:color w:val="FF0000"/>
           <w:kern w:val="0"/>
           <w:sz w:val="20"/>
           <w:szCs w:val="20"/>
@@ -18475,7 +18541,7 @@
       <w:r>
         <w:rPr>
           <w:rFonts w:ascii="Calibri" w:eastAsia="宋体" w:hAnsi="Calibri" w:cs="宋体"/>
-          <w:color w:val="000000"/>
+          <w:color w:val="FF0000"/>
           <w:kern w:val="0"/>
           <w:sz w:val="20"/>
           <w:szCs w:val="20"/>
@@ -18485,7 +18551,7 @@
       <w:r>
         <w:rPr>
           <w:rFonts w:ascii="Calibri" w:eastAsia="宋体" w:hAnsi="Calibri" w:cs="宋体"/>
-          <w:color w:val="000000"/>
+          <w:color w:val="FF0000"/>
           <w:kern w:val="0"/>
           <w:sz w:val="20"/>
           <w:szCs w:val="20"/>
@@ -18495,7 +18561,7 @@
       <w:r>
         <w:rPr>
           <w:rFonts w:ascii="Calibri" w:eastAsia="宋体" w:hAnsi="Calibri" w:cs="宋体"/>
-          <w:color w:val="000000"/>
+          <w:color w:val="FF0000"/>
           <w:kern w:val="0"/>
           <w:sz w:val="20"/>
           <w:szCs w:val="20"/>
@@ -18505,37 +18571,17 @@
       <w:r>
         <w:rPr>
           <w:rFonts w:ascii="Calibri" w:eastAsia="宋体" w:hAnsi="Calibri" w:cs="宋体"/>
-          <w:color w:val="000000"/>
-          <w:kern w:val="0"/>
-          <w:sz w:val="20"/>
-          <w:szCs w:val="20"/>
-        </w:rPr>
-        <w:t>[ </w:t>
-      </w:r>
-      <w:r>
-        <w:rPr>
-          <w:rFonts w:ascii="Calibri" w:eastAsia="宋体" w:hAnsi="Calibri" w:cs="宋体"/>
-          <w:color w:val="0000FF"/>
-          <w:kern w:val="0"/>
-          <w:sz w:val="20"/>
-          <w:szCs w:val="20"/>
-        </w:rPr>
-        <w:t>22 </w:t>
-      </w:r>
-      <w:r>
-        <w:rPr>
-          <w:rFonts w:ascii="Calibri" w:eastAsia="宋体" w:hAnsi="Calibri" w:cs="宋体"/>
-          <w:color w:val="000000"/>
-          <w:kern w:val="0"/>
-          <w:sz w:val="20"/>
-          <w:szCs w:val="20"/>
-        </w:rPr>
-        <w:t>]</w:t>
-      </w:r>
-      <w:r>
-        <w:rPr>
-          <w:rFonts w:ascii="Calibri" w:eastAsia="宋体" w:hAnsi="Calibri" w:cs="宋体"/>
-          <w:color w:val="000000"/>
+          <w:color w:val="FF0000"/>
+          <w:kern w:val="0"/>
+          <w:sz w:val="20"/>
+          <w:szCs w:val="20"/>
+        </w:rPr>
+        <w:t>[ 22 ]</w:t>
+      </w:r>
+      <w:r>
+        <w:rPr>
+          <w:rFonts w:ascii="Calibri" w:eastAsia="宋体" w:hAnsi="Calibri" w:cs="宋体"/>
+          <w:color w:val="FF0000"/>
           <w:kern w:val="0"/>
           <w:sz w:val="20"/>
           <w:szCs w:val="20"/>
@@ -18545,7 +18591,7 @@
       <w:r>
         <w:rPr>
           <w:rFonts w:ascii="Calibri" w:eastAsia="宋体" w:hAnsi="Calibri" w:cs="宋体"/>
-          <w:color w:val="000000"/>
+          <w:color w:val="FF0000"/>
           <w:kern w:val="0"/>
           <w:sz w:val="20"/>
           <w:szCs w:val="20"/>
@@ -18555,7 +18601,7 @@
       <w:r>
         <w:rPr>
           <w:rFonts w:ascii="Calibri" w:eastAsia="宋体" w:hAnsi="Calibri" w:cs="宋体"/>
-          <w:color w:val="000000"/>
+          <w:color w:val="FF0000"/>
           <w:kern w:val="0"/>
           <w:sz w:val="20"/>
           <w:szCs w:val="20"/>
@@ -18565,7 +18611,7 @@
       <w:r>
         <w:rPr>
           <w:rFonts w:ascii="Calibri" w:eastAsia="宋体" w:hAnsi="Calibri" w:cs="宋体"/>
-          <w:color w:val="000000"/>
+          <w:color w:val="FF0000"/>
           <w:kern w:val="0"/>
           <w:sz w:val="20"/>
           <w:szCs w:val="20"/>
@@ -18575,7 +18621,7 @@
       <w:r>
         <w:rPr>
           <w:rFonts w:ascii="Calibri" w:eastAsia="宋体" w:hAnsi="Calibri" w:cs="宋体"/>
-          <w:color w:val="000000"/>
+          <w:color w:val="FF0000"/>
           <w:kern w:val="0"/>
           <w:sz w:val="20"/>
           <w:szCs w:val="20"/>
@@ -18585,7 +18631,7 @@
       <w:r>
         <w:rPr>
           <w:rFonts w:ascii="Calibri" w:eastAsia="宋体" w:hAnsi="Calibri" w:cs="宋体"/>
-          <w:color w:val="000000"/>
+          <w:color w:val="FF0000"/>
           <w:kern w:val="0"/>
           <w:sz w:val="20"/>
           <w:szCs w:val="20"/>
@@ -18595,7 +18641,7 @@
       <w:r>
         <w:rPr>
           <w:rFonts w:ascii="Calibri" w:eastAsia="宋体" w:hAnsi="Calibri" w:cs="宋体"/>
-          <w:color w:val="000000"/>
+          <w:color w:val="FF0000"/>
           <w:kern w:val="0"/>
           <w:sz w:val="20"/>
           <w:szCs w:val="20"/>
@@ -18704,12 +18750,22 @@
           <w:sz w:val="20"/>
           <w:szCs w:val="20"/>
         </w:rPr>
-        <w:t>。跟踪内部行为的另一个原因是提供一些有关哪个</w:t>
-      </w:r>
-      <w:r>
-        <w:rPr>
-          <w:rFonts w:ascii="Calibri" w:eastAsia="宋体" w:hAnsi="Calibri" w:cs="宋体"/>
-          <w:color w:val="000000"/>
+        <w:t>。跟踪内部行为的另一个原因是</w:t>
+      </w:r>
+      <w:r>
+        <w:rPr>
+          <w:rFonts w:ascii="Calibri" w:eastAsia="宋体" w:hAnsi="Calibri" w:cs="宋体"/>
+          <w:color w:val="FF0000"/>
+          <w:kern w:val="0"/>
+          <w:sz w:val="20"/>
+          <w:szCs w:val="20"/>
+        </w:rPr>
+        <w:t>提供一些有关哪个</w:t>
+      </w:r>
+      <w:r>
+        <w:rPr>
+          <w:rFonts w:ascii="Calibri" w:eastAsia="宋体" w:hAnsi="Calibri" w:cs="宋体"/>
+          <w:color w:val="FF0000"/>
           <w:kern w:val="0"/>
           <w:sz w:val="20"/>
           <w:szCs w:val="20"/>
@@ -18719,7 +18775,7 @@
       <w:r>
         <w:rPr>
           <w:rFonts w:ascii="Calibri" w:eastAsia="宋体" w:hAnsi="Calibri" w:cs="宋体"/>
-          <w:color w:val="000000"/>
+          <w:color w:val="FF0000"/>
           <w:kern w:val="0"/>
           <w:sz w:val="20"/>
           <w:szCs w:val="20"/>
@@ -18729,7 +18785,7 @@
       <w:r>
         <w:rPr>
           <w:rFonts w:ascii="Calibri" w:eastAsia="宋体" w:hAnsi="Calibri" w:cs="宋体"/>
-          <w:color w:val="000000"/>
+          <w:color w:val="FF0000"/>
           <w:kern w:val="0"/>
           <w:sz w:val="20"/>
           <w:szCs w:val="20"/>
@@ -18739,7 +18795,7 @@
       <w:r>
         <w:rPr>
           <w:rFonts w:ascii="Calibri" w:eastAsia="宋体" w:hAnsi="Calibri" w:cs="宋体"/>
-          <w:color w:val="000000"/>
+          <w:color w:val="FF0000"/>
           <w:kern w:val="0"/>
           <w:sz w:val="20"/>
           <w:szCs w:val="20"/>
@@ -18749,7 +18805,7 @@
       <w:r>
         <w:rPr>
           <w:rFonts w:ascii="Calibri" w:eastAsia="宋体" w:hAnsi="Calibri" w:cs="宋体"/>
-          <w:color w:val="000000"/>
+          <w:color w:val="FF0000"/>
           <w:kern w:val="0"/>
           <w:sz w:val="20"/>
           <w:szCs w:val="20"/>
@@ -18759,7 +18815,7 @@
       <w:r>
         <w:rPr>
           <w:rFonts w:ascii="Calibri" w:eastAsia="宋体" w:hAnsi="Calibri" w:cs="宋体"/>
-          <w:color w:val="000000"/>
+          <w:color w:val="FF0000"/>
           <w:kern w:val="0"/>
           <w:sz w:val="20"/>
           <w:szCs w:val="20"/>
@@ -18769,7 +18825,7 @@
       <w:r>
         <w:rPr>
           <w:rFonts w:ascii="Calibri" w:eastAsia="宋体" w:hAnsi="Calibri" w:cs="宋体"/>
-          <w:color w:val="000000"/>
+          <w:color w:val="FF0000"/>
           <w:kern w:val="0"/>
           <w:sz w:val="20"/>
           <w:szCs w:val="20"/>
@@ -18779,13 +18835,25 @@
       <w:r>
         <w:rPr>
           <w:rFonts w:ascii="Calibri" w:eastAsia="宋体" w:hAnsi="Calibri" w:cs="宋体"/>
-          <w:color w:val="000000"/>
-          <w:kern w:val="0"/>
-          <w:sz w:val="20"/>
-          <w:szCs w:val="20"/>
-        </w:rPr>
-        <w:t>崩溃。</w:t>
-      </w:r>
+          <w:color w:val="FF0000"/>
+          <w:kern w:val="0"/>
+          <w:sz w:val="20"/>
+          <w:szCs w:val="20"/>
+        </w:rPr>
+        <w:t>崩溃</w:t>
+      </w:r>
+      <w:r>
+        <w:rPr>
+          <w:rFonts w:ascii="Calibri" w:eastAsia="宋体" w:hAnsi="Calibri" w:cs="宋体"/>
+          <w:color w:val="000000"/>
+          <w:kern w:val="0"/>
+          <w:sz w:val="20"/>
+          <w:szCs w:val="20"/>
+        </w:rPr>
+        <w:t>。</w:t>
+      </w:r>
+      <w:bookmarkStart w:id="4" w:name="_GoBack"/>
+      <w:bookmarkEnd w:id="4"/>
     </w:p>
     <w:p>
       <w:pPr>
